--- a/ASingh_SMurali_CKaul.docx
+++ b/ASingh_SMurali_CKaul.docx
@@ -23,7 +23,6 @@
           <w15:appearance w15:val="hidden"/>
           <w:text w:multiLine="1"/>
         </w:sdtPr>
-        <w:sdtEndPr/>
         <w:sdtContent>
           <w:r>
             <w:rPr>
@@ -607,13 +606,7 @@
         <w:ind w:left="1080"/>
       </w:pPr>
       <w:r>
-        <w:t xml:space="preserve">He was responsible for generating new corpus after removing the stopped words given in the </w:t>
-      </w:r>
-      <w:r>
-        <w:t>“common_words.txt” file</w:t>
-      </w:r>
-      <w:r>
-        <w:t xml:space="preserve"> </w:t>
+        <w:t xml:space="preserve">He was responsible for generating new corpus after removing the stopped words given in the “common_words.txt” file </w:t>
       </w:r>
       <w:proofErr w:type="gramStart"/>
       <w:r>
@@ -621,13 +614,7 @@
       </w:r>
       <w:proofErr w:type="gramEnd"/>
       <w:r>
-        <w:t xml:space="preserve"> generated Stemmed corpus from the given document “</w:t>
-      </w:r>
-      <w:r>
-        <w:t>cacm_stem.txt</w:t>
-      </w:r>
-      <w:r>
-        <w:t xml:space="preserve">”. He also performed 6 runs required for the completion of task </w:t>
+        <w:t xml:space="preserve"> generated Stemmed corpus from the given document “cacm_stem.txt”. He also performed 6 runs required for the completion of task </w:t>
       </w:r>
       <w:proofErr w:type="gramStart"/>
       <w:r>
@@ -635,13 +622,7 @@
       </w:r>
       <w:proofErr w:type="gramEnd"/>
       <w:r>
-        <w:t xml:space="preserve"> where he ran BM25 model , </w:t>
-      </w:r>
-      <w:r>
-        <w:t>Smoothed Query Likelihood Model</w:t>
-      </w:r>
-      <w:r>
-        <w:t xml:space="preserve"> and </w:t>
+        <w:t xml:space="preserve"> where he ran BM25 model , Smoothed Query Likelihood Model and </w:t>
       </w:r>
       <w:proofErr w:type="spellStart"/>
       <w:r>
@@ -657,13 +638,7 @@
       </w:r>
       <w:proofErr w:type="spellEnd"/>
       <w:r>
-        <w:t xml:space="preserve"> model on the “Stopped” version of the corpus and “Stemmed” Version of the corpus (with stemmed queries given in “</w:t>
-      </w:r>
-      <w:r>
-        <w:t>cacm_stem.query.txt</w:t>
-      </w:r>
-      <w:r>
-        <w:t>” file).</w:t>
+        <w:t xml:space="preserve"> model on the “Stopped” version of the corpus and “Stemmed” Version of the corpus (with stemmed queries given in “cacm_stem.query.txt” file).</w:t>
       </w:r>
     </w:p>
     <w:p>
@@ -2955,8 +2930,6 @@
       <w:r>
         <w:t>.</w:t>
       </w:r>
-      <w:bookmarkStart w:id="0" w:name="_GoBack"/>
-      <w:bookmarkEnd w:id="0"/>
     </w:p>
     <w:p>
       <w:pPr>
@@ -3216,30 +3189,204 @@
         <w:spacing w:line="360" w:lineRule="auto"/>
         <w:ind w:firstLine="0"/>
       </w:pPr>
+      <w:r>
+        <w:t xml:space="preserve">For the task </w:t>
+      </w:r>
+      <w:proofErr w:type="gramStart"/>
+      <w:r>
+        <w:t>3 ,</w:t>
+      </w:r>
+      <w:proofErr w:type="gramEnd"/>
+      <w:r>
+        <w:t xml:space="preserve"> where stemmed queries are used for running</w:t>
+      </w:r>
+      <w:r>
+        <w:t xml:space="preserve"> baseline runs for models</w:t>
+      </w:r>
+      <w:r>
+        <w:t xml:space="preserve"> BM25 , </w:t>
+      </w:r>
+      <w:r>
+        <w:t>Smoothed</w:t>
+      </w:r>
+      <w:r>
+        <w:t xml:space="preserve"> </w:t>
+      </w:r>
+      <w:r>
+        <w:t>Query</w:t>
+      </w:r>
+      <w:r>
+        <w:t xml:space="preserve"> </w:t>
+      </w:r>
+      <w:r>
+        <w:t>Likelihood</w:t>
+      </w:r>
+      <w:r>
+        <w:t xml:space="preserve"> and </w:t>
+      </w:r>
+      <w:proofErr w:type="spellStart"/>
+      <w:r>
+        <w:t>tf-idf</w:t>
+      </w:r>
+      <w:proofErr w:type="spellEnd"/>
+      <w:r>
+        <w:t xml:space="preserve"> on the given stemmed corpus.</w:t>
+      </w:r>
     </w:p>
     <w:p>
       <w:pPr>
         <w:spacing w:line="360" w:lineRule="auto"/>
         <w:ind w:firstLine="0"/>
       </w:pPr>
+      <w:r>
+        <w:t>We consider below three queries for analysis:</w:t>
+      </w:r>
     </w:p>
     <w:p>
       <w:pPr>
         <w:spacing w:line="360" w:lineRule="auto"/>
         <w:ind w:firstLine="0"/>
       </w:pPr>
+      <w:r>
+        <w:t>1.</w:t>
+      </w:r>
+      <w:r>
+        <w:t xml:space="preserve"> </w:t>
+      </w:r>
+      <w:proofErr w:type="gramStart"/>
+      <w:r>
+        <w:t>STEMMED :</w:t>
+      </w:r>
+      <w:proofErr w:type="gramEnd"/>
+      <w:r>
+        <w:t xml:space="preserve"> </w:t>
+      </w:r>
+      <w:proofErr w:type="spellStart"/>
+      <w:r>
+        <w:t>portabl</w:t>
+      </w:r>
+      <w:proofErr w:type="spellEnd"/>
+      <w:r>
+        <w:t xml:space="preserve"> </w:t>
+      </w:r>
+      <w:proofErr w:type="spellStart"/>
+      <w:r>
+        <w:t>oper</w:t>
+      </w:r>
+      <w:proofErr w:type="spellEnd"/>
+      <w:r>
+        <w:t xml:space="preserve"> system</w:t>
+      </w:r>
+      <w:r>
+        <w:t xml:space="preserve">    , </w:t>
+      </w:r>
+      <w:r>
+        <w:t xml:space="preserve"> ORIGINAL : </w:t>
+      </w:r>
+      <w:r>
+        <w:t>portable operating systems</w:t>
+      </w:r>
     </w:p>
     <w:p>
       <w:pPr>
         <w:spacing w:line="360" w:lineRule="auto"/>
         <w:ind w:firstLine="0"/>
       </w:pPr>
+      <w:r>
+        <w:t>2.</w:t>
+      </w:r>
+      <w:r>
+        <w:t xml:space="preserve"> </w:t>
+      </w:r>
+      <w:proofErr w:type="gramStart"/>
+      <w:r>
+        <w:t>STEMMED</w:t>
+      </w:r>
+      <w:r>
+        <w:t xml:space="preserve"> </w:t>
+      </w:r>
+      <w:r>
+        <w:t xml:space="preserve"> :</w:t>
+      </w:r>
+      <w:proofErr w:type="gramEnd"/>
+      <w:r>
+        <w:t xml:space="preserve"> </w:t>
+      </w:r>
+      <w:r>
+        <w:t>parallel algorithm</w:t>
+      </w:r>
+      <w:r>
+        <w:t xml:space="preserve">      ,</w:t>
+      </w:r>
+      <w:r>
+        <w:t xml:space="preserve"> </w:t>
+      </w:r>
+      <w:r>
+        <w:t xml:space="preserve"> ORIGINAL : </w:t>
+      </w:r>
+      <w:r>
+        <w:t>parallel algorithms</w:t>
+      </w:r>
     </w:p>
     <w:p>
       <w:pPr>
         <w:spacing w:line="360" w:lineRule="auto"/>
         <w:ind w:firstLine="0"/>
       </w:pPr>
+      <w:r>
+        <w:t>3.</w:t>
+      </w:r>
+      <w:r>
+        <w:t xml:space="preserve"> </w:t>
+      </w:r>
+      <w:proofErr w:type="gramStart"/>
+      <w:r>
+        <w:t>STEMMED</w:t>
+      </w:r>
+      <w:r>
+        <w:t xml:space="preserve"> </w:t>
+      </w:r>
+      <w:r>
+        <w:t xml:space="preserve"> :</w:t>
+      </w:r>
+      <w:proofErr w:type="gramEnd"/>
+      <w:r>
+        <w:t xml:space="preserve"> </w:t>
+      </w:r>
+      <w:r>
+        <w:t xml:space="preserve">perform </w:t>
+      </w:r>
+      <w:proofErr w:type="spellStart"/>
+      <w:r>
+        <w:t>evalu</w:t>
+      </w:r>
+      <w:proofErr w:type="spellEnd"/>
+      <w:r>
+        <w:t xml:space="preserve"> and model of </w:t>
+      </w:r>
+      <w:proofErr w:type="spellStart"/>
+      <w:r>
+        <w:t>comput</w:t>
+      </w:r>
+      <w:proofErr w:type="spellEnd"/>
+      <w:r>
+        <w:t xml:space="preserve"> system</w:t>
+      </w:r>
+      <w:r>
+        <w:t xml:space="preserve">      ,</w:t>
+      </w:r>
+      <w:r>
+        <w:t xml:space="preserve"> </w:t>
+      </w:r>
+      <w:r>
+        <w:t xml:space="preserve">  ORIGINAL : </w:t>
+      </w:r>
+      <w:r>
+        <w:t xml:space="preserve"> </w:t>
+      </w:r>
+      <w:r>
+        <w:t>performance evaluation and modelling of computer systems</w:t>
+      </w:r>
     </w:p>
     <w:p>
       <w:pPr>
@@ -3252,12 +3399,5846 @@
         <w:spacing w:line="360" w:lineRule="auto"/>
         <w:ind w:firstLine="0"/>
       </w:pPr>
+      <w:r>
+        <w:t xml:space="preserve">For the first </w:t>
+      </w:r>
+      <w:proofErr w:type="gramStart"/>
+      <w:r>
+        <w:t>query ,</w:t>
+      </w:r>
+      <w:proofErr w:type="gramEnd"/>
+      <w:r>
+        <w:t xml:space="preserve"> it is observed that all the terms in original query have been transformed</w:t>
+      </w:r>
+      <w:r>
+        <w:t xml:space="preserve"> in the stemmed version of the query</w:t>
+      </w:r>
+      <w:r>
+        <w:t xml:space="preserve"> i.e.,</w:t>
+      </w:r>
     </w:p>
     <w:p>
       <w:pPr>
         <w:spacing w:line="360" w:lineRule="auto"/>
         <w:ind w:firstLine="0"/>
       </w:pPr>
+      <w:r>
+        <w:t xml:space="preserve">‘portable’ </w:t>
+      </w:r>
+      <w:r>
+        <w:sym w:font="Wingdings" w:char="F0E8"/>
+      </w:r>
+      <w:r>
+        <w:t xml:space="preserve"> ‘</w:t>
+      </w:r>
+      <w:proofErr w:type="spellStart"/>
+      <w:r>
+        <w:t>portabl</w:t>
+      </w:r>
+      <w:proofErr w:type="spellEnd"/>
+      <w:proofErr w:type="gramStart"/>
+      <w:r>
+        <w:t>’ ,</w:t>
+      </w:r>
+      <w:proofErr w:type="gramEnd"/>
+      <w:r>
+        <w:t xml:space="preserve"> ‘</w:t>
+      </w:r>
+      <w:r>
+        <w:t>operating</w:t>
+      </w:r>
+      <w:r>
+        <w:t>’</w:t>
+      </w:r>
+      <w:r>
+        <w:t xml:space="preserve"> </w:t>
+      </w:r>
+      <w:r>
+        <w:sym w:font="Wingdings" w:char="F0E8"/>
+      </w:r>
+      <w:r>
+        <w:t xml:space="preserve"> ‘</w:t>
+      </w:r>
+      <w:proofErr w:type="spellStart"/>
+      <w:r>
+        <w:t>oper</w:t>
+      </w:r>
+      <w:proofErr w:type="spellEnd"/>
+      <w:r>
+        <w:t xml:space="preserve">’ and ‘systems’ </w:t>
+      </w:r>
+      <w:r>
+        <w:sym w:font="Wingdings" w:char="F0E8"/>
+      </w:r>
+      <w:r>
+        <w:t xml:space="preserve"> ‘system’.</w:t>
+      </w:r>
+    </w:p>
+    <w:p>
+      <w:pPr>
+        <w:spacing w:line="360" w:lineRule="auto"/>
+        <w:ind w:firstLine="0"/>
+      </w:pPr>
+      <w:r>
+        <w:t xml:space="preserve">In case of the second </w:t>
+      </w:r>
+      <w:proofErr w:type="gramStart"/>
+      <w:r>
+        <w:t>query ,</w:t>
+      </w:r>
+      <w:proofErr w:type="gramEnd"/>
+      <w:r>
+        <w:t xml:space="preserve"> there is only one difference between original and stemmed version  i.e. , ‘algorithms’ </w:t>
+      </w:r>
+      <w:r>
+        <w:sym w:font="Wingdings" w:char="F0E8"/>
+      </w:r>
+      <w:r>
+        <w:t xml:space="preserve"> ‘algorithm’</w:t>
+      </w:r>
+    </w:p>
+    <w:p>
+      <w:pPr>
+        <w:spacing w:line="360" w:lineRule="auto"/>
+        <w:ind w:firstLine="0"/>
+      </w:pPr>
+      <w:r>
+        <w:t xml:space="preserve">For the third </w:t>
+      </w:r>
+      <w:proofErr w:type="gramStart"/>
+      <w:r>
+        <w:t>query ,</w:t>
+      </w:r>
+      <w:proofErr w:type="gramEnd"/>
+      <w:r>
+        <w:t xml:space="preserve">  there are 5 differences between the original and stemmed version i.e.,</w:t>
+      </w:r>
+    </w:p>
+    <w:p>
+      <w:pPr>
+        <w:spacing w:line="360" w:lineRule="auto"/>
+        <w:ind w:firstLine="0"/>
+      </w:pPr>
+      <w:r>
+        <w:t xml:space="preserve">‘performance’ </w:t>
+      </w:r>
+      <w:r>
+        <w:sym w:font="Wingdings" w:char="F0E8"/>
+      </w:r>
+      <w:r>
+        <w:t xml:space="preserve"> ‘perform</w:t>
+      </w:r>
+      <w:proofErr w:type="gramStart"/>
+      <w:r>
+        <w:t>’ ,</w:t>
+      </w:r>
+      <w:proofErr w:type="gramEnd"/>
+      <w:r>
+        <w:t xml:space="preserve"> ‘evaluation’ </w:t>
+      </w:r>
+      <w:r>
+        <w:sym w:font="Wingdings" w:char="F0E8"/>
+      </w:r>
+      <w:r>
+        <w:t xml:space="preserve"> ‘</w:t>
+      </w:r>
+      <w:proofErr w:type="spellStart"/>
+      <w:r>
+        <w:t>evalu</w:t>
+      </w:r>
+      <w:proofErr w:type="spellEnd"/>
+      <w:r>
+        <w:t xml:space="preserve">’ , ‘modelling’ </w:t>
+      </w:r>
+      <w:r>
+        <w:sym w:font="Wingdings" w:char="F0E8"/>
+      </w:r>
+      <w:r>
+        <w:t xml:space="preserve"> ‘model’ , ‘computer’ </w:t>
+      </w:r>
+      <w:r>
+        <w:sym w:font="Wingdings" w:char="F0E8"/>
+      </w:r>
+      <w:r>
+        <w:t xml:space="preserve"> ‘</w:t>
+      </w:r>
+      <w:proofErr w:type="spellStart"/>
+      <w:r>
+        <w:t>comput</w:t>
+      </w:r>
+      <w:proofErr w:type="spellEnd"/>
+      <w:r>
+        <w:t xml:space="preserve">’ and ‘systems’ </w:t>
+      </w:r>
+      <w:r>
+        <w:sym w:font="Wingdings" w:char="F0E8"/>
+      </w:r>
+      <w:r>
+        <w:t xml:space="preserve"> ‘system’</w:t>
+      </w:r>
+    </w:p>
+    <w:p>
+      <w:pPr>
+        <w:spacing w:line="360" w:lineRule="auto"/>
+        <w:ind w:firstLine="0"/>
+      </w:pPr>
+    </w:p>
+    <w:p>
+      <w:pPr>
+        <w:spacing w:line="360" w:lineRule="auto"/>
+        <w:ind w:firstLine="0"/>
+      </w:pPr>
+      <w:r>
+        <w:t xml:space="preserve">For the stemmed </w:t>
+      </w:r>
+      <w:proofErr w:type="gramStart"/>
+      <w:r>
+        <w:t>run ,</w:t>
+      </w:r>
+      <w:proofErr w:type="gramEnd"/>
+      <w:r>
+        <w:t xml:space="preserve"> the stemmed corpus is generated , which includes same stem for all the words which belong to same stem class. For </w:t>
+      </w:r>
+      <w:proofErr w:type="gramStart"/>
+      <w:r>
+        <w:t>instance ,</w:t>
+      </w:r>
+      <w:proofErr w:type="gramEnd"/>
+      <w:r>
+        <w:t xml:space="preserve"> “</w:t>
+      </w:r>
+      <w:r>
+        <w:t>portable , portably , portables</w:t>
+      </w:r>
+      <w:r>
+        <w:t xml:space="preserve">” </w:t>
+      </w:r>
+      <w:r>
+        <w:t>will be replaced by word “</w:t>
+      </w:r>
+      <w:proofErr w:type="spellStart"/>
+      <w:r>
+        <w:t>portabl</w:t>
+      </w:r>
+      <w:proofErr w:type="spellEnd"/>
+      <w:r>
+        <w:t xml:space="preserve">” in the stemmed corpus. </w:t>
+      </w:r>
+      <w:proofErr w:type="gramStart"/>
+      <w:r>
+        <w:t>Similarly ,</w:t>
+      </w:r>
+      <w:proofErr w:type="gramEnd"/>
+      <w:r>
+        <w:t xml:space="preserve"> “opera , </w:t>
+      </w:r>
+      <w:proofErr w:type="spellStart"/>
+      <w:r>
+        <w:t>operabilities</w:t>
+      </w:r>
+      <w:proofErr w:type="spellEnd"/>
+      <w:r>
+        <w:t xml:space="preserve"> , operability, operable, operation , operating etc.” will be replaced by word “</w:t>
+      </w:r>
+      <w:proofErr w:type="spellStart"/>
+      <w:r>
+        <w:t>oper</w:t>
+      </w:r>
+      <w:proofErr w:type="spellEnd"/>
+      <w:r>
+        <w:t>” in the stemmed corpus.</w:t>
+      </w:r>
+    </w:p>
+    <w:p>
+      <w:pPr>
+        <w:spacing w:line="360" w:lineRule="auto"/>
+        <w:ind w:firstLine="0"/>
+      </w:pPr>
+      <w:r>
+        <w:t xml:space="preserve">Thus the documents having more words </w:t>
+      </w:r>
+      <w:r>
+        <w:t xml:space="preserve">of the same stem </w:t>
+      </w:r>
+      <w:proofErr w:type="gramStart"/>
+      <w:r>
+        <w:t>class ,</w:t>
+      </w:r>
+      <w:proofErr w:type="gramEnd"/>
+      <w:r>
+        <w:t xml:space="preserve"> will be more relevant to stem word present in the stemmed query.</w:t>
+      </w:r>
+    </w:p>
+    <w:p>
+      <w:pPr>
+        <w:spacing w:line="360" w:lineRule="auto"/>
+        <w:ind w:firstLine="0"/>
+      </w:pPr>
+    </w:p>
+    <w:p>
+      <w:pPr>
+        <w:spacing w:line="360" w:lineRule="auto"/>
+        <w:ind w:firstLine="0"/>
+      </w:pPr>
+      <w:r>
+        <w:lastRenderedPageBreak/>
+        <w:t xml:space="preserve">For the original </w:t>
+      </w:r>
+      <w:proofErr w:type="gramStart"/>
+      <w:r>
+        <w:t>run ,</w:t>
+      </w:r>
+      <w:proofErr w:type="gramEnd"/>
+      <w:r>
+        <w:t xml:space="preserve"> the relevance of the document will be measured by the original word in the query and the same word in the document , For instance , the words “Portable” and “Portably” will be treated differently.</w:t>
+      </w:r>
+    </w:p>
+    <w:p>
+      <w:pPr>
+        <w:spacing w:line="360" w:lineRule="auto"/>
+        <w:ind w:firstLine="0"/>
+        <w:rPr>
+          <w:b/>
+        </w:rPr>
+      </w:pPr>
+      <w:r>
+        <w:rPr>
+          <w:b/>
+        </w:rPr>
+        <w:t xml:space="preserve">Comparison of Results for Original </w:t>
+      </w:r>
+      <w:proofErr w:type="gramStart"/>
+      <w:r>
+        <w:rPr>
+          <w:b/>
+        </w:rPr>
+        <w:t>Queries :</w:t>
+      </w:r>
+      <w:proofErr w:type="gramEnd"/>
+    </w:p>
+    <w:tbl>
+      <w:tblPr>
+        <w:tblStyle w:val="TableGrid"/>
+        <w:tblW w:w="0" w:type="auto"/>
+        <w:tblLook w:val="04A0" w:firstRow="1" w:lastRow="0" w:firstColumn="1" w:lastColumn="0" w:noHBand="0" w:noVBand="1"/>
+      </w:tblPr>
+      <w:tblGrid>
+        <w:gridCol w:w="4674"/>
+        <w:gridCol w:w="4676"/>
+      </w:tblGrid>
+      <w:tr>
+        <w:tc>
+          <w:tcPr>
+            <w:tcW w:w="4680" w:type="dxa"/>
+          </w:tcPr>
+          <w:p>
+            <w:pPr>
+              <w:spacing w:line="360" w:lineRule="auto"/>
+              <w:ind w:firstLine="0"/>
+              <w:rPr>
+                <w:b/>
+              </w:rPr>
+            </w:pPr>
+            <w:r>
+              <w:rPr>
+                <w:b/>
+              </w:rPr>
+              <w:t>Original Queries</w:t>
+            </w:r>
+            <w:r>
+              <w:rPr>
+                <w:b/>
+              </w:rPr>
+              <w:t xml:space="preserve"> (On Stopped Corpus)</w:t>
+            </w:r>
+          </w:p>
+        </w:tc>
+        <w:tc>
+          <w:tcPr>
+            <w:tcW w:w="4680" w:type="dxa"/>
+          </w:tcPr>
+          <w:p>
+            <w:pPr>
+              <w:spacing w:line="360" w:lineRule="auto"/>
+              <w:ind w:firstLine="0"/>
+              <w:rPr>
+                <w:b/>
+              </w:rPr>
+            </w:pPr>
+            <w:r>
+              <w:rPr>
+                <w:b/>
+              </w:rPr>
+              <w:t>Results</w:t>
+            </w:r>
+          </w:p>
+        </w:tc>
+      </w:tr>
+      <w:tr>
+        <w:tc>
+          <w:tcPr>
+            <w:tcW w:w="4680" w:type="dxa"/>
+          </w:tcPr>
+          <w:p>
+            <w:pPr>
+              <w:spacing w:line="360" w:lineRule="auto"/>
+              <w:ind w:firstLine="0"/>
+            </w:pPr>
+            <w:r>
+              <w:t>portable operating systems</w:t>
+            </w:r>
+          </w:p>
+          <w:p>
+            <w:pPr>
+              <w:spacing w:line="360" w:lineRule="auto"/>
+              <w:ind w:firstLine="0"/>
+              <w:rPr>
+                <w:b/>
+              </w:rPr>
+            </w:pPr>
+            <w:r>
+              <w:t xml:space="preserve"> (Query number = 12)</w:t>
+            </w:r>
+          </w:p>
+        </w:tc>
+        <w:tc>
+          <w:tcPr>
+            <w:tcW w:w="4680" w:type="dxa"/>
+          </w:tcPr>
+          <w:p>
+            <w:pPr>
+              <w:rPr>
+                <w:b/>
+                <w:u w:val="single"/>
+              </w:rPr>
+            </w:pPr>
+            <w:r>
+              <w:rPr>
+                <w:b/>
+                <w:u w:val="single"/>
+              </w:rPr>
+              <w:t>BM25</w:t>
+            </w:r>
+          </w:p>
+          <w:tbl>
+            <w:tblPr>
+              <w:tblW w:w="1880" w:type="dxa"/>
+              <w:tblLook w:val="04A0" w:firstRow="1" w:lastRow="0" w:firstColumn="1" w:lastColumn="0" w:noHBand="0" w:noVBand="1"/>
+            </w:tblPr>
+            <w:tblGrid>
+              <w:gridCol w:w="2276"/>
+            </w:tblGrid>
+            <w:tr>
+              <w:trPr>
+                <w:trHeight w:val="246"/>
+              </w:trPr>
+              <w:tc>
+                <w:tcPr>
+                  <w:tcW w:w="1880" w:type="dxa"/>
+                  <w:tcBorders>
+                    <w:top w:val="nil"/>
+                    <w:left w:val="nil"/>
+                    <w:bottom w:val="nil"/>
+                    <w:right w:val="nil"/>
+                  </w:tcBorders>
+                  <w:shd w:val="clear" w:color="auto" w:fill="auto"/>
+                  <w:noWrap/>
+                  <w:vAlign w:val="bottom"/>
+                  <w:hideMark/>
+                </w:tcPr>
+                <w:p>
+                  <w:pPr>
+                    <w:spacing w:line="240" w:lineRule="auto"/>
+                    <w:ind w:firstLine="0"/>
+                    <w:rPr>
+                      <w:rFonts w:ascii="Arial" w:eastAsia="Times New Roman" w:hAnsi="Arial" w:cs="Arial"/>
+                      <w:kern w:val="0"/>
+                      <w:sz w:val="20"/>
+                      <w:szCs w:val="20"/>
+                      <w:lang w:eastAsia="en-US"/>
+                    </w:rPr>
+                  </w:pPr>
+                  <w:r>
+                    <w:rPr>
+                      <w:rFonts w:ascii="Arial" w:eastAsia="Times New Roman" w:hAnsi="Arial" w:cs="Arial"/>
+                      <w:kern w:val="0"/>
+                      <w:sz w:val="20"/>
+                      <w:szCs w:val="20"/>
+                      <w:lang w:eastAsia="en-US"/>
+                    </w:rPr>
+                    <w:t>CACM-3127.txt</w:t>
+                  </w:r>
+                </w:p>
+              </w:tc>
+            </w:tr>
+            <w:tr>
+              <w:trPr>
+                <w:trHeight w:val="246"/>
+              </w:trPr>
+              <w:tc>
+                <w:tcPr>
+                  <w:tcW w:w="1880" w:type="dxa"/>
+                  <w:tcBorders>
+                    <w:top w:val="nil"/>
+                    <w:left w:val="nil"/>
+                    <w:bottom w:val="nil"/>
+                    <w:right w:val="nil"/>
+                  </w:tcBorders>
+                  <w:shd w:val="clear" w:color="auto" w:fill="auto"/>
+                  <w:noWrap/>
+                  <w:vAlign w:val="bottom"/>
+                  <w:hideMark/>
+                </w:tcPr>
+                <w:p>
+                  <w:pPr>
+                    <w:spacing w:line="240" w:lineRule="auto"/>
+                    <w:ind w:firstLine="0"/>
+                    <w:rPr>
+                      <w:rFonts w:ascii="Arial" w:eastAsia="Times New Roman" w:hAnsi="Arial" w:cs="Arial"/>
+                      <w:kern w:val="0"/>
+                      <w:sz w:val="20"/>
+                      <w:szCs w:val="20"/>
+                      <w:lang w:eastAsia="en-US"/>
+                    </w:rPr>
+                  </w:pPr>
+                  <w:r>
+                    <w:rPr>
+                      <w:rFonts w:ascii="Arial" w:eastAsia="Times New Roman" w:hAnsi="Arial" w:cs="Arial"/>
+                      <w:kern w:val="0"/>
+                      <w:sz w:val="20"/>
+                      <w:szCs w:val="20"/>
+                      <w:lang w:eastAsia="en-US"/>
+                    </w:rPr>
+                    <w:t>CACM-2246.txt</w:t>
+                  </w:r>
+                </w:p>
+              </w:tc>
+            </w:tr>
+            <w:tr>
+              <w:trPr>
+                <w:trHeight w:val="246"/>
+              </w:trPr>
+              <w:tc>
+                <w:tcPr>
+                  <w:tcW w:w="1880" w:type="dxa"/>
+                  <w:tcBorders>
+                    <w:top w:val="nil"/>
+                    <w:left w:val="nil"/>
+                    <w:bottom w:val="nil"/>
+                    <w:right w:val="nil"/>
+                  </w:tcBorders>
+                  <w:shd w:val="clear" w:color="auto" w:fill="auto"/>
+                  <w:noWrap/>
+                  <w:vAlign w:val="bottom"/>
+                  <w:hideMark/>
+                </w:tcPr>
+                <w:p>
+                  <w:pPr>
+                    <w:spacing w:line="240" w:lineRule="auto"/>
+                    <w:ind w:firstLine="0"/>
+                    <w:rPr>
+                      <w:rFonts w:ascii="Arial" w:eastAsia="Times New Roman" w:hAnsi="Arial" w:cs="Arial"/>
+                      <w:kern w:val="0"/>
+                      <w:sz w:val="20"/>
+                      <w:szCs w:val="20"/>
+                      <w:lang w:eastAsia="en-US"/>
+                    </w:rPr>
+                  </w:pPr>
+                  <w:r>
+                    <w:rPr>
+                      <w:rFonts w:ascii="Arial" w:eastAsia="Times New Roman" w:hAnsi="Arial" w:cs="Arial"/>
+                      <w:kern w:val="0"/>
+                      <w:sz w:val="20"/>
+                      <w:szCs w:val="20"/>
+                      <w:lang w:eastAsia="en-US"/>
+                    </w:rPr>
+                    <w:t>CACM-3068.txt</w:t>
+                  </w:r>
+                </w:p>
+              </w:tc>
+            </w:tr>
+            <w:tr>
+              <w:trPr>
+                <w:trHeight w:val="246"/>
+              </w:trPr>
+              <w:tc>
+                <w:tcPr>
+                  <w:tcW w:w="1880" w:type="dxa"/>
+                  <w:tcBorders>
+                    <w:top w:val="nil"/>
+                    <w:left w:val="nil"/>
+                    <w:bottom w:val="nil"/>
+                    <w:right w:val="nil"/>
+                  </w:tcBorders>
+                  <w:shd w:val="clear" w:color="auto" w:fill="auto"/>
+                  <w:noWrap/>
+                  <w:vAlign w:val="bottom"/>
+                  <w:hideMark/>
+                </w:tcPr>
+                <w:p>
+                  <w:pPr>
+                    <w:spacing w:line="240" w:lineRule="auto"/>
+                    <w:ind w:firstLine="0"/>
+                    <w:rPr>
+                      <w:rFonts w:ascii="Arial" w:eastAsia="Times New Roman" w:hAnsi="Arial" w:cs="Arial"/>
+                      <w:kern w:val="0"/>
+                      <w:sz w:val="20"/>
+                      <w:szCs w:val="20"/>
+                      <w:lang w:eastAsia="en-US"/>
+                    </w:rPr>
+                  </w:pPr>
+                  <w:r>
+                    <w:rPr>
+                      <w:rFonts w:ascii="Arial" w:eastAsia="Times New Roman" w:hAnsi="Arial" w:cs="Arial"/>
+                      <w:kern w:val="0"/>
+                      <w:sz w:val="20"/>
+                      <w:szCs w:val="20"/>
+                      <w:lang w:eastAsia="en-US"/>
+                    </w:rPr>
+                    <w:t>CACM-1930.txt</w:t>
+                  </w:r>
+                </w:p>
+              </w:tc>
+            </w:tr>
+            <w:tr>
+              <w:trPr>
+                <w:trHeight w:val="246"/>
+              </w:trPr>
+              <w:tc>
+                <w:tcPr>
+                  <w:tcW w:w="1880" w:type="dxa"/>
+                  <w:tcBorders>
+                    <w:top w:val="nil"/>
+                    <w:left w:val="nil"/>
+                    <w:bottom w:val="nil"/>
+                    <w:right w:val="nil"/>
+                  </w:tcBorders>
+                  <w:shd w:val="clear" w:color="auto" w:fill="auto"/>
+                  <w:noWrap/>
+                  <w:vAlign w:val="bottom"/>
+                  <w:hideMark/>
+                </w:tcPr>
+                <w:p>
+                  <w:pPr>
+                    <w:spacing w:line="240" w:lineRule="auto"/>
+                    <w:ind w:firstLine="0"/>
+                    <w:rPr>
+                      <w:rFonts w:ascii="Arial" w:eastAsia="Times New Roman" w:hAnsi="Arial" w:cs="Arial"/>
+                      <w:kern w:val="0"/>
+                      <w:sz w:val="20"/>
+                      <w:szCs w:val="20"/>
+                      <w:lang w:eastAsia="en-US"/>
+                    </w:rPr>
+                  </w:pPr>
+                  <w:r>
+                    <w:rPr>
+                      <w:rFonts w:ascii="Arial" w:eastAsia="Times New Roman" w:hAnsi="Arial" w:cs="Arial"/>
+                      <w:kern w:val="0"/>
+                      <w:sz w:val="20"/>
+                      <w:szCs w:val="20"/>
+                      <w:lang w:eastAsia="en-US"/>
+                    </w:rPr>
+                    <w:t>CACM-1462.txt</w:t>
+                  </w:r>
+                </w:p>
+                <w:p>
+                  <w:pPr>
+                    <w:spacing w:line="240" w:lineRule="auto"/>
+                    <w:ind w:firstLine="0"/>
+                    <w:rPr>
+                      <w:rFonts w:ascii="Arial" w:eastAsia="Times New Roman" w:hAnsi="Arial" w:cs="Arial"/>
+                      <w:kern w:val="0"/>
+                      <w:sz w:val="20"/>
+                      <w:szCs w:val="20"/>
+                      <w:lang w:eastAsia="en-US"/>
+                    </w:rPr>
+                  </w:pPr>
+                </w:p>
+                <w:p>
+                  <w:pPr>
+                    <w:spacing w:line="240" w:lineRule="auto"/>
+                    <w:ind w:firstLine="0"/>
+                    <w:rPr>
+                      <w:b/>
+                      <w:u w:val="single"/>
+                    </w:rPr>
+                  </w:pPr>
+                  <w:r>
+                    <w:rPr>
+                      <w:b/>
+                      <w:u w:val="single"/>
+                    </w:rPr>
+                    <w:t>Smoothed Query Likelihood</w:t>
+                  </w:r>
+                </w:p>
+                <w:p>
+                  <w:pPr>
+                    <w:spacing w:line="240" w:lineRule="auto"/>
+                    <w:ind w:firstLine="0"/>
+                    <w:rPr>
+                      <w:rFonts w:ascii="Arial" w:eastAsia="Times New Roman" w:hAnsi="Arial" w:cs="Arial"/>
+                      <w:kern w:val="0"/>
+                      <w:sz w:val="20"/>
+                      <w:szCs w:val="20"/>
+                      <w:lang w:eastAsia="en-US"/>
+                    </w:rPr>
+                  </w:pPr>
+                </w:p>
+                <w:tbl>
+                  <w:tblPr>
+                    <w:tblW w:w="2060" w:type="dxa"/>
+                    <w:tblLook w:val="04A0" w:firstRow="1" w:lastRow="0" w:firstColumn="1" w:lastColumn="0" w:noHBand="0" w:noVBand="1"/>
+                  </w:tblPr>
+                  <w:tblGrid>
+                    <w:gridCol w:w="2060"/>
+                  </w:tblGrid>
+                  <w:tr>
+                    <w:trPr>
+                      <w:trHeight w:val="246"/>
+                    </w:trPr>
+                    <w:tc>
+                      <w:tcPr>
+                        <w:tcW w:w="2060" w:type="dxa"/>
+                        <w:tcBorders>
+                          <w:top w:val="nil"/>
+                          <w:left w:val="nil"/>
+                          <w:bottom w:val="nil"/>
+                          <w:right w:val="nil"/>
+                        </w:tcBorders>
+                        <w:shd w:val="clear" w:color="auto" w:fill="auto"/>
+                        <w:noWrap/>
+                        <w:vAlign w:val="bottom"/>
+                        <w:hideMark/>
+                      </w:tcPr>
+                      <w:p>
+                        <w:pPr>
+                          <w:spacing w:line="240" w:lineRule="auto"/>
+                          <w:ind w:firstLine="0"/>
+                          <w:rPr>
+                            <w:rFonts w:ascii="Arial" w:eastAsia="Times New Roman" w:hAnsi="Arial" w:cs="Arial"/>
+                            <w:kern w:val="0"/>
+                            <w:sz w:val="20"/>
+                            <w:szCs w:val="20"/>
+                            <w:lang w:eastAsia="en-US"/>
+                          </w:rPr>
+                        </w:pPr>
+                        <w:r>
+                          <w:rPr>
+                            <w:rFonts w:ascii="Arial" w:eastAsia="Times New Roman" w:hAnsi="Arial" w:cs="Arial"/>
+                            <w:kern w:val="0"/>
+                            <w:sz w:val="20"/>
+                            <w:szCs w:val="20"/>
+                            <w:lang w:eastAsia="en-US"/>
+                          </w:rPr>
+                          <w:t>CACM-3127.txt</w:t>
+                        </w:r>
+                      </w:p>
+                    </w:tc>
+                  </w:tr>
+                  <w:tr>
+                    <w:trPr>
+                      <w:trHeight w:val="246"/>
+                    </w:trPr>
+                    <w:tc>
+                      <w:tcPr>
+                        <w:tcW w:w="2060" w:type="dxa"/>
+                        <w:tcBorders>
+                          <w:top w:val="nil"/>
+                          <w:left w:val="nil"/>
+                          <w:bottom w:val="nil"/>
+                          <w:right w:val="nil"/>
+                        </w:tcBorders>
+                        <w:shd w:val="clear" w:color="auto" w:fill="auto"/>
+                        <w:noWrap/>
+                        <w:vAlign w:val="bottom"/>
+                        <w:hideMark/>
+                      </w:tcPr>
+                      <w:p>
+                        <w:pPr>
+                          <w:spacing w:line="240" w:lineRule="auto"/>
+                          <w:ind w:firstLine="0"/>
+                          <w:rPr>
+                            <w:rFonts w:ascii="Arial" w:eastAsia="Times New Roman" w:hAnsi="Arial" w:cs="Arial"/>
+                            <w:kern w:val="0"/>
+                            <w:sz w:val="20"/>
+                            <w:szCs w:val="20"/>
+                            <w:lang w:eastAsia="en-US"/>
+                          </w:rPr>
+                        </w:pPr>
+                        <w:r>
+                          <w:rPr>
+                            <w:rFonts w:ascii="Arial" w:eastAsia="Times New Roman" w:hAnsi="Arial" w:cs="Arial"/>
+                            <w:kern w:val="0"/>
+                            <w:sz w:val="20"/>
+                            <w:szCs w:val="20"/>
+                            <w:lang w:eastAsia="en-US"/>
+                          </w:rPr>
+                          <w:t>CACM-1461.txt</w:t>
+                        </w:r>
+                      </w:p>
+                    </w:tc>
+                  </w:tr>
+                  <w:tr>
+                    <w:trPr>
+                      <w:trHeight w:val="246"/>
+                    </w:trPr>
+                    <w:tc>
+                      <w:tcPr>
+                        <w:tcW w:w="2060" w:type="dxa"/>
+                        <w:tcBorders>
+                          <w:top w:val="nil"/>
+                          <w:left w:val="nil"/>
+                          <w:bottom w:val="nil"/>
+                          <w:right w:val="nil"/>
+                        </w:tcBorders>
+                        <w:shd w:val="clear" w:color="auto" w:fill="auto"/>
+                        <w:noWrap/>
+                        <w:vAlign w:val="bottom"/>
+                        <w:hideMark/>
+                      </w:tcPr>
+                      <w:p>
+                        <w:pPr>
+                          <w:spacing w:line="240" w:lineRule="auto"/>
+                          <w:ind w:firstLine="0"/>
+                          <w:rPr>
+                            <w:rFonts w:ascii="Arial" w:eastAsia="Times New Roman" w:hAnsi="Arial" w:cs="Arial"/>
+                            <w:kern w:val="0"/>
+                            <w:sz w:val="20"/>
+                            <w:szCs w:val="20"/>
+                            <w:lang w:eastAsia="en-US"/>
+                          </w:rPr>
+                        </w:pPr>
+                        <w:r>
+                          <w:rPr>
+                            <w:rFonts w:ascii="Arial" w:eastAsia="Times New Roman" w:hAnsi="Arial" w:cs="Arial"/>
+                            <w:kern w:val="0"/>
+                            <w:sz w:val="20"/>
+                            <w:szCs w:val="20"/>
+                            <w:lang w:eastAsia="en-US"/>
+                          </w:rPr>
+                          <w:t>CACM-3068.txt</w:t>
+                        </w:r>
+                      </w:p>
+                    </w:tc>
+                  </w:tr>
+                  <w:tr>
+                    <w:trPr>
+                      <w:trHeight w:val="246"/>
+                    </w:trPr>
+                    <w:tc>
+                      <w:tcPr>
+                        <w:tcW w:w="2060" w:type="dxa"/>
+                        <w:tcBorders>
+                          <w:top w:val="nil"/>
+                          <w:left w:val="nil"/>
+                          <w:bottom w:val="nil"/>
+                          <w:right w:val="nil"/>
+                        </w:tcBorders>
+                        <w:shd w:val="clear" w:color="auto" w:fill="auto"/>
+                        <w:noWrap/>
+                        <w:vAlign w:val="bottom"/>
+                        <w:hideMark/>
+                      </w:tcPr>
+                      <w:p>
+                        <w:pPr>
+                          <w:spacing w:line="240" w:lineRule="auto"/>
+                          <w:ind w:firstLine="0"/>
+                          <w:rPr>
+                            <w:rFonts w:ascii="Arial" w:eastAsia="Times New Roman" w:hAnsi="Arial" w:cs="Arial"/>
+                            <w:kern w:val="0"/>
+                            <w:sz w:val="20"/>
+                            <w:szCs w:val="20"/>
+                            <w:lang w:eastAsia="en-US"/>
+                          </w:rPr>
+                        </w:pPr>
+                        <w:r>
+                          <w:rPr>
+                            <w:rFonts w:ascii="Arial" w:eastAsia="Times New Roman" w:hAnsi="Arial" w:cs="Arial"/>
+                            <w:kern w:val="0"/>
+                            <w:sz w:val="20"/>
+                            <w:szCs w:val="20"/>
+                            <w:lang w:eastAsia="en-US"/>
+                          </w:rPr>
+                          <w:t>CACM-1462.txt</w:t>
+                        </w:r>
+                      </w:p>
+                    </w:tc>
+                  </w:tr>
+                  <w:tr>
+                    <w:trPr>
+                      <w:trHeight w:val="246"/>
+                    </w:trPr>
+                    <w:tc>
+                      <w:tcPr>
+                        <w:tcW w:w="2060" w:type="dxa"/>
+                        <w:tcBorders>
+                          <w:top w:val="nil"/>
+                          <w:left w:val="nil"/>
+                          <w:bottom w:val="nil"/>
+                          <w:right w:val="nil"/>
+                        </w:tcBorders>
+                        <w:shd w:val="clear" w:color="auto" w:fill="auto"/>
+                        <w:noWrap/>
+                        <w:vAlign w:val="bottom"/>
+                        <w:hideMark/>
+                      </w:tcPr>
+                      <w:p>
+                        <w:pPr>
+                          <w:spacing w:line="240" w:lineRule="auto"/>
+                          <w:ind w:firstLine="0"/>
+                          <w:rPr>
+                            <w:rFonts w:ascii="Arial" w:eastAsia="Times New Roman" w:hAnsi="Arial" w:cs="Arial"/>
+                            <w:kern w:val="0"/>
+                            <w:sz w:val="20"/>
+                            <w:szCs w:val="20"/>
+                            <w:lang w:eastAsia="en-US"/>
+                          </w:rPr>
+                        </w:pPr>
+                        <w:r>
+                          <w:rPr>
+                            <w:rFonts w:ascii="Arial" w:eastAsia="Times New Roman" w:hAnsi="Arial" w:cs="Arial"/>
+                            <w:kern w:val="0"/>
+                            <w:sz w:val="20"/>
+                            <w:szCs w:val="20"/>
+                            <w:lang w:eastAsia="en-US"/>
+                          </w:rPr>
+                          <w:t>CACM-2111.txt</w:t>
+                        </w:r>
+                      </w:p>
+                      <w:p>
+                        <w:pPr>
+                          <w:spacing w:line="240" w:lineRule="auto"/>
+                          <w:ind w:firstLine="0"/>
+                          <w:rPr>
+                            <w:rFonts w:ascii="Arial" w:eastAsia="Times New Roman" w:hAnsi="Arial" w:cs="Arial"/>
+                            <w:kern w:val="0"/>
+                            <w:sz w:val="20"/>
+                            <w:szCs w:val="20"/>
+                            <w:lang w:eastAsia="en-US"/>
+                          </w:rPr>
+                        </w:pPr>
+                      </w:p>
+                      <w:p>
+                        <w:pPr>
+                          <w:spacing w:line="240" w:lineRule="auto"/>
+                          <w:ind w:firstLine="0"/>
+                          <w:rPr>
+                            <w:b/>
+                            <w:u w:val="single"/>
+                          </w:rPr>
+                        </w:pPr>
+                        <w:proofErr w:type="spellStart"/>
+                        <w:r>
+                          <w:rPr>
+                            <w:b/>
+                            <w:u w:val="single"/>
+                          </w:rPr>
+                          <w:t>tf-idf</w:t>
+                        </w:r>
+                        <w:proofErr w:type="spellEnd"/>
+                      </w:p>
+                      <w:p>
+                        <w:pPr>
+                          <w:spacing w:line="240" w:lineRule="auto"/>
+                          <w:ind w:firstLine="0"/>
+                          <w:rPr>
+                            <w:rFonts w:ascii="Arial" w:eastAsia="Times New Roman" w:hAnsi="Arial" w:cs="Arial"/>
+                            <w:kern w:val="0"/>
+                            <w:sz w:val="20"/>
+                            <w:szCs w:val="20"/>
+                            <w:lang w:eastAsia="en-US"/>
+                          </w:rPr>
+                        </w:pPr>
+                      </w:p>
+                      <w:tbl>
+                        <w:tblPr>
+                          <w:tblW w:w="1760" w:type="dxa"/>
+                          <w:tblLook w:val="04A0" w:firstRow="1" w:lastRow="0" w:firstColumn="1" w:lastColumn="0" w:noHBand="0" w:noVBand="1"/>
+                        </w:tblPr>
+                        <w:tblGrid>
+                          <w:gridCol w:w="1760"/>
+                        </w:tblGrid>
+                        <w:tr>
+                          <w:trPr>
+                            <w:trHeight w:val="246"/>
+                          </w:trPr>
+                          <w:tc>
+                            <w:tcPr>
+                              <w:tcW w:w="1760" w:type="dxa"/>
+                              <w:tcBorders>
+                                <w:top w:val="nil"/>
+                                <w:left w:val="nil"/>
+                                <w:bottom w:val="nil"/>
+                                <w:right w:val="nil"/>
+                              </w:tcBorders>
+                              <w:shd w:val="clear" w:color="auto" w:fill="auto"/>
+                              <w:noWrap/>
+                              <w:vAlign w:val="bottom"/>
+                              <w:hideMark/>
+                            </w:tcPr>
+                            <w:p>
+                              <w:pPr>
+                                <w:spacing w:line="240" w:lineRule="auto"/>
+                                <w:ind w:firstLine="0"/>
+                                <w:rPr>
+                                  <w:rFonts w:ascii="Arial" w:eastAsia="Times New Roman" w:hAnsi="Arial" w:cs="Arial"/>
+                                  <w:kern w:val="0"/>
+                                  <w:sz w:val="20"/>
+                                  <w:szCs w:val="20"/>
+                                  <w:lang w:eastAsia="en-US"/>
+                                </w:rPr>
+                              </w:pPr>
+                              <w:r>
+                                <w:rPr>
+                                  <w:rFonts w:ascii="Arial" w:eastAsia="Times New Roman" w:hAnsi="Arial" w:cs="Arial"/>
+                                  <w:kern w:val="0"/>
+                                  <w:sz w:val="20"/>
+                                  <w:szCs w:val="20"/>
+                                  <w:lang w:eastAsia="en-US"/>
+                                </w:rPr>
+                                <w:t>CACM-3127.txt</w:t>
+                              </w:r>
+                            </w:p>
+                          </w:tc>
+                        </w:tr>
+                        <w:tr>
+                          <w:trPr>
+                            <w:trHeight w:val="246"/>
+                          </w:trPr>
+                          <w:tc>
+                            <w:tcPr>
+                              <w:tcW w:w="1760" w:type="dxa"/>
+                              <w:tcBorders>
+                                <w:top w:val="nil"/>
+                                <w:left w:val="nil"/>
+                                <w:bottom w:val="nil"/>
+                                <w:right w:val="nil"/>
+                              </w:tcBorders>
+                              <w:shd w:val="clear" w:color="auto" w:fill="auto"/>
+                              <w:noWrap/>
+                              <w:vAlign w:val="bottom"/>
+                              <w:hideMark/>
+                            </w:tcPr>
+                            <w:p>
+                              <w:pPr>
+                                <w:spacing w:line="240" w:lineRule="auto"/>
+                                <w:ind w:firstLine="0"/>
+                                <w:rPr>
+                                  <w:rFonts w:ascii="Arial" w:eastAsia="Times New Roman" w:hAnsi="Arial" w:cs="Arial"/>
+                                  <w:kern w:val="0"/>
+                                  <w:sz w:val="20"/>
+                                  <w:szCs w:val="20"/>
+                                  <w:lang w:eastAsia="en-US"/>
+                                </w:rPr>
+                              </w:pPr>
+                              <w:r>
+                                <w:rPr>
+                                  <w:rFonts w:ascii="Arial" w:eastAsia="Times New Roman" w:hAnsi="Arial" w:cs="Arial"/>
+                                  <w:kern w:val="0"/>
+                                  <w:sz w:val="20"/>
+                                  <w:szCs w:val="20"/>
+                                  <w:lang w:eastAsia="en-US"/>
+                                </w:rPr>
+                                <w:t>CACM-1461.txt</w:t>
+                              </w:r>
+                            </w:p>
+                          </w:tc>
+                        </w:tr>
+                        <w:tr>
+                          <w:trPr>
+                            <w:trHeight w:val="246"/>
+                          </w:trPr>
+                          <w:tc>
+                            <w:tcPr>
+                              <w:tcW w:w="1760" w:type="dxa"/>
+                              <w:tcBorders>
+                                <w:top w:val="nil"/>
+                                <w:left w:val="nil"/>
+                                <w:bottom w:val="nil"/>
+                                <w:right w:val="nil"/>
+                              </w:tcBorders>
+                              <w:shd w:val="clear" w:color="auto" w:fill="auto"/>
+                              <w:noWrap/>
+                              <w:vAlign w:val="bottom"/>
+                              <w:hideMark/>
+                            </w:tcPr>
+                            <w:p>
+                              <w:pPr>
+                                <w:spacing w:line="240" w:lineRule="auto"/>
+                                <w:ind w:firstLine="0"/>
+                                <w:rPr>
+                                  <w:rFonts w:ascii="Arial" w:eastAsia="Times New Roman" w:hAnsi="Arial" w:cs="Arial"/>
+                                  <w:kern w:val="0"/>
+                                  <w:sz w:val="20"/>
+                                  <w:szCs w:val="20"/>
+                                  <w:lang w:eastAsia="en-US"/>
+                                </w:rPr>
+                              </w:pPr>
+                              <w:r>
+                                <w:rPr>
+                                  <w:rFonts w:ascii="Arial" w:eastAsia="Times New Roman" w:hAnsi="Arial" w:cs="Arial"/>
+                                  <w:kern w:val="0"/>
+                                  <w:sz w:val="20"/>
+                                  <w:szCs w:val="20"/>
+                                  <w:lang w:eastAsia="en-US"/>
+                                </w:rPr>
+                                <w:t>CACM-3068.txt</w:t>
+                              </w:r>
+                            </w:p>
+                          </w:tc>
+                        </w:tr>
+                        <w:tr>
+                          <w:trPr>
+                            <w:trHeight w:val="246"/>
+                          </w:trPr>
+                          <w:tc>
+                            <w:tcPr>
+                              <w:tcW w:w="1760" w:type="dxa"/>
+                              <w:tcBorders>
+                                <w:top w:val="nil"/>
+                                <w:left w:val="nil"/>
+                                <w:bottom w:val="nil"/>
+                                <w:right w:val="nil"/>
+                              </w:tcBorders>
+                              <w:shd w:val="clear" w:color="auto" w:fill="auto"/>
+                              <w:noWrap/>
+                              <w:vAlign w:val="bottom"/>
+                              <w:hideMark/>
+                            </w:tcPr>
+                            <w:p>
+                              <w:pPr>
+                                <w:spacing w:line="240" w:lineRule="auto"/>
+                                <w:ind w:firstLine="0"/>
+                                <w:rPr>
+                                  <w:rFonts w:ascii="Arial" w:eastAsia="Times New Roman" w:hAnsi="Arial" w:cs="Arial"/>
+                                  <w:kern w:val="0"/>
+                                  <w:sz w:val="20"/>
+                                  <w:szCs w:val="20"/>
+                                  <w:lang w:eastAsia="en-US"/>
+                                </w:rPr>
+                              </w:pPr>
+                              <w:r>
+                                <w:rPr>
+                                  <w:rFonts w:ascii="Arial" w:eastAsia="Times New Roman" w:hAnsi="Arial" w:cs="Arial"/>
+                                  <w:kern w:val="0"/>
+                                  <w:sz w:val="20"/>
+                                  <w:szCs w:val="20"/>
+                                  <w:lang w:eastAsia="en-US"/>
+                                </w:rPr>
+                                <w:t>CACM-2246.txt</w:t>
+                              </w:r>
+                            </w:p>
+                          </w:tc>
+                        </w:tr>
+                        <w:tr>
+                          <w:trPr>
+                            <w:trHeight w:val="246"/>
+                          </w:trPr>
+                          <w:tc>
+                            <w:tcPr>
+                              <w:tcW w:w="1760" w:type="dxa"/>
+                              <w:tcBorders>
+                                <w:top w:val="nil"/>
+                                <w:left w:val="nil"/>
+                                <w:bottom w:val="nil"/>
+                                <w:right w:val="nil"/>
+                              </w:tcBorders>
+                              <w:shd w:val="clear" w:color="auto" w:fill="auto"/>
+                              <w:noWrap/>
+                              <w:vAlign w:val="bottom"/>
+                              <w:hideMark/>
+                            </w:tcPr>
+                            <w:p>
+                              <w:pPr>
+                                <w:spacing w:line="240" w:lineRule="auto"/>
+                                <w:ind w:firstLine="0"/>
+                                <w:rPr>
+                                  <w:rFonts w:ascii="Arial" w:eastAsia="Times New Roman" w:hAnsi="Arial" w:cs="Arial"/>
+                                  <w:kern w:val="0"/>
+                                  <w:sz w:val="20"/>
+                                  <w:szCs w:val="20"/>
+                                  <w:lang w:eastAsia="en-US"/>
+                                </w:rPr>
+                              </w:pPr>
+                              <w:r>
+                                <w:rPr>
+                                  <w:rFonts w:ascii="Arial" w:eastAsia="Times New Roman" w:hAnsi="Arial" w:cs="Arial"/>
+                                  <w:kern w:val="0"/>
+                                  <w:sz w:val="20"/>
+                                  <w:szCs w:val="20"/>
+                                  <w:lang w:eastAsia="en-US"/>
+                                </w:rPr>
+                                <w:t>CACM-2319.txt</w:t>
+                              </w:r>
+                            </w:p>
+                          </w:tc>
+                        </w:tr>
+                      </w:tbl>
+                      <w:p>
+                        <w:pPr>
+                          <w:spacing w:line="240" w:lineRule="auto"/>
+                          <w:ind w:firstLine="0"/>
+                          <w:rPr>
+                            <w:rFonts w:ascii="Arial" w:eastAsia="Times New Roman" w:hAnsi="Arial" w:cs="Arial"/>
+                            <w:kern w:val="0"/>
+                            <w:sz w:val="20"/>
+                            <w:szCs w:val="20"/>
+                            <w:lang w:eastAsia="en-US"/>
+                          </w:rPr>
+                        </w:pPr>
+                      </w:p>
+                    </w:tc>
+                  </w:tr>
+                </w:tbl>
+                <w:p>
+                  <w:pPr>
+                    <w:spacing w:line="240" w:lineRule="auto"/>
+                    <w:ind w:firstLine="0"/>
+                    <w:rPr>
+                      <w:rFonts w:ascii="Arial" w:eastAsia="Times New Roman" w:hAnsi="Arial" w:cs="Arial"/>
+                      <w:kern w:val="0"/>
+                      <w:sz w:val="20"/>
+                      <w:szCs w:val="20"/>
+                      <w:lang w:eastAsia="en-US"/>
+                    </w:rPr>
+                  </w:pPr>
+                </w:p>
+              </w:tc>
+            </w:tr>
+          </w:tbl>
+          <w:p>
+            <w:pPr>
+              <w:rPr>
+                <w:b/>
+              </w:rPr>
+            </w:pPr>
+          </w:p>
+        </w:tc>
+      </w:tr>
+      <w:tr>
+        <w:tc>
+          <w:tcPr>
+            <w:tcW w:w="4680" w:type="dxa"/>
+          </w:tcPr>
+          <w:p>
+            <w:pPr>
+              <w:spacing w:line="360" w:lineRule="auto"/>
+              <w:ind w:firstLine="0"/>
+            </w:pPr>
+            <w:r>
+              <w:t>parallel algorithms</w:t>
+            </w:r>
+          </w:p>
+          <w:p>
+            <w:pPr>
+              <w:spacing w:line="360" w:lineRule="auto"/>
+              <w:ind w:firstLine="0"/>
+              <w:rPr>
+                <w:b/>
+              </w:rPr>
+            </w:pPr>
+            <w:r>
+              <w:t>(Query number = 19)</w:t>
+            </w:r>
+          </w:p>
+        </w:tc>
+        <w:tc>
+          <w:tcPr>
+            <w:tcW w:w="4680" w:type="dxa"/>
+          </w:tcPr>
+          <w:p>
+            <w:pPr>
+              <w:rPr>
+                <w:b/>
+                <w:u w:val="single"/>
+              </w:rPr>
+            </w:pPr>
+            <w:r>
+              <w:rPr>
+                <w:b/>
+                <w:u w:val="single"/>
+              </w:rPr>
+              <w:t>BM25</w:t>
+            </w:r>
+          </w:p>
+          <w:tbl>
+            <w:tblPr>
+              <w:tblW w:w="2340" w:type="dxa"/>
+              <w:tblLook w:val="04A0" w:firstRow="1" w:lastRow="0" w:firstColumn="1" w:lastColumn="0" w:noHBand="0" w:noVBand="1"/>
+            </w:tblPr>
+            <w:tblGrid>
+              <w:gridCol w:w="2340"/>
+            </w:tblGrid>
+            <w:tr>
+              <w:trPr>
+                <w:trHeight w:val="246"/>
+              </w:trPr>
+              <w:tc>
+                <w:tcPr>
+                  <w:tcW w:w="2340" w:type="dxa"/>
+                  <w:tcBorders>
+                    <w:top w:val="nil"/>
+                    <w:left w:val="nil"/>
+                    <w:bottom w:val="nil"/>
+                    <w:right w:val="nil"/>
+                  </w:tcBorders>
+                  <w:shd w:val="clear" w:color="auto" w:fill="auto"/>
+                  <w:noWrap/>
+                  <w:vAlign w:val="bottom"/>
+                  <w:hideMark/>
+                </w:tcPr>
+                <w:p>
+                  <w:pPr>
+                    <w:spacing w:line="240" w:lineRule="auto"/>
+                    <w:ind w:firstLine="0"/>
+                    <w:rPr>
+                      <w:rFonts w:ascii="Arial" w:eastAsia="Times New Roman" w:hAnsi="Arial" w:cs="Arial"/>
+                      <w:kern w:val="0"/>
+                      <w:sz w:val="20"/>
+                      <w:szCs w:val="20"/>
+                      <w:lang w:eastAsia="en-US"/>
+                    </w:rPr>
+                  </w:pPr>
+                  <w:r>
+                    <w:rPr>
+                      <w:rFonts w:ascii="Arial" w:eastAsia="Times New Roman" w:hAnsi="Arial" w:cs="Arial"/>
+                      <w:kern w:val="0"/>
+                      <w:sz w:val="20"/>
+                      <w:szCs w:val="20"/>
+                      <w:lang w:eastAsia="en-US"/>
+                    </w:rPr>
+                    <w:t>CACM-2973.txt</w:t>
+                  </w:r>
+                </w:p>
+              </w:tc>
+            </w:tr>
+            <w:tr>
+              <w:trPr>
+                <w:trHeight w:val="246"/>
+              </w:trPr>
+              <w:tc>
+                <w:tcPr>
+                  <w:tcW w:w="2340" w:type="dxa"/>
+                  <w:tcBorders>
+                    <w:top w:val="nil"/>
+                    <w:left w:val="nil"/>
+                    <w:bottom w:val="nil"/>
+                    <w:right w:val="nil"/>
+                  </w:tcBorders>
+                  <w:shd w:val="clear" w:color="auto" w:fill="auto"/>
+                  <w:noWrap/>
+                  <w:vAlign w:val="bottom"/>
+                  <w:hideMark/>
+                </w:tcPr>
+                <w:p>
+                  <w:pPr>
+                    <w:spacing w:line="240" w:lineRule="auto"/>
+                    <w:ind w:firstLine="0"/>
+                    <w:rPr>
+                      <w:rFonts w:ascii="Arial" w:eastAsia="Times New Roman" w:hAnsi="Arial" w:cs="Arial"/>
+                      <w:kern w:val="0"/>
+                      <w:sz w:val="20"/>
+                      <w:szCs w:val="20"/>
+                      <w:lang w:eastAsia="en-US"/>
+                    </w:rPr>
+                  </w:pPr>
+                  <w:r>
+                    <w:rPr>
+                      <w:rFonts w:ascii="Arial" w:eastAsia="Times New Roman" w:hAnsi="Arial" w:cs="Arial"/>
+                      <w:kern w:val="0"/>
+                      <w:sz w:val="20"/>
+                      <w:szCs w:val="20"/>
+                      <w:lang w:eastAsia="en-US"/>
+                    </w:rPr>
+                    <w:t>CACM-3075.txt</w:t>
+                  </w:r>
+                </w:p>
+              </w:tc>
+            </w:tr>
+            <w:tr>
+              <w:trPr>
+                <w:trHeight w:val="246"/>
+              </w:trPr>
+              <w:tc>
+                <w:tcPr>
+                  <w:tcW w:w="2340" w:type="dxa"/>
+                  <w:tcBorders>
+                    <w:top w:val="nil"/>
+                    <w:left w:val="nil"/>
+                    <w:bottom w:val="nil"/>
+                    <w:right w:val="nil"/>
+                  </w:tcBorders>
+                  <w:shd w:val="clear" w:color="auto" w:fill="auto"/>
+                  <w:noWrap/>
+                  <w:vAlign w:val="bottom"/>
+                  <w:hideMark/>
+                </w:tcPr>
+                <w:p>
+                  <w:pPr>
+                    <w:spacing w:line="240" w:lineRule="auto"/>
+                    <w:ind w:firstLine="0"/>
+                    <w:rPr>
+                      <w:rFonts w:ascii="Arial" w:eastAsia="Times New Roman" w:hAnsi="Arial" w:cs="Arial"/>
+                      <w:kern w:val="0"/>
+                      <w:sz w:val="20"/>
+                      <w:szCs w:val="20"/>
+                      <w:lang w:eastAsia="en-US"/>
+                    </w:rPr>
+                  </w:pPr>
+                  <w:r>
+                    <w:rPr>
+                      <w:rFonts w:ascii="Arial" w:eastAsia="Times New Roman" w:hAnsi="Arial" w:cs="Arial"/>
+                      <w:kern w:val="0"/>
+                      <w:sz w:val="20"/>
+                      <w:szCs w:val="20"/>
+                      <w:lang w:eastAsia="en-US"/>
+                    </w:rPr>
+                    <w:t>CACM-0950.txt</w:t>
+                  </w:r>
+                </w:p>
+              </w:tc>
+            </w:tr>
+            <w:tr>
+              <w:trPr>
+                <w:trHeight w:val="246"/>
+              </w:trPr>
+              <w:tc>
+                <w:tcPr>
+                  <w:tcW w:w="2340" w:type="dxa"/>
+                  <w:tcBorders>
+                    <w:top w:val="nil"/>
+                    <w:left w:val="nil"/>
+                    <w:bottom w:val="nil"/>
+                    <w:right w:val="nil"/>
+                  </w:tcBorders>
+                  <w:shd w:val="clear" w:color="auto" w:fill="auto"/>
+                  <w:noWrap/>
+                  <w:vAlign w:val="bottom"/>
+                  <w:hideMark/>
+                </w:tcPr>
+                <w:p>
+                  <w:pPr>
+                    <w:spacing w:line="240" w:lineRule="auto"/>
+                    <w:ind w:firstLine="0"/>
+                    <w:rPr>
+                      <w:rFonts w:ascii="Arial" w:eastAsia="Times New Roman" w:hAnsi="Arial" w:cs="Arial"/>
+                      <w:kern w:val="0"/>
+                      <w:sz w:val="20"/>
+                      <w:szCs w:val="20"/>
+                      <w:lang w:eastAsia="en-US"/>
+                    </w:rPr>
+                  </w:pPr>
+                  <w:r>
+                    <w:rPr>
+                      <w:rFonts w:ascii="Arial" w:eastAsia="Times New Roman" w:hAnsi="Arial" w:cs="Arial"/>
+                      <w:kern w:val="0"/>
+                      <w:sz w:val="20"/>
+                      <w:szCs w:val="20"/>
+                      <w:lang w:eastAsia="en-US"/>
+                    </w:rPr>
+                    <w:t>CACM-1601.txt</w:t>
+                  </w:r>
+                </w:p>
+              </w:tc>
+            </w:tr>
+            <w:tr>
+              <w:trPr>
+                <w:trHeight w:val="246"/>
+              </w:trPr>
+              <w:tc>
+                <w:tcPr>
+                  <w:tcW w:w="2340" w:type="dxa"/>
+                  <w:tcBorders>
+                    <w:top w:val="nil"/>
+                    <w:left w:val="nil"/>
+                    <w:bottom w:val="nil"/>
+                    <w:right w:val="nil"/>
+                  </w:tcBorders>
+                  <w:shd w:val="clear" w:color="auto" w:fill="auto"/>
+                  <w:noWrap/>
+                  <w:vAlign w:val="bottom"/>
+                  <w:hideMark/>
+                </w:tcPr>
+                <w:p>
+                  <w:pPr>
+                    <w:spacing w:line="240" w:lineRule="auto"/>
+                    <w:ind w:firstLine="0"/>
+                    <w:rPr>
+                      <w:rFonts w:ascii="Arial" w:eastAsia="Times New Roman" w:hAnsi="Arial" w:cs="Arial"/>
+                      <w:kern w:val="0"/>
+                      <w:sz w:val="20"/>
+                      <w:szCs w:val="20"/>
+                      <w:lang w:eastAsia="en-US"/>
+                    </w:rPr>
+                  </w:pPr>
+                  <w:r>
+                    <w:rPr>
+                      <w:rFonts w:ascii="Arial" w:eastAsia="Times New Roman" w:hAnsi="Arial" w:cs="Arial"/>
+                      <w:kern w:val="0"/>
+                      <w:sz w:val="20"/>
+                      <w:szCs w:val="20"/>
+                      <w:lang w:eastAsia="en-US"/>
+                    </w:rPr>
+                    <w:t>CACM-2266.txt</w:t>
+                  </w:r>
+                </w:p>
+              </w:tc>
+            </w:tr>
+          </w:tbl>
+          <w:p>
+            <w:pPr>
+              <w:rPr>
+                <w:b/>
+                <w:u w:val="single"/>
+              </w:rPr>
+            </w:pPr>
+          </w:p>
+          <w:p>
+            <w:pPr>
+              <w:ind w:firstLine="0"/>
+              <w:rPr>
+                <w:b/>
+                <w:u w:val="single"/>
+              </w:rPr>
+            </w:pPr>
+            <w:r>
+              <w:rPr>
+                <w:b/>
+                <w:u w:val="single"/>
+              </w:rPr>
+              <w:t>Smoothed Query Likelihood</w:t>
+            </w:r>
+          </w:p>
+          <w:tbl>
+            <w:tblPr>
+              <w:tblW w:w="1700" w:type="dxa"/>
+              <w:tblLook w:val="04A0" w:firstRow="1" w:lastRow="0" w:firstColumn="1" w:lastColumn="0" w:noHBand="0" w:noVBand="1"/>
+            </w:tblPr>
+            <w:tblGrid>
+              <w:gridCol w:w="1700"/>
+            </w:tblGrid>
+            <w:tr>
+              <w:trPr>
+                <w:trHeight w:val="246"/>
+              </w:trPr>
+              <w:tc>
+                <w:tcPr>
+                  <w:tcW w:w="1700" w:type="dxa"/>
+                  <w:tcBorders>
+                    <w:top w:val="nil"/>
+                    <w:left w:val="nil"/>
+                    <w:bottom w:val="nil"/>
+                    <w:right w:val="nil"/>
+                  </w:tcBorders>
+                  <w:shd w:val="clear" w:color="auto" w:fill="auto"/>
+                  <w:noWrap/>
+                  <w:vAlign w:val="bottom"/>
+                  <w:hideMark/>
+                </w:tcPr>
+                <w:p>
+                  <w:pPr>
+                    <w:spacing w:line="240" w:lineRule="auto"/>
+                    <w:ind w:firstLine="0"/>
+                    <w:rPr>
+                      <w:rFonts w:ascii="Arial" w:eastAsia="Times New Roman" w:hAnsi="Arial" w:cs="Arial"/>
+                      <w:kern w:val="0"/>
+                      <w:sz w:val="20"/>
+                      <w:szCs w:val="20"/>
+                      <w:lang w:eastAsia="en-US"/>
+                    </w:rPr>
+                  </w:pPr>
+                  <w:r>
+                    <w:rPr>
+                      <w:rFonts w:ascii="Arial" w:eastAsia="Times New Roman" w:hAnsi="Arial" w:cs="Arial"/>
+                      <w:kern w:val="0"/>
+                      <w:sz w:val="20"/>
+                      <w:szCs w:val="20"/>
+                      <w:lang w:eastAsia="en-US"/>
+                    </w:rPr>
+                    <w:t>CACM-2973.txt</w:t>
+                  </w:r>
+                </w:p>
+              </w:tc>
+            </w:tr>
+            <w:tr>
+              <w:trPr>
+                <w:trHeight w:val="246"/>
+              </w:trPr>
+              <w:tc>
+                <w:tcPr>
+                  <w:tcW w:w="1700" w:type="dxa"/>
+                  <w:tcBorders>
+                    <w:top w:val="nil"/>
+                    <w:left w:val="nil"/>
+                    <w:bottom w:val="nil"/>
+                    <w:right w:val="nil"/>
+                  </w:tcBorders>
+                  <w:shd w:val="clear" w:color="auto" w:fill="auto"/>
+                  <w:noWrap/>
+                  <w:vAlign w:val="bottom"/>
+                  <w:hideMark/>
+                </w:tcPr>
+                <w:p>
+                  <w:pPr>
+                    <w:spacing w:line="240" w:lineRule="auto"/>
+                    <w:ind w:firstLine="0"/>
+                    <w:rPr>
+                      <w:rFonts w:ascii="Arial" w:eastAsia="Times New Roman" w:hAnsi="Arial" w:cs="Arial"/>
+                      <w:kern w:val="0"/>
+                      <w:sz w:val="20"/>
+                      <w:szCs w:val="20"/>
+                      <w:lang w:eastAsia="en-US"/>
+                    </w:rPr>
+                  </w:pPr>
+                  <w:r>
+                    <w:rPr>
+                      <w:rFonts w:ascii="Arial" w:eastAsia="Times New Roman" w:hAnsi="Arial" w:cs="Arial"/>
+                      <w:kern w:val="0"/>
+                      <w:sz w:val="20"/>
+                      <w:szCs w:val="20"/>
+                      <w:lang w:eastAsia="en-US"/>
+                    </w:rPr>
+                    <w:t>CACM-3075.txt</w:t>
+                  </w:r>
+                </w:p>
+              </w:tc>
+            </w:tr>
+            <w:tr>
+              <w:trPr>
+                <w:trHeight w:val="246"/>
+              </w:trPr>
+              <w:tc>
+                <w:tcPr>
+                  <w:tcW w:w="1700" w:type="dxa"/>
+                  <w:tcBorders>
+                    <w:top w:val="nil"/>
+                    <w:left w:val="nil"/>
+                    <w:bottom w:val="nil"/>
+                    <w:right w:val="nil"/>
+                  </w:tcBorders>
+                  <w:shd w:val="clear" w:color="auto" w:fill="auto"/>
+                  <w:noWrap/>
+                  <w:vAlign w:val="bottom"/>
+                  <w:hideMark/>
+                </w:tcPr>
+                <w:p>
+                  <w:pPr>
+                    <w:spacing w:line="240" w:lineRule="auto"/>
+                    <w:ind w:firstLine="0"/>
+                    <w:rPr>
+                      <w:rFonts w:ascii="Arial" w:eastAsia="Times New Roman" w:hAnsi="Arial" w:cs="Arial"/>
+                      <w:kern w:val="0"/>
+                      <w:sz w:val="20"/>
+                      <w:szCs w:val="20"/>
+                      <w:lang w:eastAsia="en-US"/>
+                    </w:rPr>
+                  </w:pPr>
+                  <w:r>
+                    <w:rPr>
+                      <w:rFonts w:ascii="Arial" w:eastAsia="Times New Roman" w:hAnsi="Arial" w:cs="Arial"/>
+                      <w:kern w:val="0"/>
+                      <w:sz w:val="20"/>
+                      <w:szCs w:val="20"/>
+                      <w:lang w:eastAsia="en-US"/>
+                    </w:rPr>
+                    <w:t>CACM-0950.txt</w:t>
+                  </w:r>
+                </w:p>
+              </w:tc>
+            </w:tr>
+            <w:tr>
+              <w:trPr>
+                <w:trHeight w:val="246"/>
+              </w:trPr>
+              <w:tc>
+                <w:tcPr>
+                  <w:tcW w:w="1700" w:type="dxa"/>
+                  <w:tcBorders>
+                    <w:top w:val="nil"/>
+                    <w:left w:val="nil"/>
+                    <w:bottom w:val="nil"/>
+                    <w:right w:val="nil"/>
+                  </w:tcBorders>
+                  <w:shd w:val="clear" w:color="auto" w:fill="auto"/>
+                  <w:noWrap/>
+                  <w:vAlign w:val="bottom"/>
+                  <w:hideMark/>
+                </w:tcPr>
+                <w:p>
+                  <w:pPr>
+                    <w:spacing w:line="240" w:lineRule="auto"/>
+                    <w:ind w:firstLine="0"/>
+                    <w:rPr>
+                      <w:rFonts w:ascii="Arial" w:eastAsia="Times New Roman" w:hAnsi="Arial" w:cs="Arial"/>
+                      <w:kern w:val="0"/>
+                      <w:sz w:val="20"/>
+                      <w:szCs w:val="20"/>
+                      <w:lang w:eastAsia="en-US"/>
+                    </w:rPr>
+                  </w:pPr>
+                  <w:r>
+                    <w:rPr>
+                      <w:rFonts w:ascii="Arial" w:eastAsia="Times New Roman" w:hAnsi="Arial" w:cs="Arial"/>
+                      <w:kern w:val="0"/>
+                      <w:sz w:val="20"/>
+                      <w:szCs w:val="20"/>
+                      <w:lang w:eastAsia="en-US"/>
+                    </w:rPr>
+                    <w:t>CACM-2266.txt</w:t>
+                  </w:r>
+                </w:p>
+              </w:tc>
+            </w:tr>
+            <w:tr>
+              <w:trPr>
+                <w:trHeight w:val="246"/>
+              </w:trPr>
+              <w:tc>
+                <w:tcPr>
+                  <w:tcW w:w="1700" w:type="dxa"/>
+                  <w:tcBorders>
+                    <w:top w:val="nil"/>
+                    <w:left w:val="nil"/>
+                    <w:bottom w:val="nil"/>
+                    <w:right w:val="nil"/>
+                  </w:tcBorders>
+                  <w:shd w:val="clear" w:color="auto" w:fill="auto"/>
+                  <w:noWrap/>
+                  <w:vAlign w:val="bottom"/>
+                  <w:hideMark/>
+                </w:tcPr>
+                <w:p>
+                  <w:pPr>
+                    <w:spacing w:line="240" w:lineRule="auto"/>
+                    <w:ind w:firstLine="0"/>
+                    <w:rPr>
+                      <w:rFonts w:ascii="Arial" w:eastAsia="Times New Roman" w:hAnsi="Arial" w:cs="Arial"/>
+                      <w:kern w:val="0"/>
+                      <w:sz w:val="20"/>
+                      <w:szCs w:val="20"/>
+                      <w:lang w:eastAsia="en-US"/>
+                    </w:rPr>
+                  </w:pPr>
+                  <w:r>
+                    <w:rPr>
+                      <w:rFonts w:ascii="Arial" w:eastAsia="Times New Roman" w:hAnsi="Arial" w:cs="Arial"/>
+                      <w:kern w:val="0"/>
+                      <w:sz w:val="20"/>
+                      <w:szCs w:val="20"/>
+                      <w:lang w:eastAsia="en-US"/>
+                    </w:rPr>
+                    <w:t>CACM-1601.txt</w:t>
+                  </w:r>
+                </w:p>
+              </w:tc>
+            </w:tr>
+          </w:tbl>
+          <w:p>
+            <w:pPr>
+              <w:ind w:firstLine="0"/>
+              <w:rPr>
+                <w:b/>
+                <w:u w:val="single"/>
+              </w:rPr>
+            </w:pPr>
+          </w:p>
+          <w:p>
+            <w:pPr>
+              <w:ind w:firstLine="0"/>
+              <w:rPr>
+                <w:b/>
+                <w:u w:val="single"/>
+              </w:rPr>
+            </w:pPr>
+            <w:proofErr w:type="spellStart"/>
+            <w:r>
+              <w:rPr>
+                <w:b/>
+                <w:u w:val="single"/>
+              </w:rPr>
+              <w:t>tf-idf</w:t>
+            </w:r>
+            <w:proofErr w:type="spellEnd"/>
+          </w:p>
+          <w:tbl>
+            <w:tblPr>
+              <w:tblW w:w="1660" w:type="dxa"/>
+              <w:tblLook w:val="04A0" w:firstRow="1" w:lastRow="0" w:firstColumn="1" w:lastColumn="0" w:noHBand="0" w:noVBand="1"/>
+            </w:tblPr>
+            <w:tblGrid>
+              <w:gridCol w:w="1660"/>
+            </w:tblGrid>
+            <w:tr>
+              <w:trPr>
+                <w:trHeight w:val="246"/>
+              </w:trPr>
+              <w:tc>
+                <w:tcPr>
+                  <w:tcW w:w="1660" w:type="dxa"/>
+                  <w:tcBorders>
+                    <w:top w:val="nil"/>
+                    <w:left w:val="nil"/>
+                    <w:bottom w:val="nil"/>
+                    <w:right w:val="nil"/>
+                  </w:tcBorders>
+                  <w:shd w:val="clear" w:color="auto" w:fill="auto"/>
+                  <w:noWrap/>
+                  <w:vAlign w:val="bottom"/>
+                  <w:hideMark/>
+                </w:tcPr>
+                <w:p>
+                  <w:pPr>
+                    <w:spacing w:line="240" w:lineRule="auto"/>
+                    <w:ind w:firstLine="0"/>
+                    <w:rPr>
+                      <w:rFonts w:ascii="Arial" w:eastAsia="Times New Roman" w:hAnsi="Arial" w:cs="Arial"/>
+                      <w:kern w:val="0"/>
+                      <w:sz w:val="20"/>
+                      <w:szCs w:val="20"/>
+                      <w:lang w:eastAsia="en-US"/>
+                    </w:rPr>
+                  </w:pPr>
+                  <w:r>
+                    <w:rPr>
+                      <w:rFonts w:ascii="Arial" w:eastAsia="Times New Roman" w:hAnsi="Arial" w:cs="Arial"/>
+                      <w:kern w:val="0"/>
+                      <w:sz w:val="20"/>
+                      <w:szCs w:val="20"/>
+                      <w:lang w:eastAsia="en-US"/>
+                    </w:rPr>
+                    <w:t>CACM-2973.txt</w:t>
+                  </w:r>
+                </w:p>
+              </w:tc>
+            </w:tr>
+            <w:tr>
+              <w:trPr>
+                <w:trHeight w:val="246"/>
+              </w:trPr>
+              <w:tc>
+                <w:tcPr>
+                  <w:tcW w:w="1660" w:type="dxa"/>
+                  <w:tcBorders>
+                    <w:top w:val="nil"/>
+                    <w:left w:val="nil"/>
+                    <w:bottom w:val="nil"/>
+                    <w:right w:val="nil"/>
+                  </w:tcBorders>
+                  <w:shd w:val="clear" w:color="auto" w:fill="auto"/>
+                  <w:noWrap/>
+                  <w:vAlign w:val="bottom"/>
+                  <w:hideMark/>
+                </w:tcPr>
+                <w:p>
+                  <w:pPr>
+                    <w:spacing w:line="240" w:lineRule="auto"/>
+                    <w:ind w:firstLine="0"/>
+                    <w:rPr>
+                      <w:rFonts w:ascii="Arial" w:eastAsia="Times New Roman" w:hAnsi="Arial" w:cs="Arial"/>
+                      <w:kern w:val="0"/>
+                      <w:sz w:val="20"/>
+                      <w:szCs w:val="20"/>
+                      <w:lang w:eastAsia="en-US"/>
+                    </w:rPr>
+                  </w:pPr>
+                  <w:r>
+                    <w:rPr>
+                      <w:rFonts w:ascii="Arial" w:eastAsia="Times New Roman" w:hAnsi="Arial" w:cs="Arial"/>
+                      <w:kern w:val="0"/>
+                      <w:sz w:val="20"/>
+                      <w:szCs w:val="20"/>
+                      <w:lang w:eastAsia="en-US"/>
+                    </w:rPr>
+                    <w:t>CACM-1262.txt</w:t>
+                  </w:r>
+                </w:p>
+              </w:tc>
+            </w:tr>
+            <w:tr>
+              <w:trPr>
+                <w:trHeight w:val="246"/>
+              </w:trPr>
+              <w:tc>
+                <w:tcPr>
+                  <w:tcW w:w="1660" w:type="dxa"/>
+                  <w:tcBorders>
+                    <w:top w:val="nil"/>
+                    <w:left w:val="nil"/>
+                    <w:bottom w:val="nil"/>
+                    <w:right w:val="nil"/>
+                  </w:tcBorders>
+                  <w:shd w:val="clear" w:color="auto" w:fill="auto"/>
+                  <w:noWrap/>
+                  <w:vAlign w:val="bottom"/>
+                  <w:hideMark/>
+                </w:tcPr>
+                <w:p>
+                  <w:pPr>
+                    <w:spacing w:line="240" w:lineRule="auto"/>
+                    <w:ind w:firstLine="0"/>
+                    <w:rPr>
+                      <w:rFonts w:ascii="Arial" w:eastAsia="Times New Roman" w:hAnsi="Arial" w:cs="Arial"/>
+                      <w:kern w:val="0"/>
+                      <w:sz w:val="20"/>
+                      <w:szCs w:val="20"/>
+                      <w:lang w:eastAsia="en-US"/>
+                    </w:rPr>
+                  </w:pPr>
+                  <w:r>
+                    <w:rPr>
+                      <w:rFonts w:ascii="Arial" w:eastAsia="Times New Roman" w:hAnsi="Arial" w:cs="Arial"/>
+                      <w:kern w:val="0"/>
+                      <w:sz w:val="20"/>
+                      <w:szCs w:val="20"/>
+                      <w:lang w:eastAsia="en-US"/>
+                    </w:rPr>
+                    <w:t>CACM-2714.txt</w:t>
+                  </w:r>
+                </w:p>
+              </w:tc>
+            </w:tr>
+            <w:tr>
+              <w:trPr>
+                <w:trHeight w:val="246"/>
+              </w:trPr>
+              <w:tc>
+                <w:tcPr>
+                  <w:tcW w:w="1660" w:type="dxa"/>
+                  <w:tcBorders>
+                    <w:top w:val="nil"/>
+                    <w:left w:val="nil"/>
+                    <w:bottom w:val="nil"/>
+                    <w:right w:val="nil"/>
+                  </w:tcBorders>
+                  <w:shd w:val="clear" w:color="auto" w:fill="auto"/>
+                  <w:noWrap/>
+                  <w:vAlign w:val="bottom"/>
+                  <w:hideMark/>
+                </w:tcPr>
+                <w:p>
+                  <w:pPr>
+                    <w:spacing w:line="240" w:lineRule="auto"/>
+                    <w:ind w:firstLine="0"/>
+                    <w:rPr>
+                      <w:rFonts w:ascii="Arial" w:eastAsia="Times New Roman" w:hAnsi="Arial" w:cs="Arial"/>
+                      <w:kern w:val="0"/>
+                      <w:sz w:val="20"/>
+                      <w:szCs w:val="20"/>
+                      <w:lang w:eastAsia="en-US"/>
+                    </w:rPr>
+                  </w:pPr>
+                  <w:r>
+                    <w:rPr>
+                      <w:rFonts w:ascii="Arial" w:eastAsia="Times New Roman" w:hAnsi="Arial" w:cs="Arial"/>
+                      <w:kern w:val="0"/>
+                      <w:sz w:val="20"/>
+                      <w:szCs w:val="20"/>
+                      <w:lang w:eastAsia="en-US"/>
+                    </w:rPr>
+                    <w:t>CACM-0371.txt</w:t>
+                  </w:r>
+                </w:p>
+              </w:tc>
+            </w:tr>
+            <w:tr>
+              <w:trPr>
+                <w:trHeight w:val="246"/>
+              </w:trPr>
+              <w:tc>
+                <w:tcPr>
+                  <w:tcW w:w="1660" w:type="dxa"/>
+                  <w:tcBorders>
+                    <w:top w:val="nil"/>
+                    <w:left w:val="nil"/>
+                    <w:bottom w:val="nil"/>
+                    <w:right w:val="nil"/>
+                  </w:tcBorders>
+                  <w:shd w:val="clear" w:color="auto" w:fill="auto"/>
+                  <w:noWrap/>
+                  <w:vAlign w:val="bottom"/>
+                  <w:hideMark/>
+                </w:tcPr>
+                <w:p>
+                  <w:pPr>
+                    <w:spacing w:line="240" w:lineRule="auto"/>
+                    <w:ind w:firstLine="0"/>
+                    <w:rPr>
+                      <w:rFonts w:ascii="Arial" w:eastAsia="Times New Roman" w:hAnsi="Arial" w:cs="Arial"/>
+                      <w:kern w:val="0"/>
+                      <w:sz w:val="20"/>
+                      <w:szCs w:val="20"/>
+                      <w:lang w:eastAsia="en-US"/>
+                    </w:rPr>
+                  </w:pPr>
+                  <w:r>
+                    <w:rPr>
+                      <w:rFonts w:ascii="Arial" w:eastAsia="Times New Roman" w:hAnsi="Arial" w:cs="Arial"/>
+                      <w:kern w:val="0"/>
+                      <w:sz w:val="20"/>
+                      <w:szCs w:val="20"/>
+                      <w:lang w:eastAsia="en-US"/>
+                    </w:rPr>
+                    <w:t>CACM-0141.txt</w:t>
+                  </w:r>
+                </w:p>
+              </w:tc>
+            </w:tr>
+          </w:tbl>
+          <w:p>
+            <w:pPr>
+              <w:spacing w:line="360" w:lineRule="auto"/>
+              <w:ind w:firstLine="0"/>
+              <w:rPr>
+                <w:b/>
+              </w:rPr>
+            </w:pPr>
+          </w:p>
+        </w:tc>
+      </w:tr>
+      <w:tr>
+        <w:tc>
+          <w:tcPr>
+            <w:tcW w:w="4680" w:type="dxa"/>
+          </w:tcPr>
+          <w:p>
+            <w:pPr>
+              <w:spacing w:line="360" w:lineRule="auto"/>
+              <w:ind w:firstLine="0"/>
+            </w:pPr>
+            <w:r>
+              <w:lastRenderedPageBreak/>
+              <w:t>performance evaluation and modelling of computer systems</w:t>
+            </w:r>
+          </w:p>
+          <w:p>
+            <w:pPr>
+              <w:spacing w:line="360" w:lineRule="auto"/>
+              <w:ind w:firstLine="0"/>
+              <w:rPr>
+                <w:b/>
+              </w:rPr>
+            </w:pPr>
+            <w:r>
+              <w:t>(Query number = 25)</w:t>
+            </w:r>
+          </w:p>
+        </w:tc>
+        <w:tc>
+          <w:tcPr>
+            <w:tcW w:w="4680" w:type="dxa"/>
+          </w:tcPr>
+          <w:p>
+            <w:pPr>
+              <w:rPr>
+                <w:b/>
+                <w:u w:val="single"/>
+              </w:rPr>
+            </w:pPr>
+            <w:r>
+              <w:rPr>
+                <w:b/>
+                <w:u w:val="single"/>
+              </w:rPr>
+              <w:t>BM25</w:t>
+            </w:r>
+          </w:p>
+          <w:tbl>
+            <w:tblPr>
+              <w:tblpPr w:leftFromText="180" w:rightFromText="180" w:horzAnchor="page" w:tblpX="565" w:tblpY="348"/>
+              <w:tblOverlap w:val="never"/>
+              <w:tblW w:w="2028" w:type="dxa"/>
+              <w:tblLook w:val="04A0" w:firstRow="1" w:lastRow="0" w:firstColumn="1" w:lastColumn="0" w:noHBand="0" w:noVBand="1"/>
+            </w:tblPr>
+            <w:tblGrid>
+              <w:gridCol w:w="2028"/>
+            </w:tblGrid>
+            <w:tr>
+              <w:trPr>
+                <w:trHeight w:val="246"/>
+              </w:trPr>
+              <w:tc>
+                <w:tcPr>
+                  <w:tcW w:w="2028" w:type="dxa"/>
+                  <w:tcBorders>
+                    <w:top w:val="nil"/>
+                    <w:left w:val="nil"/>
+                    <w:bottom w:val="nil"/>
+                    <w:right w:val="nil"/>
+                  </w:tcBorders>
+                  <w:shd w:val="clear" w:color="auto" w:fill="auto"/>
+                  <w:noWrap/>
+                  <w:vAlign w:val="bottom"/>
+                  <w:hideMark/>
+                </w:tcPr>
+                <w:p>
+                  <w:pPr>
+                    <w:ind w:firstLine="0"/>
+                    <w:rPr>
+                      <w:rFonts w:ascii="Arial" w:hAnsi="Arial" w:cs="Arial"/>
+                      <w:kern w:val="0"/>
+                      <w:sz w:val="20"/>
+                      <w:szCs w:val="20"/>
+                    </w:rPr>
+                  </w:pPr>
+                  <w:r>
+                    <w:rPr>
+                      <w:rFonts w:ascii="Arial" w:hAnsi="Arial" w:cs="Arial"/>
+                      <w:sz w:val="20"/>
+                      <w:szCs w:val="20"/>
+                    </w:rPr>
+                    <w:t>CACM-2318.txt</w:t>
+                  </w:r>
+                </w:p>
+              </w:tc>
+            </w:tr>
+            <w:tr>
+              <w:trPr>
+                <w:trHeight w:val="246"/>
+              </w:trPr>
+              <w:tc>
+                <w:tcPr>
+                  <w:tcW w:w="2028" w:type="dxa"/>
+                  <w:tcBorders>
+                    <w:top w:val="nil"/>
+                    <w:left w:val="nil"/>
+                    <w:bottom w:val="nil"/>
+                    <w:right w:val="nil"/>
+                  </w:tcBorders>
+                  <w:shd w:val="clear" w:color="auto" w:fill="auto"/>
+                  <w:noWrap/>
+                  <w:vAlign w:val="bottom"/>
+                  <w:hideMark/>
+                </w:tcPr>
+                <w:p>
+                  <w:pPr>
+                    <w:ind w:firstLine="0"/>
+                    <w:rPr>
+                      <w:rFonts w:ascii="Arial" w:hAnsi="Arial" w:cs="Arial"/>
+                      <w:sz w:val="20"/>
+                      <w:szCs w:val="20"/>
+                    </w:rPr>
+                  </w:pPr>
+                  <w:r>
+                    <w:rPr>
+                      <w:rFonts w:ascii="Arial" w:hAnsi="Arial" w:cs="Arial"/>
+                      <w:sz w:val="20"/>
+                      <w:szCs w:val="20"/>
+                    </w:rPr>
+                    <w:t>CACM-</w:t>
+                  </w:r>
+                  <w:r>
+                    <w:rPr>
+                      <w:rFonts w:ascii="Arial" w:hAnsi="Arial" w:cs="Arial"/>
+                      <w:sz w:val="20"/>
+                      <w:szCs w:val="20"/>
+                    </w:rPr>
+                    <w:t>1</w:t>
+                  </w:r>
+                  <w:r>
+                    <w:rPr>
+                      <w:rFonts w:ascii="Arial" w:hAnsi="Arial" w:cs="Arial"/>
+                      <w:sz w:val="20"/>
+                      <w:szCs w:val="20"/>
+                    </w:rPr>
+                    <w:t>938.txt</w:t>
+                  </w:r>
+                </w:p>
+              </w:tc>
+            </w:tr>
+            <w:tr>
+              <w:trPr>
+                <w:trHeight w:val="246"/>
+              </w:trPr>
+              <w:tc>
+                <w:tcPr>
+                  <w:tcW w:w="2028" w:type="dxa"/>
+                  <w:tcBorders>
+                    <w:top w:val="nil"/>
+                    <w:left w:val="nil"/>
+                    <w:bottom w:val="nil"/>
+                    <w:right w:val="nil"/>
+                  </w:tcBorders>
+                  <w:shd w:val="clear" w:color="auto" w:fill="auto"/>
+                  <w:noWrap/>
+                  <w:vAlign w:val="bottom"/>
+                  <w:hideMark/>
+                </w:tcPr>
+                <w:p>
+                  <w:pPr>
+                    <w:ind w:firstLine="0"/>
+                    <w:rPr>
+                      <w:rFonts w:ascii="Arial" w:hAnsi="Arial" w:cs="Arial"/>
+                      <w:sz w:val="20"/>
+                      <w:szCs w:val="20"/>
+                    </w:rPr>
+                  </w:pPr>
+                  <w:r>
+                    <w:rPr>
+                      <w:rFonts w:ascii="Arial" w:hAnsi="Arial" w:cs="Arial"/>
+                      <w:sz w:val="20"/>
+                      <w:szCs w:val="20"/>
+                    </w:rPr>
+                    <w:t>CACM</w:t>
+                  </w:r>
+                  <w:r>
+                    <w:rPr>
+                      <w:rFonts w:ascii="Arial" w:hAnsi="Arial" w:cs="Arial"/>
+                      <w:sz w:val="20"/>
+                      <w:szCs w:val="20"/>
+                    </w:rPr>
+                    <w:t>-</w:t>
+                  </w:r>
+                  <w:r>
+                    <w:rPr>
+                      <w:rFonts w:ascii="Arial" w:hAnsi="Arial" w:cs="Arial"/>
+                      <w:sz w:val="20"/>
+                      <w:szCs w:val="20"/>
+                    </w:rPr>
+                    <w:t>2319.txt</w:t>
+                  </w:r>
+                </w:p>
+              </w:tc>
+            </w:tr>
+            <w:tr>
+              <w:trPr>
+                <w:trHeight w:val="246"/>
+              </w:trPr>
+              <w:tc>
+                <w:tcPr>
+                  <w:tcW w:w="2028" w:type="dxa"/>
+                  <w:tcBorders>
+                    <w:top w:val="nil"/>
+                    <w:left w:val="nil"/>
+                    <w:bottom w:val="nil"/>
+                    <w:right w:val="nil"/>
+                  </w:tcBorders>
+                  <w:shd w:val="clear" w:color="auto" w:fill="auto"/>
+                  <w:noWrap/>
+                  <w:vAlign w:val="bottom"/>
+                  <w:hideMark/>
+                </w:tcPr>
+                <w:p>
+                  <w:pPr>
+                    <w:ind w:firstLine="0"/>
+                    <w:rPr>
+                      <w:rFonts w:ascii="Arial" w:hAnsi="Arial" w:cs="Arial"/>
+                      <w:sz w:val="20"/>
+                      <w:szCs w:val="20"/>
+                    </w:rPr>
+                  </w:pPr>
+                  <w:r>
+                    <w:rPr>
+                      <w:rFonts w:ascii="Arial" w:hAnsi="Arial" w:cs="Arial"/>
+                      <w:sz w:val="20"/>
+                      <w:szCs w:val="20"/>
+                    </w:rPr>
+                    <w:t>CACM</w:t>
+                  </w:r>
+                  <w:r>
+                    <w:rPr>
+                      <w:rFonts w:ascii="Arial" w:hAnsi="Arial" w:cs="Arial"/>
+                      <w:sz w:val="20"/>
+                      <w:szCs w:val="20"/>
+                    </w:rPr>
+                    <w:t>-</w:t>
+                  </w:r>
+                  <w:r>
+                    <w:rPr>
+                      <w:rFonts w:ascii="Arial" w:hAnsi="Arial" w:cs="Arial"/>
+                      <w:sz w:val="20"/>
+                      <w:szCs w:val="20"/>
+                    </w:rPr>
+                    <w:t>3089.txt</w:t>
+                  </w:r>
+                </w:p>
+              </w:tc>
+            </w:tr>
+            <w:tr>
+              <w:trPr>
+                <w:trHeight w:val="246"/>
+              </w:trPr>
+              <w:tc>
+                <w:tcPr>
+                  <w:tcW w:w="2028" w:type="dxa"/>
+                  <w:tcBorders>
+                    <w:top w:val="nil"/>
+                    <w:left w:val="nil"/>
+                    <w:bottom w:val="nil"/>
+                    <w:right w:val="nil"/>
+                  </w:tcBorders>
+                  <w:shd w:val="clear" w:color="auto" w:fill="auto"/>
+                  <w:noWrap/>
+                  <w:vAlign w:val="bottom"/>
+                  <w:hideMark/>
+                </w:tcPr>
+                <w:p>
+                  <w:pPr>
+                    <w:ind w:firstLine="0"/>
+                    <w:rPr>
+                      <w:rFonts w:ascii="Arial" w:hAnsi="Arial" w:cs="Arial"/>
+                      <w:sz w:val="20"/>
+                      <w:szCs w:val="20"/>
+                    </w:rPr>
+                  </w:pPr>
+                  <w:r>
+                    <w:rPr>
+                      <w:rFonts w:ascii="Arial" w:hAnsi="Arial" w:cs="Arial"/>
+                      <w:sz w:val="20"/>
+                      <w:szCs w:val="20"/>
+                    </w:rPr>
+                    <w:t>CACM</w:t>
+                  </w:r>
+                  <w:r>
+                    <w:rPr>
+                      <w:rFonts w:ascii="Arial" w:hAnsi="Arial" w:cs="Arial"/>
+                      <w:sz w:val="20"/>
+                      <w:szCs w:val="20"/>
+                    </w:rPr>
+                    <w:t>-</w:t>
+                  </w:r>
+                  <w:r>
+                    <w:rPr>
+                      <w:rFonts w:ascii="Arial" w:hAnsi="Arial" w:cs="Arial"/>
+                      <w:sz w:val="20"/>
+                      <w:szCs w:val="20"/>
+                    </w:rPr>
+                    <w:t>3119.txt</w:t>
+                  </w:r>
+                </w:p>
+              </w:tc>
+            </w:tr>
+          </w:tbl>
+          <w:p>
+            <w:pPr>
+              <w:rPr>
+                <w:b/>
+                <w:u w:val="single"/>
+              </w:rPr>
+            </w:pPr>
+          </w:p>
+          <w:p>
+            <w:pPr>
+              <w:rPr>
+                <w:b/>
+                <w:u w:val="single"/>
+              </w:rPr>
+            </w:pPr>
+          </w:p>
+          <w:p>
+            <w:pPr>
+              <w:rPr>
+                <w:b/>
+                <w:u w:val="single"/>
+              </w:rPr>
+            </w:pPr>
+          </w:p>
+          <w:p>
+            <w:pPr>
+              <w:rPr>
+                <w:b/>
+                <w:u w:val="single"/>
+              </w:rPr>
+            </w:pPr>
+          </w:p>
+          <w:p>
+            <w:pPr>
+              <w:rPr>
+                <w:b/>
+                <w:u w:val="single"/>
+              </w:rPr>
+            </w:pPr>
+          </w:p>
+          <w:p>
+            <w:pPr>
+              <w:rPr>
+                <w:b/>
+                <w:u w:val="single"/>
+              </w:rPr>
+            </w:pPr>
+          </w:p>
+          <w:p>
+            <w:pPr>
+              <w:rPr>
+                <w:b/>
+                <w:u w:val="single"/>
+              </w:rPr>
+            </w:pPr>
+          </w:p>
+          <w:p>
+            <w:pPr>
+              <w:ind w:firstLine="0"/>
+              <w:rPr>
+                <w:b/>
+                <w:u w:val="single"/>
+              </w:rPr>
+            </w:pPr>
+          </w:p>
+          <w:p>
+            <w:pPr>
+              <w:ind w:firstLine="0"/>
+              <w:rPr>
+                <w:b/>
+                <w:u w:val="single"/>
+              </w:rPr>
+            </w:pPr>
+          </w:p>
+          <w:p>
+            <w:pPr>
+              <w:ind w:firstLine="0"/>
+              <w:rPr>
+                <w:b/>
+                <w:u w:val="single"/>
+              </w:rPr>
+            </w:pPr>
+            <w:r>
+              <w:rPr>
+                <w:b/>
+                <w:u w:val="single"/>
+              </w:rPr>
+              <w:t>Smoothed Query Likelihood</w:t>
+            </w:r>
+          </w:p>
+          <w:p>
+            <w:pPr>
+              <w:ind w:firstLine="0"/>
+              <w:rPr>
+                <w:b/>
+                <w:u w:val="single"/>
+              </w:rPr>
+            </w:pPr>
+          </w:p>
+          <w:tbl>
+            <w:tblPr>
+              <w:tblW w:w="2502" w:type="dxa"/>
+              <w:tblLook w:val="04A0" w:firstRow="1" w:lastRow="0" w:firstColumn="1" w:lastColumn="0" w:noHBand="0" w:noVBand="1"/>
+            </w:tblPr>
+            <w:tblGrid>
+              <w:gridCol w:w="2502"/>
+            </w:tblGrid>
+            <w:tr>
+              <w:trPr>
+                <w:trHeight w:val="246"/>
+              </w:trPr>
+              <w:tc>
+                <w:tcPr>
+                  <w:tcW w:w="2502" w:type="dxa"/>
+                  <w:tcBorders>
+                    <w:top w:val="nil"/>
+                    <w:left w:val="nil"/>
+                    <w:bottom w:val="nil"/>
+                    <w:right w:val="nil"/>
+                  </w:tcBorders>
+                  <w:shd w:val="clear" w:color="auto" w:fill="auto"/>
+                  <w:noWrap/>
+                  <w:vAlign w:val="bottom"/>
+                  <w:hideMark/>
+                </w:tcPr>
+                <w:p>
+                  <w:pPr>
+                    <w:spacing w:line="240" w:lineRule="auto"/>
+                    <w:ind w:firstLine="0"/>
+                    <w:rPr>
+                      <w:rFonts w:ascii="Arial" w:eastAsia="Times New Roman" w:hAnsi="Arial" w:cs="Arial"/>
+                      <w:kern w:val="0"/>
+                      <w:sz w:val="20"/>
+                      <w:szCs w:val="20"/>
+                      <w:lang w:eastAsia="en-US"/>
+                    </w:rPr>
+                  </w:pPr>
+                  <w:r>
+                    <w:rPr>
+                      <w:rFonts w:ascii="Arial" w:eastAsia="Times New Roman" w:hAnsi="Arial" w:cs="Arial"/>
+                      <w:kern w:val="0"/>
+                      <w:sz w:val="20"/>
+                      <w:szCs w:val="20"/>
+                      <w:lang w:eastAsia="en-US"/>
+                    </w:rPr>
+                    <w:t>CACM-2318.txt</w:t>
+                  </w:r>
+                </w:p>
+              </w:tc>
+            </w:tr>
+            <w:tr>
+              <w:trPr>
+                <w:trHeight w:val="246"/>
+              </w:trPr>
+              <w:tc>
+                <w:tcPr>
+                  <w:tcW w:w="2502" w:type="dxa"/>
+                  <w:tcBorders>
+                    <w:top w:val="nil"/>
+                    <w:left w:val="nil"/>
+                    <w:bottom w:val="nil"/>
+                    <w:right w:val="nil"/>
+                  </w:tcBorders>
+                  <w:shd w:val="clear" w:color="auto" w:fill="auto"/>
+                  <w:noWrap/>
+                  <w:vAlign w:val="bottom"/>
+                  <w:hideMark/>
+                </w:tcPr>
+                <w:p>
+                  <w:pPr>
+                    <w:spacing w:line="240" w:lineRule="auto"/>
+                    <w:ind w:firstLine="0"/>
+                    <w:rPr>
+                      <w:rFonts w:ascii="Arial" w:eastAsia="Times New Roman" w:hAnsi="Arial" w:cs="Arial"/>
+                      <w:kern w:val="0"/>
+                      <w:sz w:val="20"/>
+                      <w:szCs w:val="20"/>
+                      <w:lang w:eastAsia="en-US"/>
+                    </w:rPr>
+                  </w:pPr>
+                  <w:r>
+                    <w:rPr>
+                      <w:rFonts w:ascii="Arial" w:eastAsia="Times New Roman" w:hAnsi="Arial" w:cs="Arial"/>
+                      <w:kern w:val="0"/>
+                      <w:sz w:val="20"/>
+                      <w:szCs w:val="20"/>
+                      <w:lang w:eastAsia="en-US"/>
+                    </w:rPr>
+                    <w:t>CACM-2319.txt</w:t>
+                  </w:r>
+                </w:p>
+              </w:tc>
+            </w:tr>
+            <w:tr>
+              <w:trPr>
+                <w:trHeight w:val="246"/>
+              </w:trPr>
+              <w:tc>
+                <w:tcPr>
+                  <w:tcW w:w="2502" w:type="dxa"/>
+                  <w:tcBorders>
+                    <w:top w:val="nil"/>
+                    <w:left w:val="nil"/>
+                    <w:bottom w:val="nil"/>
+                    <w:right w:val="nil"/>
+                  </w:tcBorders>
+                  <w:shd w:val="clear" w:color="auto" w:fill="auto"/>
+                  <w:noWrap/>
+                  <w:vAlign w:val="bottom"/>
+                  <w:hideMark/>
+                </w:tcPr>
+                <w:p>
+                  <w:pPr>
+                    <w:spacing w:line="240" w:lineRule="auto"/>
+                    <w:ind w:firstLine="0"/>
+                    <w:rPr>
+                      <w:rFonts w:ascii="Arial" w:eastAsia="Times New Roman" w:hAnsi="Arial" w:cs="Arial"/>
+                      <w:kern w:val="0"/>
+                      <w:sz w:val="20"/>
+                      <w:szCs w:val="20"/>
+                      <w:lang w:eastAsia="en-US"/>
+                    </w:rPr>
+                  </w:pPr>
+                  <w:r>
+                    <w:rPr>
+                      <w:rFonts w:ascii="Arial" w:eastAsia="Times New Roman" w:hAnsi="Arial" w:cs="Arial"/>
+                      <w:kern w:val="0"/>
+                      <w:sz w:val="20"/>
+                      <w:szCs w:val="20"/>
+                      <w:lang w:eastAsia="en-US"/>
+                    </w:rPr>
+                    <w:t>CACM-2268.txt</w:t>
+                  </w:r>
+                </w:p>
+              </w:tc>
+            </w:tr>
+            <w:tr>
+              <w:trPr>
+                <w:trHeight w:val="246"/>
+              </w:trPr>
+              <w:tc>
+                <w:tcPr>
+                  <w:tcW w:w="2502" w:type="dxa"/>
+                  <w:tcBorders>
+                    <w:top w:val="nil"/>
+                    <w:left w:val="nil"/>
+                    <w:bottom w:val="nil"/>
+                    <w:right w:val="nil"/>
+                  </w:tcBorders>
+                  <w:shd w:val="clear" w:color="auto" w:fill="auto"/>
+                  <w:noWrap/>
+                  <w:vAlign w:val="bottom"/>
+                  <w:hideMark/>
+                </w:tcPr>
+                <w:p>
+                  <w:pPr>
+                    <w:spacing w:line="240" w:lineRule="auto"/>
+                    <w:ind w:firstLine="0"/>
+                    <w:rPr>
+                      <w:rFonts w:ascii="Arial" w:eastAsia="Times New Roman" w:hAnsi="Arial" w:cs="Arial"/>
+                      <w:kern w:val="0"/>
+                      <w:sz w:val="20"/>
+                      <w:szCs w:val="20"/>
+                      <w:lang w:eastAsia="en-US"/>
+                    </w:rPr>
+                  </w:pPr>
+                  <w:r>
+                    <w:rPr>
+                      <w:rFonts w:ascii="Arial" w:eastAsia="Times New Roman" w:hAnsi="Arial" w:cs="Arial"/>
+                      <w:kern w:val="0"/>
+                      <w:sz w:val="20"/>
+                      <w:szCs w:val="20"/>
+                      <w:lang w:eastAsia="en-US"/>
+                    </w:rPr>
+                    <w:t>CACM-1938.txt</w:t>
+                  </w:r>
+                </w:p>
+              </w:tc>
+            </w:tr>
+            <w:tr>
+              <w:trPr>
+                <w:trHeight w:val="246"/>
+              </w:trPr>
+              <w:tc>
+                <w:tcPr>
+                  <w:tcW w:w="2502" w:type="dxa"/>
+                  <w:tcBorders>
+                    <w:top w:val="nil"/>
+                    <w:left w:val="nil"/>
+                    <w:bottom w:val="nil"/>
+                    <w:right w:val="nil"/>
+                  </w:tcBorders>
+                  <w:shd w:val="clear" w:color="auto" w:fill="auto"/>
+                  <w:noWrap/>
+                  <w:vAlign w:val="bottom"/>
+                  <w:hideMark/>
+                </w:tcPr>
+                <w:p>
+                  <w:pPr>
+                    <w:spacing w:line="240" w:lineRule="auto"/>
+                    <w:ind w:firstLine="0"/>
+                    <w:rPr>
+                      <w:rFonts w:ascii="Arial" w:eastAsia="Times New Roman" w:hAnsi="Arial" w:cs="Arial"/>
+                      <w:kern w:val="0"/>
+                      <w:sz w:val="20"/>
+                      <w:szCs w:val="20"/>
+                      <w:lang w:eastAsia="en-US"/>
+                    </w:rPr>
+                  </w:pPr>
+                  <w:r>
+                    <w:rPr>
+                      <w:rFonts w:ascii="Arial" w:eastAsia="Times New Roman" w:hAnsi="Arial" w:cs="Arial"/>
+                      <w:kern w:val="0"/>
+                      <w:sz w:val="20"/>
+                      <w:szCs w:val="20"/>
+                      <w:lang w:eastAsia="en-US"/>
+                    </w:rPr>
+                    <w:t>CACM-2812.txt</w:t>
+                  </w:r>
+                </w:p>
+              </w:tc>
+            </w:tr>
+          </w:tbl>
+          <w:p>
+            <w:pPr>
+              <w:ind w:firstLine="0"/>
+              <w:rPr>
+                <w:b/>
+                <w:u w:val="single"/>
+              </w:rPr>
+            </w:pPr>
+          </w:p>
+          <w:p>
+            <w:pPr>
+              <w:ind w:firstLine="0"/>
+              <w:rPr>
+                <w:b/>
+                <w:u w:val="single"/>
+              </w:rPr>
+            </w:pPr>
+          </w:p>
+          <w:p>
+            <w:pPr>
+              <w:ind w:firstLine="0"/>
+              <w:rPr>
+                <w:b/>
+                <w:u w:val="single"/>
+              </w:rPr>
+            </w:pPr>
+            <w:proofErr w:type="spellStart"/>
+            <w:r>
+              <w:rPr>
+                <w:b/>
+                <w:u w:val="single"/>
+              </w:rPr>
+              <w:t>tf-idf</w:t>
+            </w:r>
+            <w:proofErr w:type="spellEnd"/>
+          </w:p>
+          <w:p>
+            <w:pPr>
+              <w:ind w:firstLine="0"/>
+              <w:rPr>
+                <w:b/>
+                <w:u w:val="single"/>
+              </w:rPr>
+            </w:pPr>
+          </w:p>
+          <w:tbl>
+            <w:tblPr>
+              <w:tblW w:w="1720" w:type="dxa"/>
+              <w:tblLook w:val="04A0" w:firstRow="1" w:lastRow="0" w:firstColumn="1" w:lastColumn="0" w:noHBand="0" w:noVBand="1"/>
+            </w:tblPr>
+            <w:tblGrid>
+              <w:gridCol w:w="1720"/>
+            </w:tblGrid>
+            <w:tr>
+              <w:trPr>
+                <w:trHeight w:val="246"/>
+              </w:trPr>
+              <w:tc>
+                <w:tcPr>
+                  <w:tcW w:w="1720" w:type="dxa"/>
+                  <w:tcBorders>
+                    <w:top w:val="nil"/>
+                    <w:left w:val="nil"/>
+                    <w:bottom w:val="nil"/>
+                    <w:right w:val="nil"/>
+                  </w:tcBorders>
+                  <w:shd w:val="clear" w:color="auto" w:fill="auto"/>
+                  <w:noWrap/>
+                  <w:vAlign w:val="bottom"/>
+                  <w:hideMark/>
+                </w:tcPr>
+                <w:p>
+                  <w:pPr>
+                    <w:spacing w:line="240" w:lineRule="auto"/>
+                    <w:ind w:firstLine="0"/>
+                    <w:rPr>
+                      <w:rFonts w:ascii="Arial" w:eastAsia="Times New Roman" w:hAnsi="Arial" w:cs="Arial"/>
+                      <w:kern w:val="0"/>
+                      <w:sz w:val="20"/>
+                      <w:szCs w:val="20"/>
+                      <w:lang w:eastAsia="en-US"/>
+                    </w:rPr>
+                  </w:pPr>
+                  <w:r>
+                    <w:rPr>
+                      <w:rFonts w:ascii="Arial" w:eastAsia="Times New Roman" w:hAnsi="Arial" w:cs="Arial"/>
+                      <w:kern w:val="0"/>
+                      <w:sz w:val="20"/>
+                      <w:szCs w:val="20"/>
+                      <w:lang w:eastAsia="en-US"/>
+                    </w:rPr>
+                    <w:t>CACM-2318.txt</w:t>
+                  </w:r>
+                </w:p>
+              </w:tc>
+            </w:tr>
+            <w:tr>
+              <w:trPr>
+                <w:trHeight w:val="246"/>
+              </w:trPr>
+              <w:tc>
+                <w:tcPr>
+                  <w:tcW w:w="1720" w:type="dxa"/>
+                  <w:tcBorders>
+                    <w:top w:val="nil"/>
+                    <w:left w:val="nil"/>
+                    <w:bottom w:val="nil"/>
+                    <w:right w:val="nil"/>
+                  </w:tcBorders>
+                  <w:shd w:val="clear" w:color="auto" w:fill="auto"/>
+                  <w:noWrap/>
+                  <w:vAlign w:val="bottom"/>
+                  <w:hideMark/>
+                </w:tcPr>
+                <w:p>
+                  <w:pPr>
+                    <w:spacing w:line="240" w:lineRule="auto"/>
+                    <w:ind w:firstLine="0"/>
+                    <w:rPr>
+                      <w:rFonts w:ascii="Arial" w:eastAsia="Times New Roman" w:hAnsi="Arial" w:cs="Arial"/>
+                      <w:kern w:val="0"/>
+                      <w:sz w:val="20"/>
+                      <w:szCs w:val="20"/>
+                      <w:lang w:eastAsia="en-US"/>
+                    </w:rPr>
+                  </w:pPr>
+                  <w:r>
+                    <w:rPr>
+                      <w:rFonts w:ascii="Arial" w:eastAsia="Times New Roman" w:hAnsi="Arial" w:cs="Arial"/>
+                      <w:kern w:val="0"/>
+                      <w:sz w:val="20"/>
+                      <w:szCs w:val="20"/>
+                      <w:lang w:eastAsia="en-US"/>
+                    </w:rPr>
+                    <w:t>CACM-1653.txt</w:t>
+                  </w:r>
+                </w:p>
+              </w:tc>
+            </w:tr>
+            <w:tr>
+              <w:trPr>
+                <w:trHeight w:val="246"/>
+              </w:trPr>
+              <w:tc>
+                <w:tcPr>
+                  <w:tcW w:w="1720" w:type="dxa"/>
+                  <w:tcBorders>
+                    <w:top w:val="nil"/>
+                    <w:left w:val="nil"/>
+                    <w:bottom w:val="nil"/>
+                    <w:right w:val="nil"/>
+                  </w:tcBorders>
+                  <w:shd w:val="clear" w:color="auto" w:fill="auto"/>
+                  <w:noWrap/>
+                  <w:vAlign w:val="bottom"/>
+                  <w:hideMark/>
+                </w:tcPr>
+                <w:p>
+                  <w:pPr>
+                    <w:spacing w:line="240" w:lineRule="auto"/>
+                    <w:ind w:firstLine="0"/>
+                    <w:rPr>
+                      <w:rFonts w:ascii="Arial" w:eastAsia="Times New Roman" w:hAnsi="Arial" w:cs="Arial"/>
+                      <w:kern w:val="0"/>
+                      <w:sz w:val="20"/>
+                      <w:szCs w:val="20"/>
+                      <w:lang w:eastAsia="en-US"/>
+                    </w:rPr>
+                  </w:pPr>
+                  <w:r>
+                    <w:rPr>
+                      <w:rFonts w:ascii="Arial" w:eastAsia="Times New Roman" w:hAnsi="Arial" w:cs="Arial"/>
+                      <w:kern w:val="0"/>
+                      <w:sz w:val="20"/>
+                      <w:szCs w:val="20"/>
+                      <w:lang w:eastAsia="en-US"/>
+                    </w:rPr>
+                    <w:t>CACM-2984.txt</w:t>
+                  </w:r>
+                </w:p>
+              </w:tc>
+            </w:tr>
+            <w:tr>
+              <w:trPr>
+                <w:trHeight w:val="246"/>
+              </w:trPr>
+              <w:tc>
+                <w:tcPr>
+                  <w:tcW w:w="1720" w:type="dxa"/>
+                  <w:tcBorders>
+                    <w:top w:val="nil"/>
+                    <w:left w:val="nil"/>
+                    <w:bottom w:val="nil"/>
+                    <w:right w:val="nil"/>
+                  </w:tcBorders>
+                  <w:shd w:val="clear" w:color="auto" w:fill="auto"/>
+                  <w:noWrap/>
+                  <w:vAlign w:val="bottom"/>
+                  <w:hideMark/>
+                </w:tcPr>
+                <w:p>
+                  <w:pPr>
+                    <w:spacing w:line="240" w:lineRule="auto"/>
+                    <w:ind w:firstLine="0"/>
+                    <w:rPr>
+                      <w:rFonts w:ascii="Arial" w:eastAsia="Times New Roman" w:hAnsi="Arial" w:cs="Arial"/>
+                      <w:kern w:val="0"/>
+                      <w:sz w:val="20"/>
+                      <w:szCs w:val="20"/>
+                      <w:lang w:eastAsia="en-US"/>
+                    </w:rPr>
+                  </w:pPr>
+                  <w:r>
+                    <w:rPr>
+                      <w:rFonts w:ascii="Arial" w:eastAsia="Times New Roman" w:hAnsi="Arial" w:cs="Arial"/>
+                      <w:kern w:val="0"/>
+                      <w:sz w:val="20"/>
+                      <w:szCs w:val="20"/>
+                      <w:lang w:eastAsia="en-US"/>
+                    </w:rPr>
+                    <w:t>CACM-1938.txt</w:t>
+                  </w:r>
+                </w:p>
+              </w:tc>
+            </w:tr>
+            <w:tr>
+              <w:trPr>
+                <w:trHeight w:val="246"/>
+              </w:trPr>
+              <w:tc>
+                <w:tcPr>
+                  <w:tcW w:w="1720" w:type="dxa"/>
+                  <w:tcBorders>
+                    <w:top w:val="nil"/>
+                    <w:left w:val="nil"/>
+                    <w:bottom w:val="nil"/>
+                    <w:right w:val="nil"/>
+                  </w:tcBorders>
+                  <w:shd w:val="clear" w:color="auto" w:fill="auto"/>
+                  <w:noWrap/>
+                  <w:vAlign w:val="bottom"/>
+                  <w:hideMark/>
+                </w:tcPr>
+                <w:p>
+                  <w:pPr>
+                    <w:spacing w:line="240" w:lineRule="auto"/>
+                    <w:ind w:firstLine="0"/>
+                    <w:rPr>
+                      <w:rFonts w:ascii="Arial" w:eastAsia="Times New Roman" w:hAnsi="Arial" w:cs="Arial"/>
+                      <w:kern w:val="0"/>
+                      <w:sz w:val="20"/>
+                      <w:szCs w:val="20"/>
+                      <w:lang w:eastAsia="en-US"/>
+                    </w:rPr>
+                  </w:pPr>
+                  <w:r>
+                    <w:rPr>
+                      <w:rFonts w:ascii="Arial" w:eastAsia="Times New Roman" w:hAnsi="Arial" w:cs="Arial"/>
+                      <w:kern w:val="0"/>
+                      <w:sz w:val="20"/>
+                      <w:szCs w:val="20"/>
+                      <w:lang w:eastAsia="en-US"/>
+                    </w:rPr>
+                    <w:t>CACM-1374.txt</w:t>
+                  </w:r>
+                </w:p>
+              </w:tc>
+            </w:tr>
+          </w:tbl>
+          <w:p>
+            <w:pPr>
+              <w:spacing w:line="360" w:lineRule="auto"/>
+              <w:ind w:firstLine="0"/>
+              <w:rPr>
+                <w:b/>
+              </w:rPr>
+            </w:pPr>
+          </w:p>
+        </w:tc>
+      </w:tr>
+    </w:tbl>
+    <w:p>
+      <w:pPr>
+        <w:spacing w:line="360" w:lineRule="auto"/>
+        <w:ind w:firstLine="0"/>
+        <w:rPr>
+          <w:b/>
+        </w:rPr>
+      </w:pPr>
+    </w:p>
+    <w:p>
+      <w:pPr>
+        <w:spacing w:line="360" w:lineRule="auto"/>
+        <w:ind w:firstLine="0"/>
+      </w:pPr>
+      <w:r>
+        <w:t xml:space="preserve">In the table </w:t>
+      </w:r>
+      <w:proofErr w:type="gramStart"/>
+      <w:r>
+        <w:t>above ,</w:t>
+      </w:r>
+      <w:proofErr w:type="gramEnd"/>
+      <w:r>
+        <w:t xml:space="preserve"> the results for the BM25 model are as expected because of the relevance information  given in the file “</w:t>
+      </w:r>
+      <w:r>
+        <w:t>cacm.rel</w:t>
+      </w:r>
+      <w:r>
+        <w:t>.txt”.</w:t>
+      </w:r>
+    </w:p>
+    <w:p>
+      <w:pPr>
+        <w:spacing w:line="360" w:lineRule="auto"/>
+        <w:ind w:firstLine="0"/>
+      </w:pPr>
+      <w:r>
+        <w:t xml:space="preserve">For query </w:t>
+      </w:r>
+      <w:proofErr w:type="gramStart"/>
+      <w:r>
+        <w:t>12 ,</w:t>
+      </w:r>
+      <w:proofErr w:type="gramEnd"/>
+      <w:r>
+        <w:t xml:space="preserve"> 19 and 25 the top 5 results includes the documents mentioned in the “cacm.rel.txt ”file.</w:t>
+      </w:r>
+    </w:p>
+    <w:p>
+      <w:pPr>
+        <w:spacing w:line="360" w:lineRule="auto"/>
+        <w:ind w:firstLine="0"/>
+      </w:pPr>
+      <w:r>
+        <w:t xml:space="preserve">For query 12 </w:t>
+      </w:r>
+      <w:proofErr w:type="gramStart"/>
+      <w:r>
+        <w:t>i.e. ,</w:t>
+      </w:r>
+      <w:proofErr w:type="gramEnd"/>
+      <w:r>
+        <w:t xml:space="preserve"> “</w:t>
+      </w:r>
+      <w:r>
+        <w:t>portable operating systems</w:t>
+      </w:r>
+      <w:r>
+        <w:t xml:space="preserve">” the top 5 documents includes </w:t>
+      </w:r>
+      <w:r>
+        <w:t>CACM-3127</w:t>
+      </w:r>
+      <w:r>
+        <w:t xml:space="preserve"> and </w:t>
+      </w:r>
+      <w:r>
+        <w:t>CACM-2246</w:t>
+      </w:r>
+      <w:r>
+        <w:t xml:space="preserve"> which is expected given their relevance information in the </w:t>
+      </w:r>
+      <w:r>
+        <w:t>“</w:t>
+      </w:r>
+      <w:r>
+        <w:t>cacm.rel</w:t>
+      </w:r>
+      <w:r>
+        <w:t>.txt”</w:t>
+      </w:r>
+      <w:r>
+        <w:t xml:space="preserve"> file </w:t>
+      </w:r>
+      <w:r>
+        <w:t>for query 12</w:t>
+      </w:r>
+      <w:r>
+        <w:t>.</w:t>
+      </w:r>
+    </w:p>
+    <w:p>
+      <w:pPr>
+        <w:spacing w:line="360" w:lineRule="auto"/>
+        <w:ind w:firstLine="0"/>
+      </w:pPr>
+    </w:p>
+    <w:p>
+      <w:pPr>
+        <w:ind w:firstLine="0"/>
+      </w:pPr>
+      <w:r>
+        <w:t xml:space="preserve">For other two models </w:t>
+      </w:r>
+      <w:proofErr w:type="gramStart"/>
+      <w:r>
+        <w:t>i.e. ,</w:t>
+      </w:r>
+      <w:proofErr w:type="gramEnd"/>
+      <w:r>
+        <w:t xml:space="preserve"> </w:t>
+      </w:r>
+      <w:r>
+        <w:t>Smoothed Query Likelihood</w:t>
+      </w:r>
+      <w:r>
+        <w:t xml:space="preserve"> and</w:t>
+      </w:r>
+      <w:r>
+        <w:t xml:space="preserve"> </w:t>
+      </w:r>
+      <w:proofErr w:type="spellStart"/>
+      <w:r>
+        <w:t>tf-idf</w:t>
+      </w:r>
+      <w:proofErr w:type="spellEnd"/>
+      <w:r>
+        <w:t xml:space="preserve"> the top 5 results have common documents indicating the correctness of the algorithm , the results are different from BM25 indicating lack of relevance information , which was provided to BM25.</w:t>
+      </w:r>
+    </w:p>
+    <w:p>
+      <w:pPr>
+        <w:ind w:firstLine="0"/>
+        <w:rPr>
+          <w:b/>
+          <w:u w:val="single"/>
+        </w:rPr>
+      </w:pPr>
+    </w:p>
+    <w:p>
+      <w:pPr>
+        <w:spacing w:line="360" w:lineRule="auto"/>
+        <w:ind w:firstLine="0"/>
+        <w:rPr>
+          <w:b/>
+        </w:rPr>
+      </w:pPr>
+      <w:r>
+        <w:rPr>
+          <w:b/>
+        </w:rPr>
+        <w:lastRenderedPageBreak/>
+        <w:t xml:space="preserve">Comparison of Results for </w:t>
+      </w:r>
+      <w:r>
+        <w:rPr>
+          <w:b/>
+        </w:rPr>
+        <w:t xml:space="preserve">Stemmed </w:t>
+      </w:r>
+      <w:proofErr w:type="gramStart"/>
+      <w:r>
+        <w:rPr>
+          <w:b/>
+        </w:rPr>
+        <w:t>Queries :</w:t>
+      </w:r>
+      <w:proofErr w:type="gramEnd"/>
+    </w:p>
+    <w:tbl>
+      <w:tblPr>
+        <w:tblStyle w:val="TableGrid"/>
+        <w:tblW w:w="0" w:type="auto"/>
+        <w:tblLook w:val="04A0" w:firstRow="1" w:lastRow="0" w:firstColumn="1" w:lastColumn="0" w:noHBand="0" w:noVBand="1"/>
+      </w:tblPr>
+      <w:tblGrid>
+        <w:gridCol w:w="4674"/>
+        <w:gridCol w:w="4676"/>
+      </w:tblGrid>
+      <w:tr>
+        <w:tc>
+          <w:tcPr>
+            <w:tcW w:w="4680" w:type="dxa"/>
+          </w:tcPr>
+          <w:p>
+            <w:pPr>
+              <w:spacing w:line="360" w:lineRule="auto"/>
+              <w:ind w:firstLine="0"/>
+              <w:rPr>
+                <w:b/>
+              </w:rPr>
+            </w:pPr>
+            <w:r>
+              <w:rPr>
+                <w:b/>
+              </w:rPr>
+              <w:t xml:space="preserve">Stemmed </w:t>
+            </w:r>
+            <w:r>
+              <w:rPr>
+                <w:b/>
+              </w:rPr>
+              <w:t xml:space="preserve">Queries (On </w:t>
+            </w:r>
+            <w:r>
+              <w:rPr>
+                <w:b/>
+              </w:rPr>
+              <w:t xml:space="preserve">Stemmed </w:t>
+            </w:r>
+            <w:r>
+              <w:rPr>
+                <w:b/>
+              </w:rPr>
+              <w:t>Corpus)</w:t>
+            </w:r>
+          </w:p>
+        </w:tc>
+        <w:tc>
+          <w:tcPr>
+            <w:tcW w:w="4680" w:type="dxa"/>
+          </w:tcPr>
+          <w:p>
+            <w:pPr>
+              <w:spacing w:line="360" w:lineRule="auto"/>
+              <w:ind w:firstLine="0"/>
+              <w:rPr>
+                <w:b/>
+              </w:rPr>
+            </w:pPr>
+            <w:r>
+              <w:rPr>
+                <w:b/>
+              </w:rPr>
+              <w:t>Results</w:t>
+            </w:r>
+          </w:p>
+        </w:tc>
+      </w:tr>
+      <w:tr>
+        <w:tc>
+          <w:tcPr>
+            <w:tcW w:w="4680" w:type="dxa"/>
+          </w:tcPr>
+          <w:p>
+            <w:pPr>
+              <w:spacing w:line="360" w:lineRule="auto"/>
+              <w:ind w:firstLine="0"/>
+            </w:pPr>
+            <w:proofErr w:type="spellStart"/>
+            <w:r>
+              <w:t>portabl</w:t>
+            </w:r>
+            <w:proofErr w:type="spellEnd"/>
+            <w:r>
+              <w:t xml:space="preserve"> </w:t>
+            </w:r>
+            <w:proofErr w:type="spellStart"/>
+            <w:r>
+              <w:t>oper</w:t>
+            </w:r>
+            <w:proofErr w:type="spellEnd"/>
+            <w:r>
+              <w:t xml:space="preserve"> system</w:t>
+            </w:r>
+          </w:p>
+          <w:p>
+            <w:pPr>
+              <w:spacing w:line="360" w:lineRule="auto"/>
+              <w:ind w:firstLine="0"/>
+              <w:rPr>
+                <w:b/>
+              </w:rPr>
+            </w:pPr>
+            <w:r>
+              <w:t xml:space="preserve"> (Query number = 1)</w:t>
+            </w:r>
+          </w:p>
+        </w:tc>
+        <w:tc>
+          <w:tcPr>
+            <w:tcW w:w="4680" w:type="dxa"/>
+          </w:tcPr>
+          <w:p>
+            <w:pPr>
+              <w:rPr>
+                <w:b/>
+                <w:u w:val="single"/>
+              </w:rPr>
+            </w:pPr>
+            <w:r>
+              <w:rPr>
+                <w:b/>
+                <w:u w:val="single"/>
+              </w:rPr>
+              <w:t>BM25</w:t>
+            </w:r>
+          </w:p>
+          <w:tbl>
+            <w:tblPr>
+              <w:tblW w:w="1880" w:type="dxa"/>
+              <w:tblLook w:val="04A0" w:firstRow="1" w:lastRow="0" w:firstColumn="1" w:lastColumn="0" w:noHBand="0" w:noVBand="1"/>
+            </w:tblPr>
+            <w:tblGrid>
+              <w:gridCol w:w="2356"/>
+            </w:tblGrid>
+            <w:tr>
+              <w:trPr>
+                <w:trHeight w:val="246"/>
+              </w:trPr>
+              <w:tc>
+                <w:tcPr>
+                  <w:tcW w:w="1880" w:type="dxa"/>
+                  <w:tcBorders>
+                    <w:top w:val="nil"/>
+                    <w:left w:val="nil"/>
+                    <w:bottom w:val="nil"/>
+                    <w:right w:val="nil"/>
+                  </w:tcBorders>
+                  <w:shd w:val="clear" w:color="auto" w:fill="auto"/>
+                  <w:noWrap/>
+                  <w:vAlign w:val="bottom"/>
+                </w:tcPr>
+                <w:tbl>
+                  <w:tblPr>
+                    <w:tblW w:w="2140" w:type="dxa"/>
+                    <w:tblLook w:val="04A0" w:firstRow="1" w:lastRow="0" w:firstColumn="1" w:lastColumn="0" w:noHBand="0" w:noVBand="1"/>
+                  </w:tblPr>
+                  <w:tblGrid>
+                    <w:gridCol w:w="2140"/>
+                  </w:tblGrid>
+                  <w:tr>
+                    <w:trPr>
+                      <w:trHeight w:val="246"/>
+                    </w:trPr>
+                    <w:tc>
+                      <w:tcPr>
+                        <w:tcW w:w="2140" w:type="dxa"/>
+                        <w:tcBorders>
+                          <w:top w:val="nil"/>
+                          <w:left w:val="nil"/>
+                          <w:bottom w:val="nil"/>
+                          <w:right w:val="nil"/>
+                        </w:tcBorders>
+                        <w:shd w:val="clear" w:color="auto" w:fill="auto"/>
+                        <w:noWrap/>
+                        <w:vAlign w:val="bottom"/>
+                        <w:hideMark/>
+                      </w:tcPr>
+                      <w:p>
+                        <w:pPr>
+                          <w:spacing w:line="240" w:lineRule="auto"/>
+                          <w:ind w:firstLine="0"/>
+                          <w:rPr>
+                            <w:rFonts w:ascii="Arial" w:eastAsia="Times New Roman" w:hAnsi="Arial" w:cs="Arial"/>
+                            <w:kern w:val="0"/>
+                            <w:sz w:val="20"/>
+                            <w:szCs w:val="20"/>
+                            <w:lang w:eastAsia="en-US"/>
+                          </w:rPr>
+                        </w:pPr>
+                        <w:r>
+                          <w:rPr>
+                            <w:rFonts w:ascii="Arial" w:eastAsia="Times New Roman" w:hAnsi="Arial" w:cs="Arial"/>
+                            <w:kern w:val="0"/>
+                            <w:sz w:val="20"/>
+                            <w:szCs w:val="20"/>
+                            <w:lang w:eastAsia="en-US"/>
+                          </w:rPr>
+                          <w:t>CACM-3127.txt</w:t>
+                        </w:r>
+                      </w:p>
+                    </w:tc>
+                  </w:tr>
+                  <w:tr>
+                    <w:trPr>
+                      <w:trHeight w:val="246"/>
+                    </w:trPr>
+                    <w:tc>
+                      <w:tcPr>
+                        <w:tcW w:w="2140" w:type="dxa"/>
+                        <w:tcBorders>
+                          <w:top w:val="nil"/>
+                          <w:left w:val="nil"/>
+                          <w:bottom w:val="nil"/>
+                          <w:right w:val="nil"/>
+                        </w:tcBorders>
+                        <w:shd w:val="clear" w:color="auto" w:fill="auto"/>
+                        <w:noWrap/>
+                        <w:vAlign w:val="bottom"/>
+                        <w:hideMark/>
+                      </w:tcPr>
+                      <w:p>
+                        <w:pPr>
+                          <w:spacing w:line="240" w:lineRule="auto"/>
+                          <w:ind w:firstLine="0"/>
+                          <w:rPr>
+                            <w:rFonts w:ascii="Arial" w:eastAsia="Times New Roman" w:hAnsi="Arial" w:cs="Arial"/>
+                            <w:kern w:val="0"/>
+                            <w:sz w:val="20"/>
+                            <w:szCs w:val="20"/>
+                            <w:lang w:eastAsia="en-US"/>
+                          </w:rPr>
+                        </w:pPr>
+                        <w:r>
+                          <w:rPr>
+                            <w:rFonts w:ascii="Arial" w:eastAsia="Times New Roman" w:hAnsi="Arial" w:cs="Arial"/>
+                            <w:kern w:val="0"/>
+                            <w:sz w:val="20"/>
+                            <w:szCs w:val="20"/>
+                            <w:lang w:eastAsia="en-US"/>
+                          </w:rPr>
+                          <w:t>CACM-3068.txt</w:t>
+                        </w:r>
+                      </w:p>
+                    </w:tc>
+                  </w:tr>
+                  <w:tr>
+                    <w:trPr>
+                      <w:trHeight w:val="246"/>
+                    </w:trPr>
+                    <w:tc>
+                      <w:tcPr>
+                        <w:tcW w:w="2140" w:type="dxa"/>
+                        <w:tcBorders>
+                          <w:top w:val="nil"/>
+                          <w:left w:val="nil"/>
+                          <w:bottom w:val="nil"/>
+                          <w:right w:val="nil"/>
+                        </w:tcBorders>
+                        <w:shd w:val="clear" w:color="auto" w:fill="auto"/>
+                        <w:noWrap/>
+                        <w:vAlign w:val="bottom"/>
+                        <w:hideMark/>
+                      </w:tcPr>
+                      <w:p>
+                        <w:pPr>
+                          <w:spacing w:line="240" w:lineRule="auto"/>
+                          <w:ind w:firstLine="0"/>
+                          <w:rPr>
+                            <w:rFonts w:ascii="Arial" w:eastAsia="Times New Roman" w:hAnsi="Arial" w:cs="Arial"/>
+                            <w:kern w:val="0"/>
+                            <w:sz w:val="20"/>
+                            <w:szCs w:val="20"/>
+                            <w:lang w:eastAsia="en-US"/>
+                          </w:rPr>
+                        </w:pPr>
+                        <w:r>
+                          <w:rPr>
+                            <w:rFonts w:ascii="Arial" w:eastAsia="Times New Roman" w:hAnsi="Arial" w:cs="Arial"/>
+                            <w:kern w:val="0"/>
+                            <w:sz w:val="20"/>
+                            <w:szCs w:val="20"/>
+                            <w:lang w:eastAsia="en-US"/>
+                          </w:rPr>
+                          <w:t>CACM-2319.txt</w:t>
+                        </w:r>
+                      </w:p>
+                    </w:tc>
+                  </w:tr>
+                  <w:tr>
+                    <w:trPr>
+                      <w:trHeight w:val="246"/>
+                    </w:trPr>
+                    <w:tc>
+                      <w:tcPr>
+                        <w:tcW w:w="2140" w:type="dxa"/>
+                        <w:tcBorders>
+                          <w:top w:val="nil"/>
+                          <w:left w:val="nil"/>
+                          <w:bottom w:val="nil"/>
+                          <w:right w:val="nil"/>
+                        </w:tcBorders>
+                        <w:shd w:val="clear" w:color="auto" w:fill="auto"/>
+                        <w:noWrap/>
+                        <w:vAlign w:val="bottom"/>
+                        <w:hideMark/>
+                      </w:tcPr>
+                      <w:p>
+                        <w:pPr>
+                          <w:spacing w:line="240" w:lineRule="auto"/>
+                          <w:ind w:firstLine="0"/>
+                          <w:rPr>
+                            <w:rFonts w:ascii="Arial" w:eastAsia="Times New Roman" w:hAnsi="Arial" w:cs="Arial"/>
+                            <w:kern w:val="0"/>
+                            <w:sz w:val="20"/>
+                            <w:szCs w:val="20"/>
+                            <w:lang w:eastAsia="en-US"/>
+                          </w:rPr>
+                        </w:pPr>
+                        <w:r>
+                          <w:rPr>
+                            <w:rFonts w:ascii="Arial" w:eastAsia="Times New Roman" w:hAnsi="Arial" w:cs="Arial"/>
+                            <w:kern w:val="0"/>
+                            <w:sz w:val="20"/>
+                            <w:szCs w:val="20"/>
+                            <w:lang w:eastAsia="en-US"/>
+                          </w:rPr>
+                          <w:t>CACM-2379.txt</w:t>
+                        </w:r>
+                      </w:p>
+                    </w:tc>
+                  </w:tr>
+                  <w:tr>
+                    <w:trPr>
+                      <w:trHeight w:val="246"/>
+                    </w:trPr>
+                    <w:tc>
+                      <w:tcPr>
+                        <w:tcW w:w="2140" w:type="dxa"/>
+                        <w:tcBorders>
+                          <w:top w:val="nil"/>
+                          <w:left w:val="nil"/>
+                          <w:bottom w:val="nil"/>
+                          <w:right w:val="nil"/>
+                        </w:tcBorders>
+                        <w:shd w:val="clear" w:color="auto" w:fill="auto"/>
+                        <w:noWrap/>
+                        <w:vAlign w:val="bottom"/>
+                        <w:hideMark/>
+                      </w:tcPr>
+                      <w:p>
+                        <w:pPr>
+                          <w:spacing w:line="240" w:lineRule="auto"/>
+                          <w:ind w:firstLine="0"/>
+                          <w:rPr>
+                            <w:rFonts w:ascii="Arial" w:eastAsia="Times New Roman" w:hAnsi="Arial" w:cs="Arial"/>
+                            <w:kern w:val="0"/>
+                            <w:sz w:val="20"/>
+                            <w:szCs w:val="20"/>
+                            <w:lang w:eastAsia="en-US"/>
+                          </w:rPr>
+                        </w:pPr>
+                        <w:r>
+                          <w:rPr>
+                            <w:rFonts w:ascii="Arial" w:eastAsia="Times New Roman" w:hAnsi="Arial" w:cs="Arial"/>
+                            <w:kern w:val="0"/>
+                            <w:sz w:val="20"/>
+                            <w:szCs w:val="20"/>
+                            <w:lang w:eastAsia="en-US"/>
+                          </w:rPr>
+                          <w:t>CACM-1591.txt</w:t>
+                        </w:r>
+                      </w:p>
+                    </w:tc>
+                  </w:tr>
+                </w:tbl>
+                <w:p>
+                  <w:pPr>
+                    <w:spacing w:line="240" w:lineRule="auto"/>
+                    <w:ind w:firstLine="0"/>
+                    <w:rPr>
+                      <w:rFonts w:ascii="Arial" w:eastAsia="Times New Roman" w:hAnsi="Arial" w:cs="Arial"/>
+                      <w:kern w:val="0"/>
+                      <w:sz w:val="20"/>
+                      <w:szCs w:val="20"/>
+                      <w:lang w:eastAsia="en-US"/>
+                    </w:rPr>
+                  </w:pPr>
+                </w:p>
+              </w:tc>
+            </w:tr>
+            <w:tr>
+              <w:trPr>
+                <w:trHeight w:val="246"/>
+              </w:trPr>
+              <w:tc>
+                <w:tcPr>
+                  <w:tcW w:w="1880" w:type="dxa"/>
+                  <w:tcBorders>
+                    <w:top w:val="nil"/>
+                    <w:left w:val="nil"/>
+                    <w:bottom w:val="nil"/>
+                    <w:right w:val="nil"/>
+                  </w:tcBorders>
+                  <w:shd w:val="clear" w:color="auto" w:fill="auto"/>
+                  <w:noWrap/>
+                  <w:vAlign w:val="bottom"/>
+                </w:tcPr>
+                <w:p>
+                  <w:pPr>
+                    <w:spacing w:line="240" w:lineRule="auto"/>
+                    <w:ind w:firstLine="0"/>
+                    <w:rPr>
+                      <w:rFonts w:ascii="Arial" w:eastAsia="Times New Roman" w:hAnsi="Arial" w:cs="Arial"/>
+                      <w:kern w:val="0"/>
+                      <w:sz w:val="20"/>
+                      <w:szCs w:val="20"/>
+                      <w:lang w:eastAsia="en-US"/>
+                    </w:rPr>
+                  </w:pPr>
+                </w:p>
+              </w:tc>
+            </w:tr>
+            <w:tr>
+              <w:trPr>
+                <w:trHeight w:val="246"/>
+              </w:trPr>
+              <w:tc>
+                <w:tcPr>
+                  <w:tcW w:w="1880" w:type="dxa"/>
+                  <w:tcBorders>
+                    <w:top w:val="nil"/>
+                    <w:left w:val="nil"/>
+                    <w:bottom w:val="nil"/>
+                    <w:right w:val="nil"/>
+                  </w:tcBorders>
+                  <w:shd w:val="clear" w:color="auto" w:fill="auto"/>
+                  <w:noWrap/>
+                  <w:vAlign w:val="bottom"/>
+                </w:tcPr>
+                <w:p>
+                  <w:pPr>
+                    <w:ind w:firstLine="0"/>
+                    <w:rPr>
+                      <w:b/>
+                      <w:u w:val="single"/>
+                    </w:rPr>
+                  </w:pPr>
+                  <w:r>
+                    <w:rPr>
+                      <w:b/>
+                      <w:u w:val="single"/>
+                    </w:rPr>
+                    <w:t>Smoothed Query Likelihood</w:t>
+                  </w:r>
+                </w:p>
+                <w:tbl>
+                  <w:tblPr>
+                    <w:tblW w:w="1900" w:type="dxa"/>
+                    <w:tblLook w:val="04A0" w:firstRow="1" w:lastRow="0" w:firstColumn="1" w:lastColumn="0" w:noHBand="0" w:noVBand="1"/>
+                  </w:tblPr>
+                  <w:tblGrid>
+                    <w:gridCol w:w="1900"/>
+                  </w:tblGrid>
+                  <w:tr>
+                    <w:trPr>
+                      <w:trHeight w:val="246"/>
+                    </w:trPr>
+                    <w:tc>
+                      <w:tcPr>
+                        <w:tcW w:w="1900" w:type="dxa"/>
+                        <w:tcBorders>
+                          <w:top w:val="nil"/>
+                          <w:left w:val="nil"/>
+                          <w:bottom w:val="nil"/>
+                          <w:right w:val="nil"/>
+                        </w:tcBorders>
+                        <w:shd w:val="clear" w:color="auto" w:fill="auto"/>
+                        <w:noWrap/>
+                        <w:vAlign w:val="bottom"/>
+                        <w:hideMark/>
+                      </w:tcPr>
+                      <w:p>
+                        <w:pPr>
+                          <w:spacing w:line="240" w:lineRule="auto"/>
+                          <w:ind w:firstLine="0"/>
+                          <w:rPr>
+                            <w:rFonts w:ascii="Arial" w:eastAsia="Times New Roman" w:hAnsi="Arial" w:cs="Arial"/>
+                            <w:kern w:val="0"/>
+                            <w:sz w:val="20"/>
+                            <w:szCs w:val="20"/>
+                            <w:lang w:eastAsia="en-US"/>
+                          </w:rPr>
+                        </w:pPr>
+                        <w:r>
+                          <w:rPr>
+                            <w:rFonts w:ascii="Arial" w:eastAsia="Times New Roman" w:hAnsi="Arial" w:cs="Arial"/>
+                            <w:kern w:val="0"/>
+                            <w:sz w:val="20"/>
+                            <w:szCs w:val="20"/>
+                            <w:lang w:eastAsia="en-US"/>
+                          </w:rPr>
+                          <w:t>CACM-3127.txt</w:t>
+                        </w:r>
+                      </w:p>
+                    </w:tc>
+                  </w:tr>
+                  <w:tr>
+                    <w:trPr>
+                      <w:trHeight w:val="246"/>
+                    </w:trPr>
+                    <w:tc>
+                      <w:tcPr>
+                        <w:tcW w:w="1900" w:type="dxa"/>
+                        <w:tcBorders>
+                          <w:top w:val="nil"/>
+                          <w:left w:val="nil"/>
+                          <w:bottom w:val="nil"/>
+                          <w:right w:val="nil"/>
+                        </w:tcBorders>
+                        <w:shd w:val="clear" w:color="auto" w:fill="auto"/>
+                        <w:noWrap/>
+                        <w:vAlign w:val="bottom"/>
+                        <w:hideMark/>
+                      </w:tcPr>
+                      <w:p>
+                        <w:pPr>
+                          <w:spacing w:line="240" w:lineRule="auto"/>
+                          <w:ind w:firstLine="0"/>
+                          <w:rPr>
+                            <w:rFonts w:ascii="Arial" w:eastAsia="Times New Roman" w:hAnsi="Arial" w:cs="Arial"/>
+                            <w:kern w:val="0"/>
+                            <w:sz w:val="20"/>
+                            <w:szCs w:val="20"/>
+                            <w:lang w:eastAsia="en-US"/>
+                          </w:rPr>
+                        </w:pPr>
+                        <w:r>
+                          <w:rPr>
+                            <w:rFonts w:ascii="Arial" w:eastAsia="Times New Roman" w:hAnsi="Arial" w:cs="Arial"/>
+                            <w:kern w:val="0"/>
+                            <w:sz w:val="20"/>
+                            <w:szCs w:val="20"/>
+                            <w:lang w:eastAsia="en-US"/>
+                          </w:rPr>
+                          <w:t>CACM-2246.txt</w:t>
+                        </w:r>
+                      </w:p>
+                    </w:tc>
+                  </w:tr>
+                  <w:tr>
+                    <w:trPr>
+                      <w:trHeight w:val="246"/>
+                    </w:trPr>
+                    <w:tc>
+                      <w:tcPr>
+                        <w:tcW w:w="1900" w:type="dxa"/>
+                        <w:tcBorders>
+                          <w:top w:val="nil"/>
+                          <w:left w:val="nil"/>
+                          <w:bottom w:val="nil"/>
+                          <w:right w:val="nil"/>
+                        </w:tcBorders>
+                        <w:shd w:val="clear" w:color="auto" w:fill="auto"/>
+                        <w:noWrap/>
+                        <w:vAlign w:val="bottom"/>
+                        <w:hideMark/>
+                      </w:tcPr>
+                      <w:p>
+                        <w:pPr>
+                          <w:spacing w:line="240" w:lineRule="auto"/>
+                          <w:ind w:firstLine="0"/>
+                          <w:rPr>
+                            <w:rFonts w:ascii="Arial" w:eastAsia="Times New Roman" w:hAnsi="Arial" w:cs="Arial"/>
+                            <w:kern w:val="0"/>
+                            <w:sz w:val="20"/>
+                            <w:szCs w:val="20"/>
+                            <w:lang w:eastAsia="en-US"/>
+                          </w:rPr>
+                        </w:pPr>
+                        <w:r>
+                          <w:rPr>
+                            <w:rFonts w:ascii="Arial" w:eastAsia="Times New Roman" w:hAnsi="Arial" w:cs="Arial"/>
+                            <w:kern w:val="0"/>
+                            <w:sz w:val="20"/>
+                            <w:szCs w:val="20"/>
+                            <w:lang w:eastAsia="en-US"/>
+                          </w:rPr>
+                          <w:t>CACM-3196.txt</w:t>
+                        </w:r>
+                      </w:p>
+                    </w:tc>
+                  </w:tr>
+                  <w:tr>
+                    <w:trPr>
+                      <w:trHeight w:val="246"/>
+                    </w:trPr>
+                    <w:tc>
+                      <w:tcPr>
+                        <w:tcW w:w="1900" w:type="dxa"/>
+                        <w:tcBorders>
+                          <w:top w:val="nil"/>
+                          <w:left w:val="nil"/>
+                          <w:bottom w:val="nil"/>
+                          <w:right w:val="nil"/>
+                        </w:tcBorders>
+                        <w:shd w:val="clear" w:color="auto" w:fill="auto"/>
+                        <w:noWrap/>
+                        <w:vAlign w:val="bottom"/>
+                        <w:hideMark/>
+                      </w:tcPr>
+                      <w:p>
+                        <w:pPr>
+                          <w:spacing w:line="240" w:lineRule="auto"/>
+                          <w:ind w:firstLine="0"/>
+                          <w:rPr>
+                            <w:rFonts w:ascii="Arial" w:eastAsia="Times New Roman" w:hAnsi="Arial" w:cs="Arial"/>
+                            <w:kern w:val="0"/>
+                            <w:sz w:val="20"/>
+                            <w:szCs w:val="20"/>
+                            <w:lang w:eastAsia="en-US"/>
+                          </w:rPr>
+                        </w:pPr>
+                        <w:r>
+                          <w:rPr>
+                            <w:rFonts w:ascii="Arial" w:eastAsia="Times New Roman" w:hAnsi="Arial" w:cs="Arial"/>
+                            <w:kern w:val="0"/>
+                            <w:sz w:val="20"/>
+                            <w:szCs w:val="20"/>
+                            <w:lang w:eastAsia="en-US"/>
+                          </w:rPr>
+                          <w:t>CACM-1461.txt</w:t>
+                        </w:r>
+                      </w:p>
+                    </w:tc>
+                  </w:tr>
+                  <w:tr>
+                    <w:trPr>
+                      <w:trHeight w:val="246"/>
+                    </w:trPr>
+                    <w:tc>
+                      <w:tcPr>
+                        <w:tcW w:w="1900" w:type="dxa"/>
+                        <w:tcBorders>
+                          <w:top w:val="nil"/>
+                          <w:left w:val="nil"/>
+                          <w:bottom w:val="nil"/>
+                          <w:right w:val="nil"/>
+                        </w:tcBorders>
+                        <w:shd w:val="clear" w:color="auto" w:fill="auto"/>
+                        <w:noWrap/>
+                        <w:vAlign w:val="bottom"/>
+                        <w:hideMark/>
+                      </w:tcPr>
+                      <w:p>
+                        <w:pPr>
+                          <w:spacing w:line="240" w:lineRule="auto"/>
+                          <w:ind w:firstLine="0"/>
+                          <w:rPr>
+                            <w:rFonts w:ascii="Arial" w:eastAsia="Times New Roman" w:hAnsi="Arial" w:cs="Arial"/>
+                            <w:kern w:val="0"/>
+                            <w:sz w:val="20"/>
+                            <w:szCs w:val="20"/>
+                            <w:lang w:eastAsia="en-US"/>
+                          </w:rPr>
+                        </w:pPr>
+                        <w:r>
+                          <w:rPr>
+                            <w:rFonts w:ascii="Arial" w:eastAsia="Times New Roman" w:hAnsi="Arial" w:cs="Arial"/>
+                            <w:kern w:val="0"/>
+                            <w:sz w:val="20"/>
+                            <w:szCs w:val="20"/>
+                            <w:lang w:eastAsia="en-US"/>
+                          </w:rPr>
+                          <w:t>CACM-2593.txt</w:t>
+                        </w:r>
+                      </w:p>
+                    </w:tc>
+                  </w:tr>
+                </w:tbl>
+                <w:p>
+                  <w:pPr>
+                    <w:ind w:firstLine="0"/>
+                    <w:rPr>
+                      <w:b/>
+                      <w:u w:val="single"/>
+                    </w:rPr>
+                  </w:pPr>
+                </w:p>
+                <w:p>
+                  <w:pPr>
+                    <w:ind w:firstLine="0"/>
+                    <w:rPr>
+                      <w:b/>
+                      <w:u w:val="single"/>
+                    </w:rPr>
+                  </w:pPr>
+                  <w:proofErr w:type="spellStart"/>
+                  <w:r>
+                    <w:rPr>
+                      <w:b/>
+                      <w:u w:val="single"/>
+                    </w:rPr>
+                    <w:t>tf-idf</w:t>
+                  </w:r>
+                  <w:proofErr w:type="spellEnd"/>
+                </w:p>
+                <w:tbl>
+                  <w:tblPr>
+                    <w:tblW w:w="1740" w:type="dxa"/>
+                    <w:tblLook w:val="04A0" w:firstRow="1" w:lastRow="0" w:firstColumn="1" w:lastColumn="0" w:noHBand="0" w:noVBand="1"/>
+                  </w:tblPr>
+                  <w:tblGrid>
+                    <w:gridCol w:w="1740"/>
+                  </w:tblGrid>
+                  <w:tr>
+                    <w:trPr>
+                      <w:trHeight w:val="246"/>
+                    </w:trPr>
+                    <w:tc>
+                      <w:tcPr>
+                        <w:tcW w:w="1740" w:type="dxa"/>
+                        <w:tcBorders>
+                          <w:top w:val="nil"/>
+                          <w:left w:val="nil"/>
+                          <w:bottom w:val="nil"/>
+                          <w:right w:val="nil"/>
+                        </w:tcBorders>
+                        <w:shd w:val="clear" w:color="auto" w:fill="auto"/>
+                        <w:noWrap/>
+                        <w:vAlign w:val="bottom"/>
+                        <w:hideMark/>
+                      </w:tcPr>
+                      <w:p>
+                        <w:pPr>
+                          <w:spacing w:line="240" w:lineRule="auto"/>
+                          <w:ind w:firstLine="0"/>
+                          <w:rPr>
+                            <w:rFonts w:ascii="Arial" w:eastAsia="Times New Roman" w:hAnsi="Arial" w:cs="Arial"/>
+                            <w:kern w:val="0"/>
+                            <w:sz w:val="20"/>
+                            <w:szCs w:val="20"/>
+                            <w:lang w:eastAsia="en-US"/>
+                          </w:rPr>
+                        </w:pPr>
+                        <w:r>
+                          <w:rPr>
+                            <w:rFonts w:ascii="Arial" w:eastAsia="Times New Roman" w:hAnsi="Arial" w:cs="Arial"/>
+                            <w:kern w:val="0"/>
+                            <w:sz w:val="20"/>
+                            <w:szCs w:val="20"/>
+                            <w:lang w:eastAsia="en-US"/>
+                          </w:rPr>
+                          <w:t>CACM-3127.txt</w:t>
+                        </w:r>
+                      </w:p>
+                    </w:tc>
+                  </w:tr>
+                  <w:tr>
+                    <w:trPr>
+                      <w:trHeight w:val="246"/>
+                    </w:trPr>
+                    <w:tc>
+                      <w:tcPr>
+                        <w:tcW w:w="1740" w:type="dxa"/>
+                        <w:tcBorders>
+                          <w:top w:val="nil"/>
+                          <w:left w:val="nil"/>
+                          <w:bottom w:val="nil"/>
+                          <w:right w:val="nil"/>
+                        </w:tcBorders>
+                        <w:shd w:val="clear" w:color="auto" w:fill="auto"/>
+                        <w:noWrap/>
+                        <w:vAlign w:val="bottom"/>
+                        <w:hideMark/>
+                      </w:tcPr>
+                      <w:p>
+                        <w:pPr>
+                          <w:spacing w:line="240" w:lineRule="auto"/>
+                          <w:ind w:firstLine="0"/>
+                          <w:rPr>
+                            <w:rFonts w:ascii="Arial" w:eastAsia="Times New Roman" w:hAnsi="Arial" w:cs="Arial"/>
+                            <w:kern w:val="0"/>
+                            <w:sz w:val="20"/>
+                            <w:szCs w:val="20"/>
+                            <w:lang w:eastAsia="en-US"/>
+                          </w:rPr>
+                        </w:pPr>
+                        <w:r>
+                          <w:rPr>
+                            <w:rFonts w:ascii="Arial" w:eastAsia="Times New Roman" w:hAnsi="Arial" w:cs="Arial"/>
+                            <w:kern w:val="0"/>
+                            <w:sz w:val="20"/>
+                            <w:szCs w:val="20"/>
+                            <w:lang w:eastAsia="en-US"/>
+                          </w:rPr>
+                          <w:t>CACM-1461.txt</w:t>
+                        </w:r>
+                      </w:p>
+                    </w:tc>
+                  </w:tr>
+                  <w:tr>
+                    <w:trPr>
+                      <w:trHeight w:val="246"/>
+                    </w:trPr>
+                    <w:tc>
+                      <w:tcPr>
+                        <w:tcW w:w="1740" w:type="dxa"/>
+                        <w:tcBorders>
+                          <w:top w:val="nil"/>
+                          <w:left w:val="nil"/>
+                          <w:bottom w:val="nil"/>
+                          <w:right w:val="nil"/>
+                        </w:tcBorders>
+                        <w:shd w:val="clear" w:color="auto" w:fill="auto"/>
+                        <w:noWrap/>
+                        <w:vAlign w:val="bottom"/>
+                        <w:hideMark/>
+                      </w:tcPr>
+                      <w:p>
+                        <w:pPr>
+                          <w:spacing w:line="240" w:lineRule="auto"/>
+                          <w:ind w:firstLine="0"/>
+                          <w:rPr>
+                            <w:rFonts w:ascii="Arial" w:eastAsia="Times New Roman" w:hAnsi="Arial" w:cs="Arial"/>
+                            <w:kern w:val="0"/>
+                            <w:sz w:val="20"/>
+                            <w:szCs w:val="20"/>
+                            <w:lang w:eastAsia="en-US"/>
+                          </w:rPr>
+                        </w:pPr>
+                        <w:r>
+                          <w:rPr>
+                            <w:rFonts w:ascii="Arial" w:eastAsia="Times New Roman" w:hAnsi="Arial" w:cs="Arial"/>
+                            <w:kern w:val="0"/>
+                            <w:sz w:val="20"/>
+                            <w:szCs w:val="20"/>
+                            <w:lang w:eastAsia="en-US"/>
+                          </w:rPr>
+                          <w:t>CACM-2246.txt</w:t>
+                        </w:r>
+                      </w:p>
+                    </w:tc>
+                  </w:tr>
+                  <w:tr>
+                    <w:trPr>
+                      <w:trHeight w:val="246"/>
+                    </w:trPr>
+                    <w:tc>
+                      <w:tcPr>
+                        <w:tcW w:w="1740" w:type="dxa"/>
+                        <w:tcBorders>
+                          <w:top w:val="nil"/>
+                          <w:left w:val="nil"/>
+                          <w:bottom w:val="nil"/>
+                          <w:right w:val="nil"/>
+                        </w:tcBorders>
+                        <w:shd w:val="clear" w:color="auto" w:fill="auto"/>
+                        <w:noWrap/>
+                        <w:vAlign w:val="bottom"/>
+                        <w:hideMark/>
+                      </w:tcPr>
+                      <w:p>
+                        <w:pPr>
+                          <w:spacing w:line="240" w:lineRule="auto"/>
+                          <w:ind w:firstLine="0"/>
+                          <w:rPr>
+                            <w:rFonts w:ascii="Arial" w:eastAsia="Times New Roman" w:hAnsi="Arial" w:cs="Arial"/>
+                            <w:kern w:val="0"/>
+                            <w:sz w:val="20"/>
+                            <w:szCs w:val="20"/>
+                            <w:lang w:eastAsia="en-US"/>
+                          </w:rPr>
+                        </w:pPr>
+                        <w:r>
+                          <w:rPr>
+                            <w:rFonts w:ascii="Arial" w:eastAsia="Times New Roman" w:hAnsi="Arial" w:cs="Arial"/>
+                            <w:kern w:val="0"/>
+                            <w:sz w:val="20"/>
+                            <w:szCs w:val="20"/>
+                            <w:lang w:eastAsia="en-US"/>
+                          </w:rPr>
+                          <w:t>CACM-3068.txt</w:t>
+                        </w:r>
+                      </w:p>
+                    </w:tc>
+                  </w:tr>
+                  <w:tr>
+                    <w:trPr>
+                      <w:trHeight w:val="246"/>
+                    </w:trPr>
+                    <w:tc>
+                      <w:tcPr>
+                        <w:tcW w:w="1740" w:type="dxa"/>
+                        <w:tcBorders>
+                          <w:top w:val="nil"/>
+                          <w:left w:val="nil"/>
+                          <w:bottom w:val="nil"/>
+                          <w:right w:val="nil"/>
+                        </w:tcBorders>
+                        <w:shd w:val="clear" w:color="auto" w:fill="auto"/>
+                        <w:noWrap/>
+                        <w:vAlign w:val="bottom"/>
+                        <w:hideMark/>
+                      </w:tcPr>
+                      <w:p>
+                        <w:pPr>
+                          <w:spacing w:line="240" w:lineRule="auto"/>
+                          <w:ind w:firstLine="0"/>
+                          <w:rPr>
+                            <w:rFonts w:ascii="Arial" w:eastAsia="Times New Roman" w:hAnsi="Arial" w:cs="Arial"/>
+                            <w:kern w:val="0"/>
+                            <w:sz w:val="20"/>
+                            <w:szCs w:val="20"/>
+                            <w:lang w:eastAsia="en-US"/>
+                          </w:rPr>
+                        </w:pPr>
+                        <w:r>
+                          <w:rPr>
+                            <w:rFonts w:ascii="Arial" w:eastAsia="Times New Roman" w:hAnsi="Arial" w:cs="Arial"/>
+                            <w:kern w:val="0"/>
+                            <w:sz w:val="20"/>
+                            <w:szCs w:val="20"/>
+                            <w:lang w:eastAsia="en-US"/>
+                          </w:rPr>
+                          <w:t>CACM-2796.txt</w:t>
+                        </w:r>
+                      </w:p>
+                    </w:tc>
+                  </w:tr>
+                </w:tbl>
+                <w:p>
+                  <w:pPr>
+                    <w:ind w:firstLine="0"/>
+                    <w:rPr>
+                      <w:b/>
+                      <w:u w:val="single"/>
+                    </w:rPr>
+                  </w:pPr>
+                </w:p>
+                <w:p>
+                  <w:pPr>
+                    <w:spacing w:line="240" w:lineRule="auto"/>
+                    <w:ind w:firstLine="0"/>
+                    <w:rPr>
+                      <w:rFonts w:ascii="Arial" w:eastAsia="Times New Roman" w:hAnsi="Arial" w:cs="Arial"/>
+                      <w:kern w:val="0"/>
+                      <w:sz w:val="20"/>
+                      <w:szCs w:val="20"/>
+                      <w:lang w:eastAsia="en-US"/>
+                    </w:rPr>
+                  </w:pPr>
+                </w:p>
+              </w:tc>
+            </w:tr>
+            <w:tr>
+              <w:trPr>
+                <w:trHeight w:val="246"/>
+              </w:trPr>
+              <w:tc>
+                <w:tcPr>
+                  <w:tcW w:w="1880" w:type="dxa"/>
+                  <w:tcBorders>
+                    <w:top w:val="nil"/>
+                    <w:left w:val="nil"/>
+                    <w:bottom w:val="nil"/>
+                    <w:right w:val="nil"/>
+                  </w:tcBorders>
+                  <w:shd w:val="clear" w:color="auto" w:fill="auto"/>
+                  <w:noWrap/>
+                  <w:vAlign w:val="bottom"/>
+                </w:tcPr>
+                <w:p>
+                  <w:pPr>
+                    <w:spacing w:line="240" w:lineRule="auto"/>
+                    <w:ind w:firstLine="0"/>
+                    <w:rPr>
+                      <w:rFonts w:ascii="Arial" w:eastAsia="Times New Roman" w:hAnsi="Arial" w:cs="Arial"/>
+                      <w:kern w:val="0"/>
+                      <w:sz w:val="20"/>
+                      <w:szCs w:val="20"/>
+                      <w:lang w:eastAsia="en-US"/>
+                    </w:rPr>
+                  </w:pPr>
+                </w:p>
+              </w:tc>
+            </w:tr>
+            <w:tr>
+              <w:trPr>
+                <w:trHeight w:val="246"/>
+              </w:trPr>
+              <w:tc>
+                <w:tcPr>
+                  <w:tcW w:w="1880" w:type="dxa"/>
+                  <w:tcBorders>
+                    <w:top w:val="nil"/>
+                    <w:left w:val="nil"/>
+                    <w:bottom w:val="nil"/>
+                    <w:right w:val="nil"/>
+                  </w:tcBorders>
+                  <w:shd w:val="clear" w:color="auto" w:fill="auto"/>
+                  <w:noWrap/>
+                  <w:vAlign w:val="bottom"/>
+                </w:tcPr>
+                <w:p>
+                  <w:pPr>
+                    <w:spacing w:line="240" w:lineRule="auto"/>
+                    <w:ind w:firstLine="0"/>
+                    <w:rPr>
+                      <w:rFonts w:ascii="Arial" w:eastAsia="Times New Roman" w:hAnsi="Arial" w:cs="Arial"/>
+                      <w:kern w:val="0"/>
+                      <w:sz w:val="20"/>
+                      <w:szCs w:val="20"/>
+                      <w:lang w:eastAsia="en-US"/>
+                    </w:rPr>
+                  </w:pPr>
+                </w:p>
+              </w:tc>
+            </w:tr>
+          </w:tbl>
+          <w:p>
+            <w:pPr>
+              <w:rPr>
+                <w:b/>
+              </w:rPr>
+            </w:pPr>
+          </w:p>
+        </w:tc>
+      </w:tr>
+      <w:tr>
+        <w:tc>
+          <w:tcPr>
+            <w:tcW w:w="4680" w:type="dxa"/>
+          </w:tcPr>
+          <w:p>
+            <w:pPr>
+              <w:spacing w:line="360" w:lineRule="auto"/>
+              <w:ind w:firstLine="0"/>
+            </w:pPr>
+            <w:r>
+              <w:t>parallel algorithm</w:t>
+            </w:r>
+            <w:r>
+              <w:t xml:space="preserve"> </w:t>
+            </w:r>
+          </w:p>
+          <w:p>
+            <w:pPr>
+              <w:spacing w:line="360" w:lineRule="auto"/>
+              <w:ind w:firstLine="0"/>
+              <w:rPr>
+                <w:b/>
+              </w:rPr>
+            </w:pPr>
+            <w:r>
+              <w:t xml:space="preserve">(Query number = </w:t>
+            </w:r>
+            <w:r>
+              <w:t>3</w:t>
+            </w:r>
+            <w:r>
+              <w:t>)</w:t>
+            </w:r>
+          </w:p>
+        </w:tc>
+        <w:tc>
+          <w:tcPr>
+            <w:tcW w:w="4680" w:type="dxa"/>
+          </w:tcPr>
+          <w:p>
+            <w:pPr>
+              <w:rPr>
+                <w:b/>
+                <w:u w:val="single"/>
+              </w:rPr>
+            </w:pPr>
+            <w:r>
+              <w:rPr>
+                <w:b/>
+                <w:u w:val="single"/>
+              </w:rPr>
+              <w:t>BM25</w:t>
+            </w:r>
+          </w:p>
+          <w:tbl>
+            <w:tblPr>
+              <w:tblW w:w="1860" w:type="dxa"/>
+              <w:tblLook w:val="04A0" w:firstRow="1" w:lastRow="0" w:firstColumn="1" w:lastColumn="0" w:noHBand="0" w:noVBand="1"/>
+            </w:tblPr>
+            <w:tblGrid>
+              <w:gridCol w:w="1860"/>
+            </w:tblGrid>
+            <w:tr>
+              <w:trPr>
+                <w:trHeight w:val="246"/>
+              </w:trPr>
+              <w:tc>
+                <w:tcPr>
+                  <w:tcW w:w="1860" w:type="dxa"/>
+                  <w:tcBorders>
+                    <w:top w:val="nil"/>
+                    <w:left w:val="nil"/>
+                    <w:bottom w:val="nil"/>
+                    <w:right w:val="nil"/>
+                  </w:tcBorders>
+                  <w:shd w:val="clear" w:color="auto" w:fill="auto"/>
+                  <w:noWrap/>
+                  <w:vAlign w:val="bottom"/>
+                  <w:hideMark/>
+                </w:tcPr>
+                <w:p>
+                  <w:pPr>
+                    <w:spacing w:line="240" w:lineRule="auto"/>
+                    <w:ind w:firstLine="0"/>
+                    <w:rPr>
+                      <w:rFonts w:ascii="Arial" w:eastAsia="Times New Roman" w:hAnsi="Arial" w:cs="Arial"/>
+                      <w:kern w:val="0"/>
+                      <w:sz w:val="20"/>
+                      <w:szCs w:val="20"/>
+                      <w:lang w:eastAsia="en-US"/>
+                    </w:rPr>
+                  </w:pPr>
+                  <w:r>
+                    <w:rPr>
+                      <w:rFonts w:ascii="Arial" w:eastAsia="Times New Roman" w:hAnsi="Arial" w:cs="Arial"/>
+                      <w:kern w:val="0"/>
+                      <w:sz w:val="20"/>
+                      <w:szCs w:val="20"/>
+                      <w:lang w:eastAsia="en-US"/>
+                    </w:rPr>
+                    <w:t>CACM-2664.txt</w:t>
+                  </w:r>
+                </w:p>
+              </w:tc>
+            </w:tr>
+            <w:tr>
+              <w:trPr>
+                <w:trHeight w:val="246"/>
+              </w:trPr>
+              <w:tc>
+                <w:tcPr>
+                  <w:tcW w:w="1860" w:type="dxa"/>
+                  <w:tcBorders>
+                    <w:top w:val="nil"/>
+                    <w:left w:val="nil"/>
+                    <w:bottom w:val="nil"/>
+                    <w:right w:val="nil"/>
+                  </w:tcBorders>
+                  <w:shd w:val="clear" w:color="auto" w:fill="auto"/>
+                  <w:noWrap/>
+                  <w:vAlign w:val="bottom"/>
+                  <w:hideMark/>
+                </w:tcPr>
+                <w:p>
+                  <w:pPr>
+                    <w:spacing w:line="240" w:lineRule="auto"/>
+                    <w:ind w:firstLine="0"/>
+                    <w:rPr>
+                      <w:rFonts w:ascii="Arial" w:eastAsia="Times New Roman" w:hAnsi="Arial" w:cs="Arial"/>
+                      <w:kern w:val="0"/>
+                      <w:sz w:val="20"/>
+                      <w:szCs w:val="20"/>
+                      <w:lang w:eastAsia="en-US"/>
+                    </w:rPr>
+                  </w:pPr>
+                  <w:r>
+                    <w:rPr>
+                      <w:rFonts w:ascii="Arial" w:eastAsia="Times New Roman" w:hAnsi="Arial" w:cs="Arial"/>
+                      <w:kern w:val="0"/>
+                      <w:sz w:val="20"/>
+                      <w:szCs w:val="20"/>
+                      <w:lang w:eastAsia="en-US"/>
+                    </w:rPr>
+                    <w:t>CACM-2685.txt</w:t>
+                  </w:r>
+                </w:p>
+              </w:tc>
+            </w:tr>
+            <w:tr>
+              <w:trPr>
+                <w:trHeight w:val="246"/>
+              </w:trPr>
+              <w:tc>
+                <w:tcPr>
+                  <w:tcW w:w="1860" w:type="dxa"/>
+                  <w:tcBorders>
+                    <w:top w:val="nil"/>
+                    <w:left w:val="nil"/>
+                    <w:bottom w:val="nil"/>
+                    <w:right w:val="nil"/>
+                  </w:tcBorders>
+                  <w:shd w:val="clear" w:color="auto" w:fill="auto"/>
+                  <w:noWrap/>
+                  <w:vAlign w:val="bottom"/>
+                  <w:hideMark/>
+                </w:tcPr>
+                <w:p>
+                  <w:pPr>
+                    <w:spacing w:line="240" w:lineRule="auto"/>
+                    <w:ind w:firstLine="0"/>
+                    <w:rPr>
+                      <w:rFonts w:ascii="Arial" w:eastAsia="Times New Roman" w:hAnsi="Arial" w:cs="Arial"/>
+                      <w:kern w:val="0"/>
+                      <w:sz w:val="20"/>
+                      <w:szCs w:val="20"/>
+                      <w:lang w:eastAsia="en-US"/>
+                    </w:rPr>
+                  </w:pPr>
+                  <w:r>
+                    <w:rPr>
+                      <w:rFonts w:ascii="Arial" w:eastAsia="Times New Roman" w:hAnsi="Arial" w:cs="Arial"/>
+                      <w:kern w:val="0"/>
+                      <w:sz w:val="20"/>
+                      <w:szCs w:val="20"/>
+                      <w:lang w:eastAsia="en-US"/>
+                    </w:rPr>
+                    <w:t>CACM-1262.txt</w:t>
+                  </w:r>
+                </w:p>
+              </w:tc>
+            </w:tr>
+            <w:tr>
+              <w:trPr>
+                <w:trHeight w:val="246"/>
+              </w:trPr>
+              <w:tc>
+                <w:tcPr>
+                  <w:tcW w:w="1860" w:type="dxa"/>
+                  <w:tcBorders>
+                    <w:top w:val="nil"/>
+                    <w:left w:val="nil"/>
+                    <w:bottom w:val="nil"/>
+                    <w:right w:val="nil"/>
+                  </w:tcBorders>
+                  <w:shd w:val="clear" w:color="auto" w:fill="auto"/>
+                  <w:noWrap/>
+                  <w:vAlign w:val="bottom"/>
+                  <w:hideMark/>
+                </w:tcPr>
+                <w:p>
+                  <w:pPr>
+                    <w:spacing w:line="240" w:lineRule="auto"/>
+                    <w:ind w:firstLine="0"/>
+                    <w:rPr>
+                      <w:rFonts w:ascii="Arial" w:eastAsia="Times New Roman" w:hAnsi="Arial" w:cs="Arial"/>
+                      <w:kern w:val="0"/>
+                      <w:sz w:val="20"/>
+                      <w:szCs w:val="20"/>
+                      <w:lang w:eastAsia="en-US"/>
+                    </w:rPr>
+                  </w:pPr>
+                  <w:r>
+                    <w:rPr>
+                      <w:rFonts w:ascii="Arial" w:eastAsia="Times New Roman" w:hAnsi="Arial" w:cs="Arial"/>
+                      <w:kern w:val="0"/>
+                      <w:sz w:val="20"/>
+                      <w:szCs w:val="20"/>
+                      <w:lang w:eastAsia="en-US"/>
+                    </w:rPr>
+                    <w:t>CACM-2700.txt</w:t>
+                  </w:r>
+                </w:p>
+              </w:tc>
+            </w:tr>
+            <w:tr>
+              <w:trPr>
+                <w:trHeight w:val="246"/>
+              </w:trPr>
+              <w:tc>
+                <w:tcPr>
+                  <w:tcW w:w="1860" w:type="dxa"/>
+                  <w:tcBorders>
+                    <w:top w:val="nil"/>
+                    <w:left w:val="nil"/>
+                    <w:bottom w:val="nil"/>
+                    <w:right w:val="nil"/>
+                  </w:tcBorders>
+                  <w:shd w:val="clear" w:color="auto" w:fill="auto"/>
+                  <w:noWrap/>
+                  <w:vAlign w:val="bottom"/>
+                  <w:hideMark/>
+                </w:tcPr>
+                <w:p>
+                  <w:pPr>
+                    <w:spacing w:line="240" w:lineRule="auto"/>
+                    <w:ind w:firstLine="0"/>
+                    <w:rPr>
+                      <w:rFonts w:ascii="Arial" w:eastAsia="Times New Roman" w:hAnsi="Arial" w:cs="Arial"/>
+                      <w:kern w:val="0"/>
+                      <w:sz w:val="20"/>
+                      <w:szCs w:val="20"/>
+                      <w:lang w:eastAsia="en-US"/>
+                    </w:rPr>
+                  </w:pPr>
+                  <w:r>
+                    <w:rPr>
+                      <w:rFonts w:ascii="Arial" w:eastAsia="Times New Roman" w:hAnsi="Arial" w:cs="Arial"/>
+                      <w:kern w:val="0"/>
+                      <w:sz w:val="20"/>
+                      <w:szCs w:val="20"/>
+                      <w:lang w:eastAsia="en-US"/>
+                    </w:rPr>
+                    <w:t>CACM-1828.txt</w:t>
+                  </w:r>
+                </w:p>
+              </w:tc>
+            </w:tr>
+          </w:tbl>
+          <w:p>
+            <w:pPr>
+              <w:rPr>
+                <w:b/>
+                <w:u w:val="single"/>
+              </w:rPr>
+            </w:pPr>
+          </w:p>
+          <w:p>
+            <w:pPr>
+              <w:ind w:firstLine="0"/>
+              <w:rPr>
+                <w:b/>
+                <w:u w:val="single"/>
+              </w:rPr>
+            </w:pPr>
+            <w:r>
+              <w:rPr>
+                <w:b/>
+                <w:u w:val="single"/>
+              </w:rPr>
+              <w:t>Smoothed Query Likelihood</w:t>
+            </w:r>
+          </w:p>
+          <w:tbl>
+            <w:tblPr>
+              <w:tblW w:w="1700" w:type="dxa"/>
+              <w:tblLook w:val="04A0" w:firstRow="1" w:lastRow="0" w:firstColumn="1" w:lastColumn="0" w:noHBand="0" w:noVBand="1"/>
+            </w:tblPr>
+            <w:tblGrid>
+              <w:gridCol w:w="1700"/>
+            </w:tblGrid>
+            <w:tr>
+              <w:trPr>
+                <w:trHeight w:val="246"/>
+              </w:trPr>
+              <w:tc>
+                <w:tcPr>
+                  <w:tcW w:w="1700" w:type="dxa"/>
+                  <w:tcBorders>
+                    <w:top w:val="nil"/>
+                    <w:left w:val="nil"/>
+                    <w:bottom w:val="nil"/>
+                    <w:right w:val="nil"/>
+                  </w:tcBorders>
+                  <w:shd w:val="clear" w:color="auto" w:fill="auto"/>
+                  <w:noWrap/>
+                  <w:vAlign w:val="bottom"/>
+                  <w:hideMark/>
+                </w:tcPr>
+                <w:p>
+                  <w:pPr>
+                    <w:spacing w:line="240" w:lineRule="auto"/>
+                    <w:ind w:firstLine="0"/>
+                    <w:rPr>
+                      <w:rFonts w:ascii="Arial" w:eastAsia="Times New Roman" w:hAnsi="Arial" w:cs="Arial"/>
+                      <w:kern w:val="0"/>
+                      <w:sz w:val="20"/>
+                      <w:szCs w:val="20"/>
+                      <w:lang w:eastAsia="en-US"/>
+                    </w:rPr>
+                  </w:pPr>
+                  <w:r>
+                    <w:rPr>
+                      <w:rFonts w:ascii="Arial" w:eastAsia="Times New Roman" w:hAnsi="Arial" w:cs="Arial"/>
+                      <w:kern w:val="0"/>
+                      <w:sz w:val="20"/>
+                      <w:szCs w:val="20"/>
+                      <w:lang w:eastAsia="en-US"/>
+                    </w:rPr>
+                    <w:t>CACM-2714.txt</w:t>
+                  </w:r>
+                </w:p>
+              </w:tc>
+            </w:tr>
+            <w:tr>
+              <w:trPr>
+                <w:trHeight w:val="246"/>
+              </w:trPr>
+              <w:tc>
+                <w:tcPr>
+                  <w:tcW w:w="1700" w:type="dxa"/>
+                  <w:tcBorders>
+                    <w:top w:val="nil"/>
+                    <w:left w:val="nil"/>
+                    <w:bottom w:val="nil"/>
+                    <w:right w:val="nil"/>
+                  </w:tcBorders>
+                  <w:shd w:val="clear" w:color="auto" w:fill="auto"/>
+                  <w:noWrap/>
+                  <w:vAlign w:val="bottom"/>
+                  <w:hideMark/>
+                </w:tcPr>
+                <w:p>
+                  <w:pPr>
+                    <w:spacing w:line="240" w:lineRule="auto"/>
+                    <w:ind w:firstLine="0"/>
+                    <w:rPr>
+                      <w:rFonts w:ascii="Arial" w:eastAsia="Times New Roman" w:hAnsi="Arial" w:cs="Arial"/>
+                      <w:kern w:val="0"/>
+                      <w:sz w:val="20"/>
+                      <w:szCs w:val="20"/>
+                      <w:lang w:eastAsia="en-US"/>
+                    </w:rPr>
+                  </w:pPr>
+                  <w:r>
+                    <w:rPr>
+                      <w:rFonts w:ascii="Arial" w:eastAsia="Times New Roman" w:hAnsi="Arial" w:cs="Arial"/>
+                      <w:kern w:val="0"/>
+                      <w:sz w:val="20"/>
+                      <w:szCs w:val="20"/>
+                      <w:lang w:eastAsia="en-US"/>
+                    </w:rPr>
+                    <w:t>CACM-2973.txt</w:t>
+                  </w:r>
+                </w:p>
+              </w:tc>
+            </w:tr>
+            <w:tr>
+              <w:trPr>
+                <w:trHeight w:val="246"/>
+              </w:trPr>
+              <w:tc>
+                <w:tcPr>
+                  <w:tcW w:w="1700" w:type="dxa"/>
+                  <w:tcBorders>
+                    <w:top w:val="nil"/>
+                    <w:left w:val="nil"/>
+                    <w:bottom w:val="nil"/>
+                    <w:right w:val="nil"/>
+                  </w:tcBorders>
+                  <w:shd w:val="clear" w:color="auto" w:fill="auto"/>
+                  <w:noWrap/>
+                  <w:vAlign w:val="bottom"/>
+                  <w:hideMark/>
+                </w:tcPr>
+                <w:p>
+                  <w:pPr>
+                    <w:spacing w:line="240" w:lineRule="auto"/>
+                    <w:ind w:firstLine="0"/>
+                    <w:rPr>
+                      <w:rFonts w:ascii="Arial" w:eastAsia="Times New Roman" w:hAnsi="Arial" w:cs="Arial"/>
+                      <w:kern w:val="0"/>
+                      <w:sz w:val="20"/>
+                      <w:szCs w:val="20"/>
+                      <w:lang w:eastAsia="en-US"/>
+                    </w:rPr>
+                  </w:pPr>
+                  <w:r>
+                    <w:rPr>
+                      <w:rFonts w:ascii="Arial" w:eastAsia="Times New Roman" w:hAnsi="Arial" w:cs="Arial"/>
+                      <w:kern w:val="0"/>
+                      <w:sz w:val="20"/>
+                      <w:szCs w:val="20"/>
+                      <w:lang w:eastAsia="en-US"/>
+                    </w:rPr>
+                    <w:t>CACM-2266.txt</w:t>
+                  </w:r>
+                </w:p>
+              </w:tc>
+            </w:tr>
+            <w:tr>
+              <w:trPr>
+                <w:trHeight w:val="246"/>
+              </w:trPr>
+              <w:tc>
+                <w:tcPr>
+                  <w:tcW w:w="1700" w:type="dxa"/>
+                  <w:tcBorders>
+                    <w:top w:val="nil"/>
+                    <w:left w:val="nil"/>
+                    <w:bottom w:val="nil"/>
+                    <w:right w:val="nil"/>
+                  </w:tcBorders>
+                  <w:shd w:val="clear" w:color="auto" w:fill="auto"/>
+                  <w:noWrap/>
+                  <w:vAlign w:val="bottom"/>
+                  <w:hideMark/>
+                </w:tcPr>
+                <w:p>
+                  <w:pPr>
+                    <w:spacing w:line="240" w:lineRule="auto"/>
+                    <w:ind w:firstLine="0"/>
+                    <w:rPr>
+                      <w:rFonts w:ascii="Arial" w:eastAsia="Times New Roman" w:hAnsi="Arial" w:cs="Arial"/>
+                      <w:kern w:val="0"/>
+                      <w:sz w:val="20"/>
+                      <w:szCs w:val="20"/>
+                      <w:lang w:eastAsia="en-US"/>
+                    </w:rPr>
+                  </w:pPr>
+                  <w:r>
+                    <w:rPr>
+                      <w:rFonts w:ascii="Arial" w:eastAsia="Times New Roman" w:hAnsi="Arial" w:cs="Arial"/>
+                      <w:kern w:val="0"/>
+                      <w:sz w:val="20"/>
+                      <w:szCs w:val="20"/>
+                      <w:lang w:eastAsia="en-US"/>
+                    </w:rPr>
+                    <w:t>CACM-3075.txt</w:t>
+                  </w:r>
+                </w:p>
+              </w:tc>
+            </w:tr>
+            <w:tr>
+              <w:trPr>
+                <w:trHeight w:val="246"/>
+              </w:trPr>
+              <w:tc>
+                <w:tcPr>
+                  <w:tcW w:w="1700" w:type="dxa"/>
+                  <w:tcBorders>
+                    <w:top w:val="nil"/>
+                    <w:left w:val="nil"/>
+                    <w:bottom w:val="nil"/>
+                    <w:right w:val="nil"/>
+                  </w:tcBorders>
+                  <w:shd w:val="clear" w:color="auto" w:fill="auto"/>
+                  <w:noWrap/>
+                  <w:vAlign w:val="bottom"/>
+                  <w:hideMark/>
+                </w:tcPr>
+                <w:p>
+                  <w:pPr>
+                    <w:spacing w:line="240" w:lineRule="auto"/>
+                    <w:ind w:firstLine="0"/>
+                    <w:rPr>
+                      <w:rFonts w:ascii="Arial" w:eastAsia="Times New Roman" w:hAnsi="Arial" w:cs="Arial"/>
+                      <w:kern w:val="0"/>
+                      <w:sz w:val="20"/>
+                      <w:szCs w:val="20"/>
+                      <w:lang w:eastAsia="en-US"/>
+                    </w:rPr>
+                  </w:pPr>
+                  <w:r>
+                    <w:rPr>
+                      <w:rFonts w:ascii="Arial" w:eastAsia="Times New Roman" w:hAnsi="Arial" w:cs="Arial"/>
+                      <w:kern w:val="0"/>
+                      <w:sz w:val="20"/>
+                      <w:szCs w:val="20"/>
+                      <w:lang w:eastAsia="en-US"/>
+                    </w:rPr>
+                    <w:t>CACM-3156.txt</w:t>
+                  </w:r>
+                </w:p>
+              </w:tc>
+            </w:tr>
+          </w:tbl>
+          <w:p>
+            <w:pPr>
+              <w:ind w:firstLine="0"/>
+              <w:rPr>
+                <w:b/>
+                <w:u w:val="single"/>
+              </w:rPr>
+            </w:pPr>
+          </w:p>
+          <w:p>
+            <w:pPr>
+              <w:ind w:firstLine="0"/>
+              <w:rPr>
+                <w:b/>
+                <w:u w:val="single"/>
+              </w:rPr>
+            </w:pPr>
+            <w:proofErr w:type="spellStart"/>
+            <w:r>
+              <w:rPr>
+                <w:b/>
+                <w:u w:val="single"/>
+              </w:rPr>
+              <w:t>tf-idf</w:t>
+            </w:r>
+            <w:proofErr w:type="spellEnd"/>
+          </w:p>
+          <w:tbl>
+            <w:tblPr>
+              <w:tblW w:w="1720" w:type="dxa"/>
+              <w:tblLook w:val="04A0" w:firstRow="1" w:lastRow="0" w:firstColumn="1" w:lastColumn="0" w:noHBand="0" w:noVBand="1"/>
+            </w:tblPr>
+            <w:tblGrid>
+              <w:gridCol w:w="1720"/>
+            </w:tblGrid>
+            <w:tr>
+              <w:trPr>
+                <w:trHeight w:val="246"/>
+              </w:trPr>
+              <w:tc>
+                <w:tcPr>
+                  <w:tcW w:w="1720" w:type="dxa"/>
+                  <w:tcBorders>
+                    <w:top w:val="nil"/>
+                    <w:left w:val="nil"/>
+                    <w:bottom w:val="nil"/>
+                    <w:right w:val="nil"/>
+                  </w:tcBorders>
+                  <w:shd w:val="clear" w:color="auto" w:fill="auto"/>
+                  <w:noWrap/>
+                  <w:vAlign w:val="bottom"/>
+                  <w:hideMark/>
+                </w:tcPr>
+                <w:p>
+                  <w:pPr>
+                    <w:spacing w:line="240" w:lineRule="auto"/>
+                    <w:ind w:firstLine="0"/>
+                    <w:rPr>
+                      <w:rFonts w:ascii="Arial" w:eastAsia="Times New Roman" w:hAnsi="Arial" w:cs="Arial"/>
+                      <w:kern w:val="0"/>
+                      <w:sz w:val="20"/>
+                      <w:szCs w:val="20"/>
+                      <w:lang w:eastAsia="en-US"/>
+                    </w:rPr>
+                  </w:pPr>
+                  <w:r>
+                    <w:rPr>
+                      <w:rFonts w:ascii="Arial" w:eastAsia="Times New Roman" w:hAnsi="Arial" w:cs="Arial"/>
+                      <w:kern w:val="0"/>
+                      <w:sz w:val="20"/>
+                      <w:szCs w:val="20"/>
+                      <w:lang w:eastAsia="en-US"/>
+                    </w:rPr>
+                    <w:t>CACM-2664.txt</w:t>
+                  </w:r>
+                </w:p>
+              </w:tc>
+            </w:tr>
+            <w:tr>
+              <w:trPr>
+                <w:trHeight w:val="246"/>
+              </w:trPr>
+              <w:tc>
+                <w:tcPr>
+                  <w:tcW w:w="1720" w:type="dxa"/>
+                  <w:tcBorders>
+                    <w:top w:val="nil"/>
+                    <w:left w:val="nil"/>
+                    <w:bottom w:val="nil"/>
+                    <w:right w:val="nil"/>
+                  </w:tcBorders>
+                  <w:shd w:val="clear" w:color="auto" w:fill="auto"/>
+                  <w:noWrap/>
+                  <w:vAlign w:val="bottom"/>
+                  <w:hideMark/>
+                </w:tcPr>
+                <w:p>
+                  <w:pPr>
+                    <w:spacing w:line="240" w:lineRule="auto"/>
+                    <w:ind w:firstLine="0"/>
+                    <w:rPr>
+                      <w:rFonts w:ascii="Arial" w:eastAsia="Times New Roman" w:hAnsi="Arial" w:cs="Arial"/>
+                      <w:kern w:val="0"/>
+                      <w:sz w:val="20"/>
+                      <w:szCs w:val="20"/>
+                      <w:lang w:eastAsia="en-US"/>
+                    </w:rPr>
+                  </w:pPr>
+                  <w:r>
+                    <w:rPr>
+                      <w:rFonts w:ascii="Arial" w:eastAsia="Times New Roman" w:hAnsi="Arial" w:cs="Arial"/>
+                      <w:kern w:val="0"/>
+                      <w:sz w:val="20"/>
+                      <w:szCs w:val="20"/>
+                      <w:lang w:eastAsia="en-US"/>
+                    </w:rPr>
+                    <w:t>CACM-0141.txt</w:t>
+                  </w:r>
+                </w:p>
+              </w:tc>
+            </w:tr>
+            <w:tr>
+              <w:trPr>
+                <w:trHeight w:val="246"/>
+              </w:trPr>
+              <w:tc>
+                <w:tcPr>
+                  <w:tcW w:w="1720" w:type="dxa"/>
+                  <w:tcBorders>
+                    <w:top w:val="nil"/>
+                    <w:left w:val="nil"/>
+                    <w:bottom w:val="nil"/>
+                    <w:right w:val="nil"/>
+                  </w:tcBorders>
+                  <w:shd w:val="clear" w:color="auto" w:fill="auto"/>
+                  <w:noWrap/>
+                  <w:vAlign w:val="bottom"/>
+                  <w:hideMark/>
+                </w:tcPr>
+                <w:p>
+                  <w:pPr>
+                    <w:spacing w:line="240" w:lineRule="auto"/>
+                    <w:ind w:firstLine="0"/>
+                    <w:rPr>
+                      <w:rFonts w:ascii="Arial" w:eastAsia="Times New Roman" w:hAnsi="Arial" w:cs="Arial"/>
+                      <w:kern w:val="0"/>
+                      <w:sz w:val="20"/>
+                      <w:szCs w:val="20"/>
+                      <w:lang w:eastAsia="en-US"/>
+                    </w:rPr>
+                  </w:pPr>
+                  <w:r>
+                    <w:rPr>
+                      <w:rFonts w:ascii="Arial" w:eastAsia="Times New Roman" w:hAnsi="Arial" w:cs="Arial"/>
+                      <w:kern w:val="0"/>
+                      <w:sz w:val="20"/>
+                      <w:szCs w:val="20"/>
+                      <w:lang w:eastAsia="en-US"/>
+                    </w:rPr>
+                    <w:lastRenderedPageBreak/>
+                    <w:t>CACM-1302.txt</w:t>
+                  </w:r>
+                </w:p>
+              </w:tc>
+            </w:tr>
+            <w:tr>
+              <w:trPr>
+                <w:trHeight w:val="246"/>
+              </w:trPr>
+              <w:tc>
+                <w:tcPr>
+                  <w:tcW w:w="1720" w:type="dxa"/>
+                  <w:tcBorders>
+                    <w:top w:val="nil"/>
+                    <w:left w:val="nil"/>
+                    <w:bottom w:val="nil"/>
+                    <w:right w:val="nil"/>
+                  </w:tcBorders>
+                  <w:shd w:val="clear" w:color="auto" w:fill="auto"/>
+                  <w:noWrap/>
+                  <w:vAlign w:val="bottom"/>
+                  <w:hideMark/>
+                </w:tcPr>
+                <w:p>
+                  <w:pPr>
+                    <w:spacing w:line="240" w:lineRule="auto"/>
+                    <w:ind w:firstLine="0"/>
+                    <w:rPr>
+                      <w:rFonts w:ascii="Arial" w:eastAsia="Times New Roman" w:hAnsi="Arial" w:cs="Arial"/>
+                      <w:kern w:val="0"/>
+                      <w:sz w:val="20"/>
+                      <w:szCs w:val="20"/>
+                      <w:lang w:eastAsia="en-US"/>
+                    </w:rPr>
+                  </w:pPr>
+                  <w:r>
+                    <w:rPr>
+                      <w:rFonts w:ascii="Arial" w:eastAsia="Times New Roman" w:hAnsi="Arial" w:cs="Arial"/>
+                      <w:kern w:val="0"/>
+                      <w:sz w:val="20"/>
+                      <w:szCs w:val="20"/>
+                      <w:lang w:eastAsia="en-US"/>
+                    </w:rPr>
+                    <w:t>CACM-0392.txt</w:t>
+                  </w:r>
+                </w:p>
+              </w:tc>
+            </w:tr>
+            <w:tr>
+              <w:trPr>
+                <w:trHeight w:val="246"/>
+              </w:trPr>
+              <w:tc>
+                <w:tcPr>
+                  <w:tcW w:w="1720" w:type="dxa"/>
+                  <w:tcBorders>
+                    <w:top w:val="nil"/>
+                    <w:left w:val="nil"/>
+                    <w:bottom w:val="nil"/>
+                    <w:right w:val="nil"/>
+                  </w:tcBorders>
+                  <w:shd w:val="clear" w:color="auto" w:fill="auto"/>
+                  <w:noWrap/>
+                  <w:vAlign w:val="bottom"/>
+                  <w:hideMark/>
+                </w:tcPr>
+                <w:p>
+                  <w:pPr>
+                    <w:spacing w:line="240" w:lineRule="auto"/>
+                    <w:ind w:firstLine="0"/>
+                    <w:rPr>
+                      <w:rFonts w:ascii="Arial" w:eastAsia="Times New Roman" w:hAnsi="Arial" w:cs="Arial"/>
+                      <w:kern w:val="0"/>
+                      <w:sz w:val="20"/>
+                      <w:szCs w:val="20"/>
+                      <w:lang w:eastAsia="en-US"/>
+                    </w:rPr>
+                  </w:pPr>
+                  <w:r>
+                    <w:rPr>
+                      <w:rFonts w:ascii="Arial" w:eastAsia="Times New Roman" w:hAnsi="Arial" w:cs="Arial"/>
+                      <w:kern w:val="0"/>
+                      <w:sz w:val="20"/>
+                      <w:szCs w:val="20"/>
+                      <w:lang w:eastAsia="en-US"/>
+                    </w:rPr>
+                    <w:t>CACM-2685.txt</w:t>
+                  </w:r>
+                </w:p>
+              </w:tc>
+            </w:tr>
+          </w:tbl>
+          <w:p>
+            <w:pPr>
+              <w:spacing w:line="360" w:lineRule="auto"/>
+              <w:ind w:firstLine="0"/>
+              <w:rPr>
+                <w:b/>
+              </w:rPr>
+            </w:pPr>
+          </w:p>
+        </w:tc>
+      </w:tr>
+      <w:tr>
+        <w:tc>
+          <w:tcPr>
+            <w:tcW w:w="4680" w:type="dxa"/>
+          </w:tcPr>
+          <w:p>
+            <w:pPr>
+              <w:spacing w:line="360" w:lineRule="auto"/>
+              <w:ind w:firstLine="0"/>
+              <w:rPr>
+                <w:b/>
+              </w:rPr>
+            </w:pPr>
+            <w:r>
+              <w:lastRenderedPageBreak/>
+              <w:t xml:space="preserve">perform </w:t>
+            </w:r>
+            <w:proofErr w:type="spellStart"/>
+            <w:r>
+              <w:t>evalu</w:t>
+            </w:r>
+            <w:proofErr w:type="spellEnd"/>
+            <w:r>
+              <w:t xml:space="preserve"> and model of </w:t>
+            </w:r>
+            <w:proofErr w:type="spellStart"/>
+            <w:r>
+              <w:t>comput</w:t>
+            </w:r>
+            <w:proofErr w:type="spellEnd"/>
+            <w:r>
+              <w:t xml:space="preserve"> system</w:t>
+            </w:r>
+            <w:r>
+              <w:t xml:space="preserve"> </w:t>
+            </w:r>
+            <w:r>
+              <w:t xml:space="preserve">(Query number = </w:t>
+            </w:r>
+            <w:r>
+              <w:t>6</w:t>
+            </w:r>
+            <w:r>
+              <w:t>)</w:t>
+            </w:r>
+          </w:p>
+        </w:tc>
+        <w:tc>
+          <w:tcPr>
+            <w:tcW w:w="4680" w:type="dxa"/>
+          </w:tcPr>
+          <w:p>
+            <w:pPr>
+              <w:rPr>
+                <w:b/>
+                <w:u w:val="single"/>
+              </w:rPr>
+            </w:pPr>
+            <w:r>
+              <w:rPr>
+                <w:b/>
+                <w:u w:val="single"/>
+              </w:rPr>
+              <w:t>BM25</w:t>
+            </w:r>
+          </w:p>
+          <w:tbl>
+            <w:tblPr>
+              <w:tblW w:w="1800" w:type="dxa"/>
+              <w:tblLook w:val="04A0" w:firstRow="1" w:lastRow="0" w:firstColumn="1" w:lastColumn="0" w:noHBand="0" w:noVBand="1"/>
+            </w:tblPr>
+            <w:tblGrid>
+              <w:gridCol w:w="1800"/>
+            </w:tblGrid>
+            <w:tr>
+              <w:trPr>
+                <w:trHeight w:val="246"/>
+              </w:trPr>
+              <w:tc>
+                <w:tcPr>
+                  <w:tcW w:w="1800" w:type="dxa"/>
+                  <w:tcBorders>
+                    <w:top w:val="nil"/>
+                    <w:left w:val="nil"/>
+                    <w:bottom w:val="nil"/>
+                    <w:right w:val="nil"/>
+                  </w:tcBorders>
+                  <w:shd w:val="clear" w:color="auto" w:fill="auto"/>
+                  <w:noWrap/>
+                  <w:vAlign w:val="bottom"/>
+                  <w:hideMark/>
+                </w:tcPr>
+                <w:p>
+                  <w:pPr>
+                    <w:spacing w:line="240" w:lineRule="auto"/>
+                    <w:ind w:firstLine="0"/>
+                    <w:rPr>
+                      <w:rFonts w:ascii="Arial" w:eastAsia="Times New Roman" w:hAnsi="Arial" w:cs="Arial"/>
+                      <w:kern w:val="0"/>
+                      <w:sz w:val="20"/>
+                      <w:szCs w:val="20"/>
+                      <w:lang w:eastAsia="en-US"/>
+                    </w:rPr>
+                  </w:pPr>
+                  <w:r>
+                    <w:rPr>
+                      <w:rFonts w:ascii="Arial" w:eastAsia="Times New Roman" w:hAnsi="Arial" w:cs="Arial"/>
+                      <w:kern w:val="0"/>
+                      <w:sz w:val="20"/>
+                      <w:szCs w:val="20"/>
+                      <w:lang w:eastAsia="en-US"/>
+                    </w:rPr>
+                    <w:t>CACM-2318.txt</w:t>
+                  </w:r>
+                </w:p>
+              </w:tc>
+            </w:tr>
+            <w:tr>
+              <w:trPr>
+                <w:trHeight w:val="246"/>
+              </w:trPr>
+              <w:tc>
+                <w:tcPr>
+                  <w:tcW w:w="1800" w:type="dxa"/>
+                  <w:tcBorders>
+                    <w:top w:val="nil"/>
+                    <w:left w:val="nil"/>
+                    <w:bottom w:val="nil"/>
+                    <w:right w:val="nil"/>
+                  </w:tcBorders>
+                  <w:shd w:val="clear" w:color="auto" w:fill="auto"/>
+                  <w:noWrap/>
+                  <w:vAlign w:val="bottom"/>
+                  <w:hideMark/>
+                </w:tcPr>
+                <w:p>
+                  <w:pPr>
+                    <w:spacing w:line="240" w:lineRule="auto"/>
+                    <w:ind w:firstLine="0"/>
+                    <w:rPr>
+                      <w:rFonts w:ascii="Arial" w:eastAsia="Times New Roman" w:hAnsi="Arial" w:cs="Arial"/>
+                      <w:kern w:val="0"/>
+                      <w:sz w:val="20"/>
+                      <w:szCs w:val="20"/>
+                      <w:lang w:eastAsia="en-US"/>
+                    </w:rPr>
+                  </w:pPr>
+                  <w:r>
+                    <w:rPr>
+                      <w:rFonts w:ascii="Arial" w:eastAsia="Times New Roman" w:hAnsi="Arial" w:cs="Arial"/>
+                      <w:kern w:val="0"/>
+                      <w:sz w:val="20"/>
+                      <w:szCs w:val="20"/>
+                      <w:lang w:eastAsia="en-US"/>
+                    </w:rPr>
+                    <w:t>CACM-3070.txt</w:t>
+                  </w:r>
+                </w:p>
+              </w:tc>
+            </w:tr>
+            <w:tr>
+              <w:trPr>
+                <w:trHeight w:val="246"/>
+              </w:trPr>
+              <w:tc>
+                <w:tcPr>
+                  <w:tcW w:w="1800" w:type="dxa"/>
+                  <w:tcBorders>
+                    <w:top w:val="nil"/>
+                    <w:left w:val="nil"/>
+                    <w:bottom w:val="nil"/>
+                    <w:right w:val="nil"/>
+                  </w:tcBorders>
+                  <w:shd w:val="clear" w:color="auto" w:fill="auto"/>
+                  <w:noWrap/>
+                  <w:vAlign w:val="bottom"/>
+                  <w:hideMark/>
+                </w:tcPr>
+                <w:p>
+                  <w:pPr>
+                    <w:spacing w:line="240" w:lineRule="auto"/>
+                    <w:ind w:firstLine="0"/>
+                    <w:rPr>
+                      <w:rFonts w:ascii="Arial" w:eastAsia="Times New Roman" w:hAnsi="Arial" w:cs="Arial"/>
+                      <w:kern w:val="0"/>
+                      <w:sz w:val="20"/>
+                      <w:szCs w:val="20"/>
+                      <w:lang w:eastAsia="en-US"/>
+                    </w:rPr>
+                  </w:pPr>
+                  <w:r>
+                    <w:rPr>
+                      <w:rFonts w:ascii="Arial" w:eastAsia="Times New Roman" w:hAnsi="Arial" w:cs="Arial"/>
+                      <w:kern w:val="0"/>
+                      <w:sz w:val="20"/>
+                      <w:szCs w:val="20"/>
+                      <w:lang w:eastAsia="en-US"/>
+                    </w:rPr>
+                    <w:t>CACM-3048.txt</w:t>
+                  </w:r>
+                </w:p>
+              </w:tc>
+            </w:tr>
+            <w:tr>
+              <w:trPr>
+                <w:trHeight w:val="246"/>
+              </w:trPr>
+              <w:tc>
+                <w:tcPr>
+                  <w:tcW w:w="1800" w:type="dxa"/>
+                  <w:tcBorders>
+                    <w:top w:val="nil"/>
+                    <w:left w:val="nil"/>
+                    <w:bottom w:val="nil"/>
+                    <w:right w:val="nil"/>
+                  </w:tcBorders>
+                  <w:shd w:val="clear" w:color="auto" w:fill="auto"/>
+                  <w:noWrap/>
+                  <w:vAlign w:val="bottom"/>
+                  <w:hideMark/>
+                </w:tcPr>
+                <w:p>
+                  <w:pPr>
+                    <w:spacing w:line="240" w:lineRule="auto"/>
+                    <w:ind w:firstLine="0"/>
+                    <w:rPr>
+                      <w:rFonts w:ascii="Arial" w:eastAsia="Times New Roman" w:hAnsi="Arial" w:cs="Arial"/>
+                      <w:kern w:val="0"/>
+                      <w:sz w:val="20"/>
+                      <w:szCs w:val="20"/>
+                      <w:lang w:eastAsia="en-US"/>
+                    </w:rPr>
+                  </w:pPr>
+                  <w:r>
+                    <w:rPr>
+                      <w:rFonts w:ascii="Arial" w:eastAsia="Times New Roman" w:hAnsi="Arial" w:cs="Arial"/>
+                      <w:kern w:val="0"/>
+                      <w:sz w:val="20"/>
+                      <w:szCs w:val="20"/>
+                      <w:lang w:eastAsia="en-US"/>
+                    </w:rPr>
+                    <w:t>CACM-2988.txt</w:t>
+                  </w:r>
+                </w:p>
+              </w:tc>
+            </w:tr>
+            <w:tr>
+              <w:trPr>
+                <w:trHeight w:val="246"/>
+              </w:trPr>
+              <w:tc>
+                <w:tcPr>
+                  <w:tcW w:w="1800" w:type="dxa"/>
+                  <w:tcBorders>
+                    <w:top w:val="nil"/>
+                    <w:left w:val="nil"/>
+                    <w:bottom w:val="nil"/>
+                    <w:right w:val="nil"/>
+                  </w:tcBorders>
+                  <w:shd w:val="clear" w:color="auto" w:fill="auto"/>
+                  <w:noWrap/>
+                  <w:vAlign w:val="bottom"/>
+                  <w:hideMark/>
+                </w:tcPr>
+                <w:p>
+                  <w:pPr>
+                    <w:spacing w:line="240" w:lineRule="auto"/>
+                    <w:ind w:firstLine="0"/>
+                    <w:rPr>
+                      <w:rFonts w:ascii="Arial" w:eastAsia="Times New Roman" w:hAnsi="Arial" w:cs="Arial"/>
+                      <w:kern w:val="0"/>
+                      <w:sz w:val="20"/>
+                      <w:szCs w:val="20"/>
+                      <w:lang w:eastAsia="en-US"/>
+                    </w:rPr>
+                  </w:pPr>
+                  <w:r>
+                    <w:rPr>
+                      <w:rFonts w:ascii="Arial" w:eastAsia="Times New Roman" w:hAnsi="Arial" w:cs="Arial"/>
+                      <w:kern w:val="0"/>
+                      <w:sz w:val="20"/>
+                      <w:szCs w:val="20"/>
+                      <w:lang w:eastAsia="en-US"/>
+                    </w:rPr>
+                    <w:t>CACM-3147.txt</w:t>
+                  </w:r>
+                </w:p>
+              </w:tc>
+            </w:tr>
+          </w:tbl>
+          <w:p>
+            <w:pPr>
+              <w:ind w:firstLine="0"/>
+              <w:rPr>
+                <w:b/>
+                <w:u w:val="single"/>
+              </w:rPr>
+            </w:pPr>
+          </w:p>
+          <w:p>
+            <w:pPr>
+              <w:ind w:firstLine="0"/>
+              <w:rPr>
+                <w:b/>
+                <w:u w:val="single"/>
+              </w:rPr>
+            </w:pPr>
+            <w:r>
+              <w:rPr>
+                <w:b/>
+                <w:u w:val="single"/>
+              </w:rPr>
+              <w:t>Smoothed Query Likelihood</w:t>
+            </w:r>
+          </w:p>
+          <w:p>
+            <w:pPr>
+              <w:ind w:firstLine="0"/>
+              <w:rPr>
+                <w:b/>
+                <w:u w:val="single"/>
+              </w:rPr>
+            </w:pPr>
+          </w:p>
+          <w:tbl>
+            <w:tblPr>
+              <w:tblW w:w="2160" w:type="dxa"/>
+              <w:tblLook w:val="04A0" w:firstRow="1" w:lastRow="0" w:firstColumn="1" w:lastColumn="0" w:noHBand="0" w:noVBand="1"/>
+            </w:tblPr>
+            <w:tblGrid>
+              <w:gridCol w:w="2160"/>
+            </w:tblGrid>
+            <w:tr>
+              <w:trPr>
+                <w:trHeight w:val="246"/>
+              </w:trPr>
+              <w:tc>
+                <w:tcPr>
+                  <w:tcW w:w="2160" w:type="dxa"/>
+                  <w:tcBorders>
+                    <w:top w:val="nil"/>
+                    <w:left w:val="nil"/>
+                    <w:bottom w:val="nil"/>
+                    <w:right w:val="nil"/>
+                  </w:tcBorders>
+                  <w:shd w:val="clear" w:color="auto" w:fill="auto"/>
+                  <w:noWrap/>
+                  <w:vAlign w:val="bottom"/>
+                  <w:hideMark/>
+                </w:tcPr>
+                <w:p>
+                  <w:pPr>
+                    <w:spacing w:line="240" w:lineRule="auto"/>
+                    <w:ind w:firstLine="0"/>
+                    <w:rPr>
+                      <w:rFonts w:ascii="Arial" w:eastAsia="Times New Roman" w:hAnsi="Arial" w:cs="Arial"/>
+                      <w:kern w:val="0"/>
+                      <w:sz w:val="20"/>
+                      <w:szCs w:val="20"/>
+                      <w:lang w:eastAsia="en-US"/>
+                    </w:rPr>
+                  </w:pPr>
+                  <w:r>
+                    <w:rPr>
+                      <w:rFonts w:ascii="Arial" w:eastAsia="Times New Roman" w:hAnsi="Arial" w:cs="Arial"/>
+                      <w:kern w:val="0"/>
+                      <w:sz w:val="20"/>
+                      <w:szCs w:val="20"/>
+                      <w:lang w:eastAsia="en-US"/>
+                    </w:rPr>
+                    <w:t>CACM-2318.txt</w:t>
+                  </w:r>
+                </w:p>
+              </w:tc>
+            </w:tr>
+            <w:tr>
+              <w:trPr>
+                <w:trHeight w:val="246"/>
+              </w:trPr>
+              <w:tc>
+                <w:tcPr>
+                  <w:tcW w:w="2160" w:type="dxa"/>
+                  <w:tcBorders>
+                    <w:top w:val="nil"/>
+                    <w:left w:val="nil"/>
+                    <w:bottom w:val="nil"/>
+                    <w:right w:val="nil"/>
+                  </w:tcBorders>
+                  <w:shd w:val="clear" w:color="auto" w:fill="auto"/>
+                  <w:noWrap/>
+                  <w:vAlign w:val="bottom"/>
+                  <w:hideMark/>
+                </w:tcPr>
+                <w:p>
+                  <w:pPr>
+                    <w:spacing w:line="240" w:lineRule="auto"/>
+                    <w:ind w:firstLine="0"/>
+                    <w:rPr>
+                      <w:rFonts w:ascii="Arial" w:eastAsia="Times New Roman" w:hAnsi="Arial" w:cs="Arial"/>
+                      <w:kern w:val="0"/>
+                      <w:sz w:val="20"/>
+                      <w:szCs w:val="20"/>
+                      <w:lang w:eastAsia="en-US"/>
+                    </w:rPr>
+                  </w:pPr>
+                  <w:r>
+                    <w:rPr>
+                      <w:rFonts w:ascii="Arial" w:eastAsia="Times New Roman" w:hAnsi="Arial" w:cs="Arial"/>
+                      <w:kern w:val="0"/>
+                      <w:sz w:val="20"/>
+                      <w:szCs w:val="20"/>
+                      <w:lang w:eastAsia="en-US"/>
+                    </w:rPr>
+                    <w:t>CACM-3070.txt</w:t>
+                  </w:r>
+                </w:p>
+              </w:tc>
+            </w:tr>
+            <w:tr>
+              <w:trPr>
+                <w:trHeight w:val="246"/>
+              </w:trPr>
+              <w:tc>
+                <w:tcPr>
+                  <w:tcW w:w="2160" w:type="dxa"/>
+                  <w:tcBorders>
+                    <w:top w:val="nil"/>
+                    <w:left w:val="nil"/>
+                    <w:bottom w:val="nil"/>
+                    <w:right w:val="nil"/>
+                  </w:tcBorders>
+                  <w:shd w:val="clear" w:color="auto" w:fill="auto"/>
+                  <w:noWrap/>
+                  <w:vAlign w:val="bottom"/>
+                  <w:hideMark/>
+                </w:tcPr>
+                <w:p>
+                  <w:pPr>
+                    <w:spacing w:line="240" w:lineRule="auto"/>
+                    <w:ind w:firstLine="0"/>
+                    <w:rPr>
+                      <w:rFonts w:ascii="Arial" w:eastAsia="Times New Roman" w:hAnsi="Arial" w:cs="Arial"/>
+                      <w:kern w:val="0"/>
+                      <w:sz w:val="20"/>
+                      <w:szCs w:val="20"/>
+                      <w:lang w:eastAsia="en-US"/>
+                    </w:rPr>
+                  </w:pPr>
+                  <w:r>
+                    <w:rPr>
+                      <w:rFonts w:ascii="Arial" w:eastAsia="Times New Roman" w:hAnsi="Arial" w:cs="Arial"/>
+                      <w:kern w:val="0"/>
+                      <w:sz w:val="20"/>
+                      <w:szCs w:val="20"/>
+                      <w:lang w:eastAsia="en-US"/>
+                    </w:rPr>
+                    <w:t>CACM-3048.txt</w:t>
+                  </w:r>
+                </w:p>
+              </w:tc>
+            </w:tr>
+            <w:tr>
+              <w:trPr>
+                <w:trHeight w:val="246"/>
+              </w:trPr>
+              <w:tc>
+                <w:tcPr>
+                  <w:tcW w:w="2160" w:type="dxa"/>
+                  <w:tcBorders>
+                    <w:top w:val="nil"/>
+                    <w:left w:val="nil"/>
+                    <w:bottom w:val="nil"/>
+                    <w:right w:val="nil"/>
+                  </w:tcBorders>
+                  <w:shd w:val="clear" w:color="auto" w:fill="auto"/>
+                  <w:noWrap/>
+                  <w:vAlign w:val="bottom"/>
+                  <w:hideMark/>
+                </w:tcPr>
+                <w:p>
+                  <w:pPr>
+                    <w:spacing w:line="240" w:lineRule="auto"/>
+                    <w:ind w:firstLine="0"/>
+                    <w:rPr>
+                      <w:rFonts w:ascii="Arial" w:eastAsia="Times New Roman" w:hAnsi="Arial" w:cs="Arial"/>
+                      <w:kern w:val="0"/>
+                      <w:sz w:val="20"/>
+                      <w:szCs w:val="20"/>
+                      <w:lang w:eastAsia="en-US"/>
+                    </w:rPr>
+                  </w:pPr>
+                  <w:r>
+                    <w:rPr>
+                      <w:rFonts w:ascii="Arial" w:eastAsia="Times New Roman" w:hAnsi="Arial" w:cs="Arial"/>
+                      <w:kern w:val="0"/>
+                      <w:sz w:val="20"/>
+                      <w:szCs w:val="20"/>
+                      <w:lang w:eastAsia="en-US"/>
+                    </w:rPr>
+                    <w:t>CACM-2741.txt</w:t>
+                  </w:r>
+                </w:p>
+              </w:tc>
+            </w:tr>
+            <w:tr>
+              <w:trPr>
+                <w:trHeight w:val="246"/>
+              </w:trPr>
+              <w:tc>
+                <w:tcPr>
+                  <w:tcW w:w="2160" w:type="dxa"/>
+                  <w:tcBorders>
+                    <w:top w:val="nil"/>
+                    <w:left w:val="nil"/>
+                    <w:bottom w:val="nil"/>
+                    <w:right w:val="nil"/>
+                  </w:tcBorders>
+                  <w:shd w:val="clear" w:color="auto" w:fill="auto"/>
+                  <w:noWrap/>
+                  <w:vAlign w:val="bottom"/>
+                  <w:hideMark/>
+                </w:tcPr>
+                <w:p>
+                  <w:pPr>
+                    <w:spacing w:line="240" w:lineRule="auto"/>
+                    <w:ind w:firstLine="0"/>
+                    <w:rPr>
+                      <w:rFonts w:ascii="Arial" w:eastAsia="Times New Roman" w:hAnsi="Arial" w:cs="Arial"/>
+                      <w:kern w:val="0"/>
+                      <w:sz w:val="20"/>
+                      <w:szCs w:val="20"/>
+                      <w:lang w:eastAsia="en-US"/>
+                    </w:rPr>
+                  </w:pPr>
+                  <w:r>
+                    <w:rPr>
+                      <w:rFonts w:ascii="Arial" w:eastAsia="Times New Roman" w:hAnsi="Arial" w:cs="Arial"/>
+                      <w:kern w:val="0"/>
+                      <w:sz w:val="20"/>
+                      <w:szCs w:val="20"/>
+                      <w:lang w:eastAsia="en-US"/>
+                    </w:rPr>
+                    <w:t>CACM-2319.txt</w:t>
+                  </w:r>
+                </w:p>
+              </w:tc>
+            </w:tr>
+          </w:tbl>
+          <w:p>
+            <w:pPr>
+              <w:ind w:firstLine="0"/>
+              <w:rPr>
+                <w:b/>
+                <w:u w:val="single"/>
+              </w:rPr>
+            </w:pPr>
+          </w:p>
+          <w:p>
+            <w:pPr>
+              <w:ind w:firstLine="0"/>
+              <w:rPr>
+                <w:b/>
+                <w:u w:val="single"/>
+              </w:rPr>
+            </w:pPr>
+          </w:p>
+          <w:p>
+            <w:pPr>
+              <w:ind w:firstLine="0"/>
+              <w:rPr>
+                <w:b/>
+                <w:u w:val="single"/>
+              </w:rPr>
+            </w:pPr>
+            <w:proofErr w:type="spellStart"/>
+            <w:r>
+              <w:rPr>
+                <w:b/>
+                <w:u w:val="single"/>
+              </w:rPr>
+              <w:t>tf-idf</w:t>
+            </w:r>
+            <w:proofErr w:type="spellEnd"/>
+          </w:p>
+          <w:p>
+            <w:pPr>
+              <w:ind w:firstLine="0"/>
+              <w:rPr>
+                <w:b/>
+                <w:u w:val="single"/>
+              </w:rPr>
+            </w:pPr>
+          </w:p>
+          <w:tbl>
+            <w:tblPr>
+              <w:tblW w:w="1760" w:type="dxa"/>
+              <w:tblLook w:val="04A0" w:firstRow="1" w:lastRow="0" w:firstColumn="1" w:lastColumn="0" w:noHBand="0" w:noVBand="1"/>
+            </w:tblPr>
+            <w:tblGrid>
+              <w:gridCol w:w="1760"/>
+            </w:tblGrid>
+            <w:tr>
+              <w:trPr>
+                <w:trHeight w:val="246"/>
+              </w:trPr>
+              <w:tc>
+                <w:tcPr>
+                  <w:tcW w:w="1760" w:type="dxa"/>
+                  <w:tcBorders>
+                    <w:top w:val="nil"/>
+                    <w:left w:val="nil"/>
+                    <w:bottom w:val="nil"/>
+                    <w:right w:val="nil"/>
+                  </w:tcBorders>
+                  <w:shd w:val="clear" w:color="auto" w:fill="auto"/>
+                  <w:noWrap/>
+                  <w:vAlign w:val="bottom"/>
+                  <w:hideMark/>
+                </w:tcPr>
+                <w:p>
+                  <w:pPr>
+                    <w:spacing w:line="240" w:lineRule="auto"/>
+                    <w:ind w:firstLine="0"/>
+                    <w:rPr>
+                      <w:rFonts w:ascii="Arial" w:eastAsia="Times New Roman" w:hAnsi="Arial" w:cs="Arial"/>
+                      <w:kern w:val="0"/>
+                      <w:sz w:val="20"/>
+                      <w:szCs w:val="20"/>
+                      <w:lang w:eastAsia="en-US"/>
+                    </w:rPr>
+                  </w:pPr>
+                  <w:r>
+                    <w:rPr>
+                      <w:rFonts w:ascii="Arial" w:eastAsia="Times New Roman" w:hAnsi="Arial" w:cs="Arial"/>
+                      <w:kern w:val="0"/>
+                      <w:sz w:val="20"/>
+                      <w:szCs w:val="20"/>
+                      <w:lang w:eastAsia="en-US"/>
+                    </w:rPr>
+                    <w:t>CACM-2318.txt</w:t>
+                  </w:r>
+                </w:p>
+              </w:tc>
+            </w:tr>
+            <w:tr>
+              <w:trPr>
+                <w:trHeight w:val="246"/>
+              </w:trPr>
+              <w:tc>
+                <w:tcPr>
+                  <w:tcW w:w="1760" w:type="dxa"/>
+                  <w:tcBorders>
+                    <w:top w:val="nil"/>
+                    <w:left w:val="nil"/>
+                    <w:bottom w:val="nil"/>
+                    <w:right w:val="nil"/>
+                  </w:tcBorders>
+                  <w:shd w:val="clear" w:color="auto" w:fill="auto"/>
+                  <w:noWrap/>
+                  <w:vAlign w:val="bottom"/>
+                  <w:hideMark/>
+                </w:tcPr>
+                <w:p>
+                  <w:pPr>
+                    <w:spacing w:line="240" w:lineRule="auto"/>
+                    <w:ind w:firstLine="0"/>
+                    <w:rPr>
+                      <w:rFonts w:ascii="Arial" w:eastAsia="Times New Roman" w:hAnsi="Arial" w:cs="Arial"/>
+                      <w:kern w:val="0"/>
+                      <w:sz w:val="20"/>
+                      <w:szCs w:val="20"/>
+                      <w:lang w:eastAsia="en-US"/>
+                    </w:rPr>
+                  </w:pPr>
+                  <w:r>
+                    <w:rPr>
+                      <w:rFonts w:ascii="Arial" w:eastAsia="Times New Roman" w:hAnsi="Arial" w:cs="Arial"/>
+                      <w:kern w:val="0"/>
+                      <w:sz w:val="20"/>
+                      <w:szCs w:val="20"/>
+                      <w:lang w:eastAsia="en-US"/>
+                    </w:rPr>
+                    <w:t>CACM-2984.txt</w:t>
+                  </w:r>
+                </w:p>
+              </w:tc>
+            </w:tr>
+            <w:tr>
+              <w:trPr>
+                <w:trHeight w:val="246"/>
+              </w:trPr>
+              <w:tc>
+                <w:tcPr>
+                  <w:tcW w:w="1760" w:type="dxa"/>
+                  <w:tcBorders>
+                    <w:top w:val="nil"/>
+                    <w:left w:val="nil"/>
+                    <w:bottom w:val="nil"/>
+                    <w:right w:val="nil"/>
+                  </w:tcBorders>
+                  <w:shd w:val="clear" w:color="auto" w:fill="auto"/>
+                  <w:noWrap/>
+                  <w:vAlign w:val="bottom"/>
+                  <w:hideMark/>
+                </w:tcPr>
+                <w:p>
+                  <w:pPr>
+                    <w:spacing w:line="240" w:lineRule="auto"/>
+                    <w:ind w:firstLine="0"/>
+                    <w:rPr>
+                      <w:rFonts w:ascii="Arial" w:eastAsia="Times New Roman" w:hAnsi="Arial" w:cs="Arial"/>
+                      <w:kern w:val="0"/>
+                      <w:sz w:val="20"/>
+                      <w:szCs w:val="20"/>
+                      <w:lang w:eastAsia="en-US"/>
+                    </w:rPr>
+                  </w:pPr>
+                  <w:r>
+                    <w:rPr>
+                      <w:rFonts w:ascii="Arial" w:eastAsia="Times New Roman" w:hAnsi="Arial" w:cs="Arial"/>
+                      <w:kern w:val="0"/>
+                      <w:sz w:val="20"/>
+                      <w:szCs w:val="20"/>
+                      <w:lang w:eastAsia="en-US"/>
+                    </w:rPr>
+                    <w:t>CACM-3070.txt</w:t>
+                  </w:r>
+                </w:p>
+              </w:tc>
+            </w:tr>
+            <w:tr>
+              <w:trPr>
+                <w:trHeight w:val="246"/>
+              </w:trPr>
+              <w:tc>
+                <w:tcPr>
+                  <w:tcW w:w="1760" w:type="dxa"/>
+                  <w:tcBorders>
+                    <w:top w:val="nil"/>
+                    <w:left w:val="nil"/>
+                    <w:bottom w:val="nil"/>
+                    <w:right w:val="nil"/>
+                  </w:tcBorders>
+                  <w:shd w:val="clear" w:color="auto" w:fill="auto"/>
+                  <w:noWrap/>
+                  <w:vAlign w:val="bottom"/>
+                  <w:hideMark/>
+                </w:tcPr>
+                <w:p>
+                  <w:pPr>
+                    <w:spacing w:line="240" w:lineRule="auto"/>
+                    <w:ind w:firstLine="0"/>
+                    <w:rPr>
+                      <w:rFonts w:ascii="Arial" w:eastAsia="Times New Roman" w:hAnsi="Arial" w:cs="Arial"/>
+                      <w:kern w:val="0"/>
+                      <w:sz w:val="20"/>
+                      <w:szCs w:val="20"/>
+                      <w:lang w:eastAsia="en-US"/>
+                    </w:rPr>
+                  </w:pPr>
+                  <w:r>
+                    <w:rPr>
+                      <w:rFonts w:ascii="Arial" w:eastAsia="Times New Roman" w:hAnsi="Arial" w:cs="Arial"/>
+                      <w:kern w:val="0"/>
+                      <w:sz w:val="20"/>
+                      <w:szCs w:val="20"/>
+                      <w:lang w:eastAsia="en-US"/>
+                    </w:rPr>
+                    <w:t>CACM-1653.txt</w:t>
+                  </w:r>
+                </w:p>
+              </w:tc>
+            </w:tr>
+            <w:tr>
+              <w:trPr>
+                <w:trHeight w:val="246"/>
+              </w:trPr>
+              <w:tc>
+                <w:tcPr>
+                  <w:tcW w:w="1760" w:type="dxa"/>
+                  <w:tcBorders>
+                    <w:top w:val="nil"/>
+                    <w:left w:val="nil"/>
+                    <w:bottom w:val="nil"/>
+                    <w:right w:val="nil"/>
+                  </w:tcBorders>
+                  <w:shd w:val="clear" w:color="auto" w:fill="auto"/>
+                  <w:noWrap/>
+                  <w:vAlign w:val="bottom"/>
+                  <w:hideMark/>
+                </w:tcPr>
+                <w:p>
+                  <w:pPr>
+                    <w:spacing w:line="240" w:lineRule="auto"/>
+                    <w:ind w:firstLine="0"/>
+                    <w:rPr>
+                      <w:rFonts w:ascii="Arial" w:eastAsia="Times New Roman" w:hAnsi="Arial" w:cs="Arial"/>
+                      <w:kern w:val="0"/>
+                      <w:sz w:val="20"/>
+                      <w:szCs w:val="20"/>
+                      <w:lang w:eastAsia="en-US"/>
+                    </w:rPr>
+                  </w:pPr>
+                  <w:r>
+                    <w:rPr>
+                      <w:rFonts w:ascii="Arial" w:eastAsia="Times New Roman" w:hAnsi="Arial" w:cs="Arial"/>
+                      <w:kern w:val="0"/>
+                      <w:sz w:val="20"/>
+                      <w:szCs w:val="20"/>
+                      <w:lang w:eastAsia="en-US"/>
+                    </w:rPr>
+                    <w:t>CACM-3089.txt</w:t>
+                  </w:r>
+                </w:p>
+              </w:tc>
+            </w:tr>
+          </w:tbl>
+          <w:p>
+            <w:pPr>
+              <w:spacing w:line="360" w:lineRule="auto"/>
+              <w:ind w:firstLine="0"/>
+              <w:rPr>
+                <w:b/>
+              </w:rPr>
+            </w:pPr>
+          </w:p>
+        </w:tc>
+      </w:tr>
+    </w:tbl>
+    <w:p>
+      <w:pPr>
+        <w:spacing w:line="360" w:lineRule="auto"/>
+        <w:ind w:firstLine="0"/>
+      </w:pPr>
+    </w:p>
+    <w:p>
+      <w:pPr>
+        <w:ind w:firstLine="0"/>
+      </w:pPr>
+      <w:r>
+        <w:t xml:space="preserve">For the stemmed </w:t>
+      </w:r>
+      <w:proofErr w:type="gramStart"/>
+      <w:r>
+        <w:t>corpus ,</w:t>
+      </w:r>
+      <w:proofErr w:type="gramEnd"/>
+      <w:r>
+        <w:t xml:space="preserve"> Stemmed queries 1,3 and 6 were run on the models BM25 , </w:t>
+      </w:r>
+      <w:r>
+        <w:t>Smoothed Query Likelihood</w:t>
+      </w:r>
+      <w:r>
+        <w:t xml:space="preserve"> and </w:t>
+      </w:r>
+      <w:proofErr w:type="spellStart"/>
+      <w:r>
+        <w:t>tf-idf</w:t>
+      </w:r>
+      <w:proofErr w:type="spellEnd"/>
+      <w:r>
+        <w:t xml:space="preserve"> .</w:t>
+      </w:r>
+    </w:p>
+    <w:p>
+      <w:pPr>
+        <w:ind w:firstLine="0"/>
+      </w:pPr>
+      <w:r>
+        <w:t xml:space="preserve">The effect of the stemming were observed with varying degrees on the </w:t>
+      </w:r>
+      <w:proofErr w:type="gramStart"/>
+      <w:r>
+        <w:t>queries ,</w:t>
+      </w:r>
+      <w:proofErr w:type="gramEnd"/>
+      <w:r>
+        <w:t xml:space="preserve"> for instance , in query 1 , which is the stemmed version of original query 12 , </w:t>
+      </w:r>
+      <w:r>
+        <w:t xml:space="preserve">only one relevant document i.e. </w:t>
+      </w:r>
+    </w:p>
+    <w:p>
+      <w:pPr>
+        <w:ind w:firstLine="0"/>
+      </w:pPr>
+      <w:r>
+        <w:t>CACM-3127</w:t>
+      </w:r>
+      <w:r>
+        <w:t xml:space="preserve"> is present.</w:t>
+      </w:r>
+    </w:p>
+    <w:p>
+      <w:pPr>
+        <w:ind w:firstLine="0"/>
+      </w:pPr>
+      <w:r>
+        <w:t xml:space="preserve">There is similarity observed between the top 5 results of BM25 model (with relevance information) and other </w:t>
+      </w:r>
+      <w:proofErr w:type="gramStart"/>
+      <w:r>
+        <w:t>models ,</w:t>
+      </w:r>
+      <w:proofErr w:type="gramEnd"/>
+      <w:r>
+        <w:t xml:space="preserve"> with the stemming because the relevance information effect has been decreased , since all the words belonging to same stem class were reduced to same stem.</w:t>
+      </w:r>
+    </w:p>
+    <w:p>
+      <w:pPr>
+        <w:ind w:firstLine="0"/>
+      </w:pPr>
+      <w:r>
+        <w:t>This behavior is opposite to the observation of the original corpus (with stopping) where relevance information evidently played a major role.</w:t>
+      </w:r>
+    </w:p>
+    <w:p>
+      <w:pPr>
+        <w:spacing w:line="360" w:lineRule="auto"/>
+        <w:ind w:firstLine="0"/>
+      </w:pPr>
+      <w:bookmarkStart w:id="0" w:name="_GoBack"/>
+      <w:bookmarkEnd w:id="0"/>
     </w:p>
     <w:p>
       <w:pPr>
@@ -3276,6 +9257,7 @@
           <w:sz w:val="48"/>
           <w:szCs w:val="48"/>
         </w:rPr>
+        <w:lastRenderedPageBreak/>
         <w:t>Results</w:t>
       </w:r>
     </w:p>
@@ -3388,13 +9370,7 @@
               <w:t>Base</w:t>
             </w:r>
             <w:r>
-              <w:t>line_run_</w:t>
-            </w:r>
-            <w:r>
-              <w:t>Lucene</w:t>
-            </w:r>
-            <w:r>
-              <w:t>_result</w:t>
+              <w:t>line_run_Lucene_result</w:t>
             </w:r>
             <w:proofErr w:type="spellEnd"/>
           </w:p>
@@ -3565,10 +9541,7 @@
             </w:r>
             <w:proofErr w:type="spellEnd"/>
             <w:r>
-              <w:t>_</w:t>
-            </w:r>
-            <w:r>
-              <w:t xml:space="preserve"> </w:t>
+              <w:t xml:space="preserve">_ </w:t>
             </w:r>
             <w:proofErr w:type="spellStart"/>
             <w:r>
@@ -3645,10 +9618,7 @@
             </w:r>
             <w:proofErr w:type="gramStart"/>
             <w:r>
-              <w:t>2</w:t>
-            </w:r>
-            <w:r>
-              <w:t xml:space="preserve"> :</w:t>
+              <w:t>2 :</w:t>
             </w:r>
             <w:proofErr w:type="gramEnd"/>
             <w:r>
@@ -3714,7 +9684,6 @@
               </w:rPr>
             </w:pPr>
             <w:r>
-              <w:lastRenderedPageBreak/>
               <w:t>Task</w:t>
             </w:r>
             <w:r>
@@ -4003,13 +9972,7 @@
             </w:r>
             <w:proofErr w:type="gramEnd"/>
             <w:r>
-              <w:t xml:space="preserve"> S</w:t>
-            </w:r>
-            <w:r>
-              <w:t>topping</w:t>
-            </w:r>
-            <w:r>
-              <w:t>_BM25</w:t>
+              <w:t xml:space="preserve"> Stopping_BM25</w:t>
             </w:r>
           </w:p>
         </w:tc>
@@ -4075,13 +10038,7 @@
             </w:r>
             <w:proofErr w:type="gramEnd"/>
             <w:r>
-              <w:t xml:space="preserve"> Stopping</w:t>
-            </w:r>
-            <w:r>
-              <w:t xml:space="preserve"> </w:t>
-            </w:r>
-            <w:r>
-              <w:t>_</w:t>
+              <w:t xml:space="preserve"> Stopping _</w:t>
             </w:r>
             <w:proofErr w:type="spellStart"/>
             <w:r>
@@ -4156,6 +10113,7 @@
               <w:ind w:firstLine="0"/>
             </w:pPr>
             <w:r>
+              <w:lastRenderedPageBreak/>
               <w:t>Task</w:t>
             </w:r>
             <w:r>
@@ -4462,7 +10420,7 @@
         <w:rStyle w:val="Strong"/>
         <w:noProof/>
       </w:rPr>
-      <w:t>9</w:t>
+      <w:t>14</w:t>
     </w:r>
     <w:r>
       <w:rPr>
@@ -8669,6 +14627,20 @@
     <w:pitch w:val="variable"/>
     <w:sig w:usb0="E00006FF" w:usb1="400004FF" w:usb2="00000000" w:usb3="00000000" w:csb0="0000019F" w:csb1="00000000"/>
   </w:font>
+  <w:font w:name="Wingdings">
+    <w:panose1 w:val="05000000000000000000"/>
+    <w:charset w:val="02"/>
+    <w:family w:val="auto"/>
+    <w:pitch w:val="variable"/>
+    <w:sig w:usb0="00000000" w:usb1="10000000" w:usb2="00000000" w:usb3="00000000" w:csb0="80000000" w:csb1="00000000"/>
+  </w:font>
+  <w:font w:name="Arial">
+    <w:panose1 w:val="020B0604020202020204"/>
+    <w:charset w:val="00"/>
+    <w:family w:val="swiss"/>
+    <w:pitch w:val="variable"/>
+    <w:sig w:usb0="E0002EFF" w:usb1="C0007843" w:usb2="00000009" w:usb3="00000000" w:csb0="000001FF" w:csb1="00000000"/>
+  </w:font>
   <w:font w:name="Calibri">
     <w:panose1 w:val="020F0502020204030204"/>
     <w:charset w:val="00"/>
@@ -8704,6 +14676,7 @@
     <w:rsidRoot w:val="001B608A"/>
     <w:rsid w:val="00171E2B"/>
     <w:rsid w:val="001B608A"/>
+    <w:rsid w:val="007944A8"/>
     <w:rsid w:val="008B74D8"/>
   </w:rsids>
   <m:mathPr>
@@ -9630,7 +15603,7 @@
 </file>
 
 <file path=customXml/itemProps2.xml><?xml version="1.0" encoding="utf-8"?>
-<ds:datastoreItem xmlns:ds="http://schemas.openxmlformats.org/officeDocument/2006/customXml" ds:itemID="{431241C9-78E8-4670-9649-A42B73F34A31}">
+<ds:datastoreItem xmlns:ds="http://schemas.openxmlformats.org/officeDocument/2006/customXml" ds:itemID="{F74F774D-B0D9-4932-BD5F-87771AA4DE13}">
   <ds:schemaRefs>
     <ds:schemaRef ds:uri="http://schemas.openxmlformats.org/officeDocument/2006/bibliography"/>
   </ds:schemaRefs>

--- a/ASingh_SMurali_CKaul.docx
+++ b/ASingh_SMurali_CKaul.docx
@@ -23,6 +23,7 @@
           <w15:appearance w15:val="hidden"/>
           <w:text w:multiLine="1"/>
         </w:sdtPr>
+        <w:sdtEndPr/>
         <w:sdtContent>
           <w:r>
             <w:rPr>
@@ -648,15 +649,18 @@
         <w:ind w:left="1080"/>
       </w:pPr>
       <w:r>
-        <w:t xml:space="preserve">He converted the results for all the 8 runs in the project from the text files to Excel sheets. He also made notable contribution in the </w:t>
-      </w:r>
-      <w:proofErr w:type="gramStart"/>
-      <w:r>
-        <w:t>Introduction ,</w:t>
-      </w:r>
-      <w:proofErr w:type="gramEnd"/>
-      <w:r>
-        <w:t xml:space="preserve"> Literature , Resources , Implementation  and Results section of the Project report.</w:t>
+        <w:t>He converted the results for all the 8 runs in the project from the text files to Excel sheets. He also made notable contribution in the Introduction , Literature , Resources , Implementation</w:t>
+      </w:r>
+      <w:r>
+        <w:t xml:space="preserve">, </w:t>
+      </w:r>
+      <w:bookmarkStart w:id="0" w:name="_GoBack"/>
+      <w:bookmarkEnd w:id="0"/>
+      <w:r>
+        <w:t>Query by Query Analysis</w:t>
+      </w:r>
+      <w:r>
+        <w:t xml:space="preserve">  and Results section of the Project report.</w:t>
       </w:r>
     </w:p>
     <w:p>
@@ -6402,10 +6406,7 @@
         <w:t>cacm.rel</w:t>
       </w:r>
       <w:r>
-        <w:t>.txt”</w:t>
-      </w:r>
-      <w:r>
-        <w:t xml:space="preserve"> file </w:t>
+        <w:t xml:space="preserve">.txt” file </w:t>
       </w:r>
       <w:r>
         <w:t>for query 12</w:t>
@@ -6436,10 +6437,7 @@
         <w:t xml:space="preserve"> </w:t>
       </w:r>
       <w:r>
-        <w:t>Smoothed Query Likelihood</w:t>
-      </w:r>
-      <w:r>
-        <w:t xml:space="preserve"> and</w:t>
+        <w:t>Smoothed Query Likelihood and</w:t>
       </w:r>
       <w:r>
         <w:t xml:space="preserve"> </w:t>
@@ -9237,8 +9235,6 @@
         <w:spacing w:line="360" w:lineRule="auto"/>
         <w:ind w:firstLine="0"/>
       </w:pPr>
-      <w:bookmarkStart w:id="0" w:name="_GoBack"/>
-      <w:bookmarkEnd w:id="0"/>
     </w:p>
     <w:p>
       <w:pPr>
@@ -14678,6 +14674,7 @@
     <w:rsid w:val="001B608A"/>
     <w:rsid w:val="007944A8"/>
     <w:rsid w:val="008B74D8"/>
+    <w:rsid w:val="00CE5751"/>
   </w:rsids>
   <m:mathPr>
     <m:mathFont m:val="Cambria Math"/>
@@ -15603,7 +15600,7 @@
 </file>
 
 <file path=customXml/itemProps2.xml><?xml version="1.0" encoding="utf-8"?>
-<ds:datastoreItem xmlns:ds="http://schemas.openxmlformats.org/officeDocument/2006/customXml" ds:itemID="{F74F774D-B0D9-4932-BD5F-87771AA4DE13}">
+<ds:datastoreItem xmlns:ds="http://schemas.openxmlformats.org/officeDocument/2006/customXml" ds:itemID="{A68355B3-7828-410F-AA32-1C2D8CEBC479}">
   <ds:schemaRefs>
     <ds:schemaRef ds:uri="http://schemas.openxmlformats.org/officeDocument/2006/bibliography"/>
   </ds:schemaRefs>
